--- a/2017/Август/03.08/Акриш  В.Н..docx
+++ b/2017/Август/03.08/Акриш  В.Н..docx
@@ -8,11 +8,15 @@
         <w:ind w:left="-567" w:right="-58"/>
         <w:rPr>
           <w:b w:val="0"/>
+          <w:sz w:val="24"/>
+          <w:szCs w:val="24"/>
         </w:rPr>
       </w:pPr>
       <w:r>
         <w:rPr>
           <w:b w:val="0"/>
+          <w:sz w:val="24"/>
+          <w:szCs w:val="24"/>
         </w:rPr>
         <w:t>Выписной эпикриз</w:t>
       </w:r>
@@ -23,15 +27,29 @@
         <w:ind w:left="-567"/>
         <w:rPr>
           <w:b/>
-        </w:rPr>
-      </w:pPr>
-      <w:r>
+          <w:sz w:val="24"/>
+          <w:szCs w:val="24"/>
+        </w:rPr>
+      </w:pPr>
+      <w:r>
+        <w:rPr>
+          <w:sz w:val="24"/>
+          <w:szCs w:val="24"/>
+        </w:rPr>
         <w:t xml:space="preserve">Из истории болезни № </w:t>
       </w:r>
       <w:r>
+        <w:rPr>
+          <w:sz w:val="24"/>
+          <w:szCs w:val="24"/>
+        </w:rPr>
         <w:t xml:space="preserve"> </w:t>
       </w:r>
       <w:r>
+        <w:rPr>
+          <w:sz w:val="24"/>
+          <w:szCs w:val="24"/>
+        </w:rPr>
         <w:t>1045</w:t>
       </w:r>
     </w:p>
@@ -39,22 +57,33 @@
       <w:pPr>
         <w:pStyle w:val="5"/>
         <w:ind w:left="-567"/>
-      </w:pPr>
-      <w:r>
+        <w:rPr>
+          <w:sz w:val="24"/>
+          <w:szCs w:val="24"/>
+        </w:rPr>
+      </w:pPr>
+      <w:r>
+        <w:rPr>
+          <w:sz w:val="24"/>
+          <w:szCs w:val="24"/>
+        </w:rPr>
         <w:t xml:space="preserve">Ф.И.О: </w:t>
       </w:r>
-      <w:bookmarkStart w:id="0" w:name="_GoBack"/>
       <w:proofErr w:type="spellStart"/>
       <w:r>
+        <w:rPr>
+          <w:sz w:val="24"/>
+          <w:szCs w:val="24"/>
+        </w:rPr>
         <w:t>Акриш</w:t>
       </w:r>
       <w:proofErr w:type="spellEnd"/>
       <w:r>
-        <w:t xml:space="preserve"> </w:t>
-      </w:r>
-      <w:bookmarkEnd w:id="0"/>
-      <w:r>
-        <w:t>Виктория Николаевна</w:t>
+        <w:rPr>
+          <w:sz w:val="24"/>
+          <w:szCs w:val="24"/>
+        </w:rPr>
+        <w:t xml:space="preserve"> Виктория Николаевна</w:t>
       </w:r>
     </w:p>
     <w:p>
@@ -62,35 +91,29 @@
         <w:ind w:left="-567"/>
         <w:jc w:val="both"/>
         <w:rPr>
-          <w:sz w:val="28"/>
-          <w:szCs w:val="20"/>
-          <w:lang w:val="ru-RU"/>
-        </w:rPr>
-      </w:pPr>
-      <w:r>
-        <w:rPr>
-          <w:sz w:val="28"/>
+          <w:lang w:val="ru-RU"/>
+        </w:rPr>
+      </w:pPr>
+      <w:r>
+        <w:rPr>
           <w:lang w:val="ru-RU"/>
         </w:rPr>
         <w:t>Год рождения:</w:t>
       </w:r>
       <w:r>
         <w:rPr>
-          <w:sz w:val="28"/>
           <w:lang w:val="ru-RU"/>
         </w:rPr>
         <w:t xml:space="preserve"> </w:t>
       </w:r>
       <w:r>
         <w:rPr>
-          <w:sz w:val="28"/>
           <w:lang w:val="ru-RU"/>
         </w:rPr>
         <w:t>19</w:t>
       </w:r>
       <w:r>
         <w:rPr>
-          <w:sz w:val="28"/>
           <w:lang w:val="ru-RU"/>
         </w:rPr>
         <w:t>89</w:t>
@@ -101,20 +124,17 @@
         <w:ind w:left="-567"/>
         <w:jc w:val="both"/>
         <w:rPr>
-          <w:sz w:val="28"/>
-          <w:lang w:val="ru-RU"/>
-        </w:rPr>
-      </w:pPr>
-      <w:r>
-        <w:rPr>
-          <w:sz w:val="28"/>
+          <w:lang w:val="ru-RU"/>
+        </w:rPr>
+      </w:pPr>
+      <w:r>
+        <w:rPr>
           <w:lang w:val="ru-RU"/>
         </w:rPr>
         <w:t xml:space="preserve">Место жительства: </w:t>
       </w:r>
       <w:r>
         <w:rPr>
-          <w:sz w:val="28"/>
           <w:lang w:val="ru-RU"/>
         </w:rPr>
         <w:t>г. Запорожье ул. Чапаева 162</w:t>
@@ -125,21 +145,17 @@
         <w:ind w:left="-567"/>
         <w:jc w:val="both"/>
         <w:rPr>
-          <w:sz w:val="28"/>
-          <w:szCs w:val="20"/>
-          <w:lang w:val="ru-RU"/>
-        </w:rPr>
-      </w:pPr>
-      <w:r>
-        <w:rPr>
-          <w:sz w:val="28"/>
+          <w:lang w:val="ru-RU"/>
+        </w:rPr>
+      </w:pPr>
+      <w:r>
+        <w:rPr>
           <w:lang w:val="ru-RU"/>
         </w:rPr>
         <w:t xml:space="preserve">Место работы: </w:t>
       </w:r>
       <w:r>
         <w:rPr>
-          <w:sz w:val="28"/>
           <w:lang w:val="ru-RU"/>
         </w:rPr>
         <w:t>ООО «АТБ-</w:t>
@@ -147,7 +163,6 @@
       <w:proofErr w:type="spellStart"/>
       <w:r>
         <w:rPr>
-          <w:sz w:val="28"/>
           <w:lang w:val="ru-RU"/>
         </w:rPr>
         <w:t>Маркет</w:t>
@@ -155,10 +170,21 @@
       <w:proofErr w:type="spellEnd"/>
       <w:r>
         <w:rPr>
-          <w:sz w:val="28"/>
-          <w:lang w:val="ru-RU"/>
-        </w:rPr>
-        <w:t>»  продавец-консультант</w:t>
+          <w:lang w:val="ru-RU"/>
+        </w:rPr>
+        <w:t xml:space="preserve">» </w:t>
+      </w:r>
+      <w:r>
+        <w:rPr>
+          <w:lang w:val="ru-RU"/>
+        </w:rPr>
+        <w:t xml:space="preserve"> магазин 480,</w:t>
+      </w:r>
+      <w:r>
+        <w:rPr>
+          <w:lang w:val="ru-RU"/>
+        </w:rPr>
+        <w:t xml:space="preserve"> продавец-консультант</w:t>
       </w:r>
     </w:p>
     <w:p>
@@ -166,83 +192,71 @@
         <w:ind w:left="-567"/>
         <w:jc w:val="both"/>
         <w:rPr>
-          <w:sz w:val="28"/>
-          <w:lang w:val="ru-RU"/>
-        </w:rPr>
-      </w:pPr>
-      <w:r>
-        <w:rPr>
-          <w:sz w:val="28"/>
+          <w:lang w:val="ru-RU"/>
+        </w:rPr>
+      </w:pPr>
+      <w:r>
+        <w:rPr>
           <w:lang w:val="ru-RU"/>
         </w:rPr>
         <w:t xml:space="preserve">Находился на лечении с </w:t>
       </w:r>
       <w:r>
         <w:rPr>
-          <w:sz w:val="28"/>
           <w:lang w:val="ru-RU"/>
         </w:rPr>
         <w:t xml:space="preserve"> </w:t>
       </w:r>
       <w:r>
         <w:rPr>
-          <w:sz w:val="28"/>
           <w:lang w:val="ru-RU"/>
         </w:rPr>
         <w:t>21</w:t>
       </w:r>
       <w:r>
         <w:rPr>
-          <w:sz w:val="28"/>
           <w:lang w:val="ru-RU"/>
         </w:rPr>
         <w:t xml:space="preserve"> .</w:t>
       </w:r>
       <w:r>
         <w:rPr>
-          <w:sz w:val="28"/>
           <w:lang w:val="ru-RU"/>
         </w:rPr>
         <w:t>07.17</w:t>
       </w:r>
       <w:r>
         <w:rPr>
-          <w:sz w:val="28"/>
           <w:lang w:val="ru-RU"/>
         </w:rPr>
         <w:t xml:space="preserve"> по   </w:t>
       </w:r>
       <w:r>
         <w:rPr>
-          <w:sz w:val="28"/>
-          <w:lang w:val="ru-RU"/>
-        </w:rPr>
-        <w:t>04</w:t>
-      </w:r>
-      <w:r>
-        <w:rPr>
-          <w:sz w:val="28"/>
+          <w:lang w:val="ru-RU"/>
+        </w:rPr>
+        <w:t>07</w:t>
+      </w:r>
+      <w:r>
+        <w:rPr>
           <w:lang w:val="ru-RU"/>
         </w:rPr>
         <w:t>.</w:t>
       </w:r>
       <w:r>
         <w:rPr>
-          <w:sz w:val="28"/>
           <w:lang w:val="ru-RU"/>
         </w:rPr>
         <w:t>08</w:t>
       </w:r>
       <w:r>
         <w:rPr>
-          <w:sz w:val="28"/>
           <w:lang w:val="ru-RU"/>
         </w:rPr>
         <w:t>.17</w:t>
       </w:r>
       <w:r>
         <w:rPr>
-          <w:sz w:val="28"/>
           <w:lang w:val="ru-RU"/>
         </w:rPr>
         <w:t xml:space="preserve"> в </w:t>
@@ -250,7 +264,6 @@
       <w:sdt>
         <w:sdtPr>
           <w:rPr>
-            <w:sz w:val="28"/>
             <w:lang w:val="ru-RU"/>
           </w:rPr>
           <w:id w:val="-690990251"/>
@@ -266,7 +279,6 @@
         <w:sdtContent>
           <w:r>
             <w:rPr>
-              <w:sz w:val="28"/>
               <w:lang w:val="ru-RU"/>
             </w:rPr>
             <w:t>энд.</w:t>
@@ -275,7 +287,6 @@
       </w:sdt>
       <w:r>
         <w:rPr>
-          <w:sz w:val="28"/>
           <w:lang w:val="ru-RU"/>
         </w:rPr>
         <w:t xml:space="preserve">  отд.</w:t>
@@ -286,15 +297,11 @@
         <w:ind w:left="-567"/>
         <w:jc w:val="both"/>
         <w:rPr>
-          <w:sz w:val="28"/>
-          <w:szCs w:val="28"/>
-          <w:lang w:val="ru-RU"/>
-        </w:rPr>
-      </w:pPr>
-      <w:r>
-        <w:rPr>
-          <w:sz w:val="28"/>
-          <w:szCs w:val="28"/>
+          <w:lang w:val="ru-RU"/>
+        </w:rPr>
+      </w:pPr>
+      <w:r>
+        <w:rPr>
           <w:u w:val="single"/>
           <w:lang w:val="ru-RU"/>
         </w:rPr>
@@ -302,148 +309,127 @@
       </w:r>
       <w:r>
         <w:rPr>
-          <w:sz w:val="28"/>
-          <w:szCs w:val="28"/>
           <w:lang w:val="ru-RU"/>
         </w:rPr>
         <w:t>:</w:t>
       </w:r>
-      <w:bookmarkStart w:id="1" w:name="дз"/>
-      <w:bookmarkEnd w:id="1"/>
-      <w:r>
-        <w:rPr>
-          <w:sz w:val="28"/>
-          <w:szCs w:val="28"/>
-          <w:lang w:val="ru-RU"/>
-        </w:rPr>
-        <w:t xml:space="preserve">  </w:t>
-      </w:r>
-      <w:r>
-        <w:rPr>
-          <w:sz w:val="26"/>
-          <w:szCs w:val="26"/>
-          <w:lang w:val="ru-RU"/>
-        </w:rPr>
-        <w:t>Сахарный диабет, тип</w:t>
-      </w:r>
+      <w:bookmarkStart w:id="0" w:name="дз"/>
+      <w:bookmarkEnd w:id="0"/>
+      <w:r>
+        <w:rPr>
+          <w:lang w:val="ru-RU"/>
+        </w:rPr>
+        <w:t xml:space="preserve"> </w:t>
+      </w:r>
+      <w:r>
+        <w:rPr>
+          <w:lang w:val="ru-RU"/>
+        </w:rPr>
+        <w:t xml:space="preserve">Диффузный токсический зоб II </w:t>
+      </w:r>
+      <w:proofErr w:type="spellStart"/>
       <w:proofErr w:type="gramStart"/>
       <w:r>
         <w:rPr>
-          <w:sz w:val="26"/>
-          <w:szCs w:val="26"/>
-          <w:lang w:val="ru-RU"/>
-        </w:rPr>
-        <w:t xml:space="preserve"> ,</w:t>
-      </w:r>
+          <w:lang w:val="ru-RU"/>
+        </w:rPr>
+        <w:t>ст</w:t>
+      </w:r>
+      <w:proofErr w:type="spellEnd"/>
       <w:proofErr w:type="gramEnd"/>
       <w:r>
         <w:rPr>
-          <w:sz w:val="26"/>
-          <w:szCs w:val="26"/>
+          <w:lang w:val="ru-RU"/>
+        </w:rPr>
+        <w:t xml:space="preserve">, средней тяжести, впервые выявлений.  </w:t>
+      </w:r>
+      <w:r>
+        <w:rPr>
+          <w:lang w:val="ru-RU"/>
+        </w:rPr>
+        <w:t>Эндокринная офтальмопатия  легкой степ</w:t>
+      </w:r>
+      <w:r>
+        <w:rPr>
+          <w:lang w:val="ru-RU"/>
+        </w:rPr>
+        <w:t>е</w:t>
+      </w:r>
+      <w:r>
+        <w:rPr>
+          <w:lang w:val="ru-RU"/>
+        </w:rPr>
+        <w:t xml:space="preserve">ни, неактивная фаза, </w:t>
+      </w:r>
+      <w:proofErr w:type="gramStart"/>
+      <w:r>
+        <w:rPr>
+          <w:lang w:val="ru-RU"/>
+        </w:rPr>
+        <w:t>с-м</w:t>
+      </w:r>
+      <w:proofErr w:type="gramEnd"/>
+      <w:r>
+        <w:rPr>
+          <w:lang w:val="ru-RU"/>
+        </w:rPr>
+        <w:t xml:space="preserve"> «сухого глаза» ОИ. </w:t>
+      </w:r>
+      <w:r>
+        <w:rPr>
           <w:lang w:val="ru-RU"/>
         </w:rPr>
         <w:t xml:space="preserve"> </w:t>
       </w:r>
       <w:r>
         <w:rPr>
-          <w:sz w:val="26"/>
-          <w:szCs w:val="26"/>
-          <w:lang w:val="ru-RU"/>
-        </w:rPr>
-        <w:t>вторичноинсулинзависимый</w:t>
-      </w:r>
-      <w:r>
-        <w:rPr>
-          <w:sz w:val="26"/>
-          <w:szCs w:val="26"/>
-          <w:lang w:val="ru-RU"/>
-        </w:rPr>
-        <w:t xml:space="preserve">, </w:t>
-      </w:r>
-      <w:sdt>
-        <w:sdtPr>
-          <w:rPr>
-            <w:sz w:val="26"/>
-            <w:szCs w:val="26"/>
-            <w:lang w:val="ru-RU"/>
-          </w:rPr>
-          <w:id w:val="355073878"/>
-          <w:placeholder>
-            <w:docPart w:val="DefaultPlaceholder_1082065159"/>
-          </w:placeholder>
-          <w:comboBox>
-            <w:listItem w:displayText="тяжелая форма, лабильное течение со склонностью к гипогликемическим состояниям," w:value="тяжелая форма, лабильное течение со склонностью к гипогликемическим состояниям,"/>
-            <w:listItem w:displayText="тяжелая форма, " w:value="тяжелая форма, "/>
-            <w:listItem w:displayText="средней тяжести," w:value="средней тяжести,"/>
-          </w:comboBox>
-        </w:sdtPr>
-        <w:sdtEndPr/>
-        <w:sdtContent>
-          <w:r>
-            <w:rPr>
-              <w:sz w:val="26"/>
-              <w:szCs w:val="26"/>
-              <w:lang w:val="ru-RU"/>
-            </w:rPr>
-            <w:t xml:space="preserve">тяжелая форма, </w:t>
-          </w:r>
-        </w:sdtContent>
-      </w:sdt>
-      <w:r>
-        <w:rPr>
-          <w:sz w:val="26"/>
-          <w:szCs w:val="26"/>
+          <w:lang w:val="ru-RU"/>
+        </w:rPr>
+        <w:t xml:space="preserve">тиреотоксическая болезнь сердца. Синусовая тахикардия. </w:t>
+      </w:r>
+      <w:proofErr w:type="spellStart"/>
+      <w:r>
+        <w:rPr>
+          <w:lang w:val="ru-RU"/>
+        </w:rPr>
+        <w:t>Сн</w:t>
+      </w:r>
+      <w:proofErr w:type="spellEnd"/>
+      <w:r>
+        <w:rPr>
+          <w:lang w:val="ru-RU"/>
+        </w:rPr>
+        <w:t xml:space="preserve">  II А. ф. </w:t>
+      </w:r>
+      <w:proofErr w:type="spellStart"/>
+      <w:r>
+        <w:rPr>
+          <w:lang w:val="ru-RU"/>
+        </w:rPr>
+        <w:t>кл</w:t>
+      </w:r>
+      <w:proofErr w:type="spellEnd"/>
+      <w:r>
+        <w:rPr>
+          <w:lang w:val="ru-RU"/>
+        </w:rPr>
+        <w:t xml:space="preserve">  II. САГ   II </w:t>
+      </w:r>
+      <w:proofErr w:type="spellStart"/>
+      <w:proofErr w:type="gramStart"/>
+      <w:r>
+        <w:rPr>
+          <w:lang w:val="ru-RU"/>
+        </w:rPr>
+        <w:t>ст</w:t>
+      </w:r>
+      <w:proofErr w:type="spellEnd"/>
+      <w:proofErr w:type="gramEnd"/>
+      <w:r>
+        <w:rPr>
           <w:lang w:val="ru-RU"/>
         </w:rPr>
         <w:t xml:space="preserve"> </w:t>
-      </w:r>
-      <w:r>
-        <w:rPr>
-          <w:sz w:val="26"/>
-          <w:szCs w:val="26"/>
-          <w:lang w:val="ru-RU"/>
-        </w:rPr>
-        <w:t xml:space="preserve">ст. </w:t>
-      </w:r>
-      <w:sdt>
-        <w:sdtPr>
-          <w:rPr>
-            <w:sz w:val="26"/>
-            <w:szCs w:val="26"/>
-            <w:lang w:val="ru-RU"/>
-          </w:rPr>
-          <w:alias w:val="диабет"/>
-          <w:tag w:val="диабет"/>
-          <w:id w:val="-1655135908"/>
-          <w:placeholder>
-            <w:docPart w:val="DefaultPlaceholder_1082065159"/>
-          </w:placeholder>
-          <w:comboBox>
-            <w:listItem w:displayText="декомпенсации." w:value="декомпенсации."/>
-            <w:listItem w:displayText="субкомпенсации." w:value="субкомпенсации."/>
-            <w:listItem w:displayText="компенсации." w:value="компенсации."/>
-            <w:listItem w:displayText="впервые выявленый." w:value="впервые выявленый."/>
-          </w:comboBox>
-        </w:sdtPr>
-        <w:sdtEndPr/>
-        <w:sdtContent>
-          <w:r>
-            <w:rPr>
-              <w:sz w:val="26"/>
-              <w:szCs w:val="26"/>
-              <w:lang w:val="ru-RU"/>
-            </w:rPr>
-            <w:t>декомпенсации.</w:t>
-          </w:r>
-        </w:sdtContent>
-      </w:sdt>
-      <w:r>
-        <w:rPr>
-          <w:sz w:val="26"/>
-          <w:szCs w:val="26"/>
-          <w:lang w:val="ru-RU"/>
-        </w:rPr>
-        <w:t xml:space="preserve">  </w:t>
       </w:r>
     </w:p>
     <w:p>
@@ -451,150 +437,254 @@
         <w:ind w:left="-567"/>
         <w:jc w:val="both"/>
         <w:rPr>
-          <w:color w:val="0000CC"/>
-          <w:sz w:val="28"/>
-          <w:szCs w:val="28"/>
-          <w:lang w:val="ru-RU"/>
-        </w:rPr>
-      </w:pPr>
+          <w:lang w:val="ru-RU"/>
+        </w:rPr>
+      </w:pPr>
+      <w:bookmarkStart w:id="1" w:name="дк"/>
+      <w:bookmarkEnd w:id="1"/>
+      <w:r>
+        <w:rPr>
+          <w:u w:val="single"/>
+          <w:lang w:val="ru-RU"/>
+        </w:rPr>
+        <w:t xml:space="preserve">Жалобы при поступлении </w:t>
+      </w:r>
+      <w:r>
+        <w:rPr>
+          <w:lang w:val="ru-RU"/>
+        </w:rPr>
+        <w:t xml:space="preserve">на </w:t>
+      </w:r>
+      <w:r>
+        <w:rPr>
+          <w:lang w:val="ru-RU"/>
+        </w:rPr>
+        <w:t xml:space="preserve"> головные боли. головокружение, слабость, утомляемость, психоэмоциональную лабильность, раздражительность, снижение веса на 20 </w:t>
+      </w:r>
+      <w:r>
+        <w:rPr>
+          <w:lang w:val="ru-RU"/>
+        </w:rPr>
+        <w:t>к</w:t>
+      </w:r>
+      <w:r>
+        <w:rPr>
+          <w:lang w:val="ru-RU"/>
+        </w:rPr>
+        <w:t xml:space="preserve">г за 6 </w:t>
+      </w:r>
+      <w:proofErr w:type="spellStart"/>
+      <w:proofErr w:type="gramStart"/>
+      <w:r>
+        <w:rPr>
+          <w:lang w:val="ru-RU"/>
+        </w:rPr>
+        <w:t>мес</w:t>
+      </w:r>
+      <w:proofErr w:type="spellEnd"/>
+      <w:proofErr w:type="gramEnd"/>
+      <w:r>
+        <w:rPr>
+          <w:lang w:val="ru-RU"/>
+        </w:rPr>
+        <w:t xml:space="preserve">, </w:t>
+      </w:r>
     </w:p>
     <w:p>
       <w:pPr>
         <w:ind w:left="-567"/>
         <w:jc w:val="both"/>
         <w:rPr>
-          <w:color w:val="E36C0A" w:themeColor="accent6" w:themeShade="BF"/>
-          <w:sz w:val="28"/>
-          <w:szCs w:val="28"/>
-          <w:lang w:val="ru-RU"/>
-        </w:rPr>
-      </w:pPr>
-      <w:r>
-        <w:rPr>
-          <w:color w:val="E36C0A" w:themeColor="accent6" w:themeShade="BF"/>
-          <w:sz w:val="28"/>
-          <w:szCs w:val="28"/>
-          <w:lang w:val="ru-RU"/>
-        </w:rPr>
-        <w:t>Ожирение II ст. (ИМТ кг/м2) алим</w:t>
+          <w:lang w:val="ru-RU"/>
+        </w:rPr>
+      </w:pPr>
+      <w:r>
+        <w:rPr>
+          <w:u w:val="single"/>
+          <w:lang w:val="ru-RU"/>
+        </w:rPr>
+        <w:t>Краткий анамнез</w:t>
+      </w:r>
+      <w:r>
+        <w:rPr>
+          <w:lang w:val="ru-RU"/>
+        </w:rPr>
+        <w:t>:</w:t>
+      </w:r>
+      <w:r>
+        <w:rPr>
+          <w:lang w:val="ru-RU"/>
+        </w:rPr>
+        <w:t xml:space="preserve"> </w:t>
+      </w:r>
+      <w:r>
+        <w:rPr>
+          <w:lang w:val="ru-RU"/>
+        </w:rPr>
+        <w:t>Ухудшение состояния с</w:t>
+      </w:r>
+      <w:r>
+        <w:rPr>
+          <w:lang w:val="ru-RU"/>
+        </w:rPr>
+        <w:t xml:space="preserve"> 12.2015 когда начала отмечать д</w:t>
+      </w:r>
+      <w:r>
+        <w:rPr>
+          <w:lang w:val="ru-RU"/>
+        </w:rPr>
+        <w:t>рожь в теле, потливость на фоне беременности (беременность замершая), за мед помощью не обращалась. 20.07.17 самостоятельно обратилась на УЗИ щи</w:t>
+      </w:r>
+      <w:r>
+        <w:rPr>
+          <w:lang w:val="ru-RU"/>
+        </w:rPr>
+        <w:t>т</w:t>
       </w:r>
       <w:proofErr w:type="gramStart"/>
       <w:r>
         <w:rPr>
-          <w:color w:val="E36C0A" w:themeColor="accent6" w:themeShade="BF"/>
-          <w:sz w:val="28"/>
-          <w:szCs w:val="28"/>
-          <w:lang w:val="ru-RU"/>
-        </w:rPr>
-        <w:t>.-</w:t>
+          <w:lang w:val="ru-RU"/>
+        </w:rPr>
+        <w:t>.</w:t>
       </w:r>
       <w:proofErr w:type="gramEnd"/>
       <w:r>
         <w:rPr>
-          <w:color w:val="E36C0A" w:themeColor="accent6" w:themeShade="BF"/>
-          <w:sz w:val="28"/>
-          <w:szCs w:val="28"/>
-          <w:lang w:val="ru-RU"/>
-        </w:rPr>
-        <w:t xml:space="preserve">конституционального генеза, стабильное течение.  </w:t>
-      </w:r>
+          <w:lang w:val="ru-RU"/>
+        </w:rPr>
+        <w:t xml:space="preserve"> </w:t>
+      </w:r>
+      <w:proofErr w:type="gramStart"/>
+      <w:r>
+        <w:rPr>
+          <w:lang w:val="ru-RU"/>
+        </w:rPr>
+        <w:t>ж</w:t>
+      </w:r>
+      <w:proofErr w:type="gramEnd"/>
+      <w:r>
+        <w:rPr>
+          <w:lang w:val="ru-RU"/>
+        </w:rPr>
+        <w:t>елезы (описание прилагается)</w:t>
+      </w:r>
+      <w:r>
+        <w:rPr>
+          <w:lang w:val="ru-RU"/>
+        </w:rPr>
+        <w:t xml:space="preserve">: </w:t>
+      </w:r>
+      <w:r>
+        <w:rPr>
+          <w:lang w:val="ru-RU"/>
+        </w:rPr>
+        <w:t>У</w:t>
+      </w:r>
+      <w:r>
+        <w:rPr>
+          <w:lang w:val="ru-RU"/>
+        </w:rPr>
+        <w:t>величение щит железы</w:t>
+      </w:r>
+      <w:r>
+        <w:rPr>
+          <w:lang w:val="ru-RU"/>
+        </w:rPr>
+        <w:t>,</w:t>
+      </w:r>
+      <w:r>
+        <w:rPr>
+          <w:lang w:val="ru-RU"/>
+        </w:rPr>
+        <w:t xml:space="preserve"> </w:t>
+      </w:r>
+      <w:r>
+        <w:rPr>
+          <w:lang w:val="ru-RU"/>
+        </w:rPr>
+        <w:t>д</w:t>
+      </w:r>
+      <w:r>
+        <w:rPr>
+          <w:lang w:val="ru-RU"/>
+        </w:rPr>
+        <w:t xml:space="preserve">иффузные изменения по типу АИТ.  </w:t>
+      </w:r>
+      <w:proofErr w:type="gramStart"/>
+      <w:r>
+        <w:rPr>
+          <w:lang w:val="ru-RU"/>
+        </w:rPr>
+        <w:t xml:space="preserve">Направлена на </w:t>
+      </w:r>
+      <w:proofErr w:type="spellStart"/>
+      <w:r>
+        <w:rPr>
+          <w:lang w:val="ru-RU"/>
+        </w:rPr>
+        <w:t>конс</w:t>
+      </w:r>
+      <w:proofErr w:type="spellEnd"/>
+      <w:r>
+        <w:rPr>
+          <w:lang w:val="ru-RU"/>
+        </w:rPr>
+        <w:t>. к эндокринологу ОКЭД</w:t>
+      </w:r>
+      <w:r>
+        <w:rPr>
+          <w:lang w:val="ru-RU"/>
+        </w:rPr>
+        <w:t>,</w:t>
+      </w:r>
+      <w:r>
+        <w:rPr>
+          <w:lang w:val="ru-RU"/>
+        </w:rPr>
+        <w:t xml:space="preserve"> диагностирован диффузный токсический зоб  21.07.17 </w:t>
+      </w:r>
+      <w:r>
+        <w:rPr>
+          <w:lang w:val="ru-RU"/>
+        </w:rPr>
+        <w:t>Т4св – 90,2 (10-25) ТТГ – 0,1 (</w:t>
+      </w:r>
+      <w:r>
+        <w:rPr>
+          <w:lang w:val="ru-RU"/>
+        </w:rPr>
+        <w:t>0,3-4,0 АТТПО – 681,2</w:t>
+      </w:r>
+      <w:r>
+        <w:rPr>
+          <w:lang w:val="ru-RU"/>
+        </w:rPr>
+        <w:t xml:space="preserve"> (</w:t>
+      </w:r>
+      <w:r>
+        <w:rPr>
+          <w:lang w:val="ru-RU"/>
+        </w:rPr>
+        <w:t xml:space="preserve">0-3) госпитализирована в энд диспансер для компенсации тиреотоксикоза </w:t>
+      </w:r>
+      <w:proofErr w:type="gramEnd"/>
     </w:p>
     <w:p>
       <w:pPr>
         <w:ind w:left="-567"/>
         <w:jc w:val="both"/>
         <w:rPr>
-          <w:sz w:val="28"/>
-          <w:szCs w:val="28"/>
-          <w:lang w:val="ru-RU"/>
-        </w:rPr>
-      </w:pPr>
-      <w:proofErr w:type="gramStart"/>
-      <w:r>
-        <w:rPr>
-          <w:color w:val="4F6228" w:themeColor="accent3" w:themeShade="80"/>
-          <w:sz w:val="28"/>
-          <w:szCs w:val="28"/>
-          <w:lang w:val="ru-RU"/>
-        </w:rPr>
-        <w:t>Аутоиммунный</w:t>
-      </w:r>
-      <w:proofErr w:type="gramEnd"/>
-      <w:r>
-        <w:rPr>
-          <w:color w:val="4F6228" w:themeColor="accent3" w:themeShade="80"/>
-          <w:sz w:val="28"/>
-          <w:szCs w:val="28"/>
-          <w:lang w:val="ru-RU"/>
-        </w:rPr>
-        <w:t xml:space="preserve"> тиреоидит, </w:t>
-      </w:r>
-      <w:sdt>
-        <w:sdtPr>
-          <w:rPr>
-            <w:color w:val="4F6228" w:themeColor="accent3" w:themeShade="80"/>
-            <w:sz w:val="28"/>
-            <w:szCs w:val="28"/>
-            <w:lang w:val="ru-RU"/>
-          </w:rPr>
-          <w:id w:val="105240480"/>
-          <w:placeholder>
-            <w:docPart w:val="FBFC6A18E07A484F9E976562E903BEB7"/>
-          </w:placeholder>
-          <w:comboBox>
-            <w:listItem w:displayText="без увеличения объема щит. железы." w:value="без увеличения объема щит. железы."/>
-            <w:listItem w:displayText="гипертрофическая форма." w:value="гипертрофическая форма."/>
-          </w:comboBox>
-        </w:sdtPr>
-        <w:sdtEndPr/>
-        <w:sdtContent>
-          <w:r>
-            <w:rPr>
-              <w:color w:val="4F6228" w:themeColor="accent3" w:themeShade="80"/>
-              <w:sz w:val="28"/>
-              <w:szCs w:val="28"/>
-              <w:lang w:val="ru-RU"/>
-            </w:rPr>
-            <w:t>гипертрофическая форма.</w:t>
-          </w:r>
-        </w:sdtContent>
-      </w:sdt>
-      <w:r>
-        <w:rPr>
-          <w:color w:val="4F6228" w:themeColor="accent3" w:themeShade="80"/>
-          <w:sz w:val="28"/>
-          <w:szCs w:val="28"/>
-          <w:lang w:val="ru-RU"/>
-        </w:rPr>
-        <w:t xml:space="preserve"> Гипотиреоз, средней тяжести,  </w:t>
-      </w:r>
-      <w:proofErr w:type="gramStart"/>
-      <w:r>
-        <w:rPr>
-          <w:color w:val="4F6228" w:themeColor="accent3" w:themeShade="80"/>
-          <w:sz w:val="28"/>
-          <w:szCs w:val="28"/>
-          <w:lang w:val="ru-RU"/>
-        </w:rPr>
-        <w:t>медикаментозная</w:t>
-      </w:r>
-      <w:proofErr w:type="gramEnd"/>
-      <w:r>
-        <w:rPr>
-          <w:color w:val="4F6228" w:themeColor="accent3" w:themeShade="80"/>
-          <w:sz w:val="28"/>
-          <w:szCs w:val="28"/>
-          <w:lang w:val="ru-RU"/>
-        </w:rPr>
-        <w:t xml:space="preserve"> субкомпенсация. Диффузный токсический зоб II. Эутиреоидное состояние</w:t>
-      </w:r>
-      <w:r>
-        <w:rPr>
-          <w:sz w:val="28"/>
-          <w:szCs w:val="28"/>
-          <w:lang w:val="ru-RU"/>
-        </w:rPr>
-        <w:t xml:space="preserve">. </w:t>
+          <w:u w:val="single"/>
+          <w:lang w:val="ru-RU"/>
+        </w:rPr>
+      </w:pPr>
+      <w:r>
+        <w:rPr>
+          <w:u w:val="single"/>
+          <w:lang w:val="ru-RU"/>
+        </w:rPr>
+        <w:t>Данные лабораторных исследований.</w:t>
       </w:r>
     </w:p>
     <w:p>
@@ -602,711 +692,6 @@
         <w:ind w:left="-567"/>
         <w:jc w:val="both"/>
         <w:rPr>
-          <w:color w:val="17365D" w:themeColor="text2" w:themeShade="BF"/>
-          <w:sz w:val="28"/>
-          <w:szCs w:val="28"/>
-          <w:lang w:val="ru-RU"/>
-        </w:rPr>
-      </w:pPr>
-      <w:r>
-        <w:rPr>
-          <w:color w:val="17365D" w:themeColor="text2" w:themeShade="BF"/>
-          <w:sz w:val="28"/>
-          <w:szCs w:val="28"/>
-          <w:lang w:val="ru-RU"/>
-        </w:rPr>
-        <w:t xml:space="preserve">Миопия </w:t>
-      </w:r>
-      <w:sdt>
-        <w:sdtPr>
-          <w:rPr>
-            <w:color w:val="17365D" w:themeColor="text2" w:themeShade="BF"/>
-            <w:sz w:val="28"/>
-            <w:szCs w:val="28"/>
-            <w:lang w:val="ru-RU"/>
-          </w:rPr>
-          <w:id w:val="-1410379913"/>
-          <w:placeholder>
-            <w:docPart w:val="DefaultPlaceholder_1082065159"/>
-          </w:placeholder>
-          <w:comboBox>
-            <w:listItem w:value="Выберите элемент."/>
-            <w:listItem w:displayText="слабой " w:value="слабой "/>
-            <w:listItem w:displayText="высокой" w:value="высокой"/>
-            <w:listItem w:displayText="средней" w:value="средней"/>
-          </w:comboBox>
-        </w:sdtPr>
-        <w:sdtEndPr/>
-        <w:sdtContent>
-          <w:r>
-            <w:rPr>
-              <w:color w:val="17365D" w:themeColor="text2" w:themeShade="BF"/>
-              <w:sz w:val="28"/>
-              <w:szCs w:val="28"/>
-              <w:lang w:val="ru-RU"/>
-            </w:rPr>
-            <w:t xml:space="preserve">слабой </w:t>
-          </w:r>
-        </w:sdtContent>
-      </w:sdt>
-      <w:r>
-        <w:rPr>
-          <w:color w:val="17365D" w:themeColor="text2" w:themeShade="BF"/>
-          <w:sz w:val="28"/>
-          <w:szCs w:val="28"/>
-          <w:lang w:val="ru-RU"/>
-        </w:rPr>
-        <w:t xml:space="preserve"> степени ОИ.</w:t>
-      </w:r>
-      <w:r>
-        <w:rPr>
-          <w:color w:val="17365D" w:themeColor="text2" w:themeShade="BF"/>
-          <w:sz w:val="28"/>
-          <w:szCs w:val="28"/>
-          <w:lang w:val="ru-RU"/>
-        </w:rPr>
-        <w:t xml:space="preserve"> </w:t>
-      </w:r>
-    </w:p>
-    <w:p>
-      <w:pPr>
-        <w:ind w:left="-567"/>
-        <w:jc w:val="both"/>
-        <w:rPr>
-          <w:color w:val="17365D" w:themeColor="text2" w:themeShade="BF"/>
-          <w:sz w:val="28"/>
-          <w:szCs w:val="28"/>
-          <w:lang w:val="ru-RU"/>
-        </w:rPr>
-      </w:pPr>
-      <w:r>
-        <w:rPr>
-          <w:color w:val="17365D" w:themeColor="text2" w:themeShade="BF"/>
-          <w:sz w:val="28"/>
-          <w:szCs w:val="28"/>
-          <w:lang w:val="ru-RU"/>
-        </w:rPr>
-        <w:t>А</w:t>
-      </w:r>
-      <w:r>
-        <w:rPr>
-          <w:color w:val="17365D" w:themeColor="text2" w:themeShade="BF"/>
-          <w:sz w:val="28"/>
-          <w:szCs w:val="28"/>
-          <w:lang w:val="ru-RU"/>
-        </w:rPr>
-        <w:t xml:space="preserve">нгиопатия сосудов сетчатки </w:t>
-      </w:r>
-      <w:sdt>
-        <w:sdtPr>
-          <w:rPr>
-            <w:color w:val="17365D" w:themeColor="text2" w:themeShade="BF"/>
-            <w:sz w:val="28"/>
-            <w:szCs w:val="28"/>
-            <w:lang w:val="ru-RU"/>
-          </w:rPr>
-          <w:id w:val="2051261544"/>
-          <w:placeholder>
-            <w:docPart w:val="DefaultPlaceholder_1082065159"/>
-          </w:placeholder>
-          <w:comboBox>
-            <w:listItem w:value="Выберите элемент."/>
-            <w:listItem w:displayText="ОИ" w:value="ОИ"/>
-            <w:listItem w:displayText="ОД" w:value="ОД"/>
-            <w:listItem w:displayText="OS" w:value="OS"/>
-          </w:comboBox>
-        </w:sdtPr>
-        <w:sdtEndPr/>
-        <w:sdtContent>
-          <w:r>
-            <w:rPr>
-              <w:color w:val="17365D" w:themeColor="text2" w:themeShade="BF"/>
-              <w:sz w:val="28"/>
-              <w:szCs w:val="28"/>
-              <w:lang w:val="ru-RU"/>
-            </w:rPr>
-            <w:t>ОИ</w:t>
-          </w:r>
-        </w:sdtContent>
-      </w:sdt>
-      <w:r>
-        <w:rPr>
-          <w:color w:val="17365D" w:themeColor="text2" w:themeShade="BF"/>
-          <w:sz w:val="28"/>
-          <w:szCs w:val="28"/>
-          <w:lang w:val="ru-RU"/>
-        </w:rPr>
-        <w:t>.</w:t>
-      </w:r>
-      <w:r>
-        <w:rPr>
-          <w:color w:val="17365D" w:themeColor="text2" w:themeShade="BF"/>
-          <w:sz w:val="28"/>
-          <w:szCs w:val="28"/>
-          <w:lang w:val="ru-RU"/>
-        </w:rPr>
-        <w:t xml:space="preserve"> </w:t>
-      </w:r>
-      <w:r>
-        <w:rPr>
-          <w:color w:val="17365D" w:themeColor="text2" w:themeShade="BF"/>
-          <w:sz w:val="28"/>
-          <w:szCs w:val="28"/>
-          <w:lang w:val="ru-RU"/>
-        </w:rPr>
-        <w:t xml:space="preserve">Начальная катаракта </w:t>
-      </w:r>
-      <w:sdt>
-        <w:sdtPr>
-          <w:rPr>
-            <w:color w:val="17365D" w:themeColor="text2" w:themeShade="BF"/>
-            <w:sz w:val="28"/>
-            <w:szCs w:val="28"/>
-            <w:lang w:val="ru-RU"/>
-          </w:rPr>
-          <w:id w:val="517513702"/>
-          <w:placeholder>
-            <w:docPart w:val="DB435B1E68954750936FB322747598D2"/>
-          </w:placeholder>
-          <w:comboBox>
-            <w:listItem w:value="Выберите элемент."/>
-            <w:listItem w:displayText="ОИ" w:value="ОИ"/>
-            <w:listItem w:displayText="ОД" w:value="ОД"/>
-            <w:listItem w:displayText="OS" w:value="OS"/>
-          </w:comboBox>
-        </w:sdtPr>
-        <w:sdtEndPr/>
-        <w:sdtContent>
-          <w:r>
-            <w:rPr>
-              <w:color w:val="17365D" w:themeColor="text2" w:themeShade="BF"/>
-              <w:sz w:val="28"/>
-              <w:szCs w:val="28"/>
-              <w:lang w:val="ru-RU"/>
-            </w:rPr>
-            <w:t>ОИ</w:t>
-          </w:r>
-        </w:sdtContent>
-      </w:sdt>
-      <w:r>
-        <w:rPr>
-          <w:color w:val="17365D" w:themeColor="text2" w:themeShade="BF"/>
-          <w:sz w:val="28"/>
-          <w:szCs w:val="28"/>
-          <w:lang w:val="ru-RU"/>
-        </w:rPr>
-        <w:t xml:space="preserve">. </w:t>
-      </w:r>
-      <w:r>
-        <w:rPr>
-          <w:color w:val="17365D" w:themeColor="text2" w:themeShade="BF"/>
-          <w:sz w:val="28"/>
-          <w:szCs w:val="28"/>
-          <w:lang w:val="ru-RU"/>
-        </w:rPr>
-        <w:t xml:space="preserve"> </w:t>
-      </w:r>
-    </w:p>
-    <w:p>
-      <w:pPr>
-        <w:ind w:left="-567"/>
-        <w:jc w:val="both"/>
-        <w:rPr>
-          <w:color w:val="C00000"/>
-          <w:sz w:val="28"/>
-          <w:szCs w:val="28"/>
-          <w:lang w:val="ru-RU"/>
-        </w:rPr>
-      </w:pPr>
-      <w:r>
-        <w:rPr>
-          <w:color w:val="C00000"/>
-          <w:sz w:val="28"/>
-          <w:szCs w:val="28"/>
-          <w:lang w:val="ru-RU"/>
-        </w:rPr>
-        <w:t xml:space="preserve">ИБС, стенокардия напряжения, диффузный кардиосклероз, II </w:t>
-      </w:r>
-      <w:proofErr w:type="spellStart"/>
-      <w:r>
-        <w:rPr>
-          <w:color w:val="C00000"/>
-          <w:sz w:val="28"/>
-          <w:szCs w:val="28"/>
-          <w:lang w:val="ru-RU"/>
-        </w:rPr>
-        <w:t>ф.кл</w:t>
-      </w:r>
-      <w:proofErr w:type="spellEnd"/>
-      <w:r>
-        <w:rPr>
-          <w:color w:val="C00000"/>
-          <w:sz w:val="28"/>
-          <w:szCs w:val="28"/>
-          <w:lang w:val="ru-RU"/>
-        </w:rPr>
-        <w:t>. СН II</w:t>
-      </w:r>
-      <w:proofErr w:type="gramStart"/>
-      <w:r>
-        <w:rPr>
-          <w:color w:val="C00000"/>
-          <w:sz w:val="28"/>
-          <w:szCs w:val="28"/>
-          <w:lang w:val="ru-RU"/>
-        </w:rPr>
-        <w:t xml:space="preserve"> А</w:t>
-      </w:r>
-      <w:proofErr w:type="gramEnd"/>
-      <w:r>
-        <w:rPr>
-          <w:color w:val="C00000"/>
-          <w:sz w:val="28"/>
-          <w:szCs w:val="28"/>
-          <w:lang w:val="ru-RU"/>
-        </w:rPr>
-        <w:t xml:space="preserve"> </w:t>
-      </w:r>
-      <w:proofErr w:type="spellStart"/>
-      <w:r>
-        <w:rPr>
-          <w:color w:val="C00000"/>
-          <w:sz w:val="28"/>
-          <w:szCs w:val="28"/>
-          <w:lang w:val="ru-RU"/>
-        </w:rPr>
-        <w:t>ф.кл</w:t>
-      </w:r>
-      <w:proofErr w:type="spellEnd"/>
-      <w:r>
-        <w:rPr>
-          <w:color w:val="C00000"/>
-          <w:sz w:val="28"/>
-          <w:szCs w:val="28"/>
-          <w:lang w:val="ru-RU"/>
-        </w:rPr>
-        <w:t xml:space="preserve">. II. Гипертоническая болезнь III стадии … степени. Гипертензивное сердце СН I. Риск 4. Метаболическая кардиомиопатия СН 0-I. </w:t>
-      </w:r>
-      <w:proofErr w:type="spellStart"/>
-      <w:r>
-        <w:rPr>
-          <w:color w:val="C00000"/>
-          <w:sz w:val="28"/>
-          <w:szCs w:val="28"/>
-          <w:lang w:val="ru-RU"/>
-        </w:rPr>
-        <w:t>ф.кл</w:t>
-      </w:r>
-      <w:proofErr w:type="spellEnd"/>
-      <w:r>
-        <w:rPr>
-          <w:color w:val="C00000"/>
-          <w:sz w:val="28"/>
-          <w:szCs w:val="28"/>
-          <w:lang w:val="ru-RU"/>
-        </w:rPr>
-        <w:t>. II.</w:t>
-      </w:r>
-    </w:p>
-    <w:p>
-      <w:pPr>
-        <w:ind w:left="-567"/>
-        <w:jc w:val="both"/>
-        <w:rPr>
-          <w:color w:val="C00000"/>
-          <w:sz w:val="28"/>
-          <w:szCs w:val="28"/>
-          <w:lang w:val="ru-RU"/>
-        </w:rPr>
-      </w:pPr>
-      <w:r>
-        <w:rPr>
-          <w:color w:val="C00000"/>
-          <w:sz w:val="28"/>
-          <w:szCs w:val="28"/>
-          <w:lang w:val="ru-RU"/>
-        </w:rPr>
-        <w:t>НЦД по смешанному типу.</w:t>
-      </w:r>
-    </w:p>
-    <w:p>
-      <w:pPr>
-        <w:ind w:left="-567"/>
-        <w:jc w:val="both"/>
-        <w:rPr>
-          <w:color w:val="0000FF"/>
-          <w:sz w:val="28"/>
-          <w:szCs w:val="28"/>
-          <w:lang w:val="ru-RU"/>
-        </w:rPr>
-      </w:pPr>
-      <w:sdt>
-        <w:sdtPr>
-          <w:rPr>
-            <w:color w:val="0000FF"/>
-            <w:sz w:val="28"/>
-            <w:szCs w:val="28"/>
-            <w:lang w:val="ru-RU"/>
-          </w:rPr>
-          <w:id w:val="-968201283"/>
-          <w:placeholder>
-            <w:docPart w:val="DefaultPlaceholder_1082065159"/>
-          </w:placeholder>
-          <w:comboBox>
-            <w:listItem w:value="Выберите элемент."/>
-            <w:listItem w:displayText="Дисциркуляторная" w:value="Дисциркуляторная"/>
-            <w:listItem w:displayText="Диабетическая" w:value="Диабетическая"/>
-            <w:listItem w:displayText="Дисметаболическая" w:value="Дисметаболическая"/>
-          </w:comboBox>
-        </w:sdtPr>
-        <w:sdtEndPr/>
-        <w:sdtContent>
-          <w:r>
-            <w:rPr>
-              <w:color w:val="0000FF"/>
-              <w:sz w:val="28"/>
-              <w:szCs w:val="28"/>
-              <w:lang w:val="ru-RU"/>
-            </w:rPr>
-            <w:t>Дисциркуляторная</w:t>
-          </w:r>
-        </w:sdtContent>
-      </w:sdt>
-      <w:r>
-        <w:rPr>
-          <w:color w:val="0000FF"/>
-          <w:sz w:val="28"/>
-          <w:szCs w:val="28"/>
-          <w:lang w:val="ru-RU"/>
-        </w:rPr>
-        <w:t xml:space="preserve"> энцефалопатия I-II сочетанного генеза (</w:t>
-      </w:r>
-      <w:r>
-        <w:rPr>
-          <w:color w:val="0000FF"/>
-          <w:sz w:val="28"/>
-          <w:szCs w:val="28"/>
-          <w:lang w:val="ru-RU"/>
-        </w:rPr>
-        <w:t>дисметаболическая</w:t>
-      </w:r>
-      <w:r>
-        <w:rPr>
-          <w:color w:val="0000FF"/>
-          <w:sz w:val="28"/>
-          <w:szCs w:val="28"/>
-          <w:lang w:val="ru-RU"/>
-        </w:rPr>
-        <w:t>, гипертоническая).</w:t>
-      </w:r>
-    </w:p>
-    <w:p>
-      <w:pPr>
-        <w:ind w:left="-567"/>
-        <w:jc w:val="both"/>
-        <w:rPr>
-          <w:color w:val="0000FF"/>
-          <w:sz w:val="28"/>
-          <w:szCs w:val="28"/>
-          <w:lang w:val="ru-RU"/>
-        </w:rPr>
-      </w:pPr>
-      <w:r>
-        <w:rPr>
-          <w:color w:val="0000FF"/>
-          <w:sz w:val="28"/>
-          <w:szCs w:val="28"/>
-          <w:lang w:val="ru-RU"/>
-        </w:rPr>
-        <w:t xml:space="preserve">астеновегетативный </w:t>
-      </w:r>
-      <w:proofErr w:type="gramStart"/>
-      <w:r>
-        <w:rPr>
-          <w:color w:val="0000FF"/>
-          <w:sz w:val="28"/>
-          <w:szCs w:val="28"/>
-          <w:lang w:val="ru-RU"/>
-        </w:rPr>
-        <w:t>с-м</w:t>
-      </w:r>
-      <w:proofErr w:type="gramEnd"/>
-      <w:r>
-        <w:rPr>
-          <w:color w:val="0000FF"/>
-          <w:sz w:val="28"/>
-          <w:szCs w:val="28"/>
-          <w:lang w:val="ru-RU"/>
-        </w:rPr>
-        <w:t xml:space="preserve">, </w:t>
-      </w:r>
-      <w:proofErr w:type="spellStart"/>
-      <w:r>
-        <w:rPr>
-          <w:color w:val="0000FF"/>
-          <w:sz w:val="28"/>
-          <w:szCs w:val="28"/>
-          <w:lang w:val="ru-RU"/>
-        </w:rPr>
-        <w:t>астено</w:t>
-      </w:r>
-      <w:proofErr w:type="spellEnd"/>
-      <w:r>
-        <w:rPr>
-          <w:color w:val="0000FF"/>
-          <w:sz w:val="28"/>
-          <w:szCs w:val="28"/>
-          <w:lang w:val="ru-RU"/>
-        </w:rPr>
-        <w:t xml:space="preserve">-невротический с-м, </w:t>
-      </w:r>
-      <w:proofErr w:type="spellStart"/>
-      <w:r>
-        <w:rPr>
-          <w:color w:val="0000FF"/>
-          <w:sz w:val="28"/>
-          <w:szCs w:val="28"/>
-          <w:lang w:val="ru-RU"/>
-        </w:rPr>
-        <w:t>вестибуло</w:t>
-      </w:r>
-      <w:proofErr w:type="spellEnd"/>
-      <w:r>
-        <w:rPr>
-          <w:color w:val="0000FF"/>
-          <w:sz w:val="28"/>
-          <w:szCs w:val="28"/>
-          <w:lang w:val="ru-RU"/>
-        </w:rPr>
-        <w:t>-атактический с-м.  цереброастенический с-м, цефалгический с-м,</w:t>
-      </w:r>
-    </w:p>
-    <w:p>
-      <w:pPr>
-        <w:ind w:left="-567"/>
-        <w:jc w:val="both"/>
-        <w:rPr>
-          <w:color w:val="0000FF"/>
-          <w:sz w:val="28"/>
-          <w:szCs w:val="28"/>
-          <w:lang w:val="ru-RU"/>
-        </w:rPr>
-      </w:pPr>
-    </w:p>
-    <w:p>
-      <w:pPr>
-        <w:ind w:left="-567"/>
-        <w:jc w:val="both"/>
-        <w:rPr>
-          <w:sz w:val="28"/>
-          <w:lang w:val="ru-RU"/>
-        </w:rPr>
-      </w:pPr>
-    </w:p>
-    <w:p>
-      <w:pPr>
-        <w:ind w:left="-567"/>
-        <w:jc w:val="both"/>
-        <w:rPr>
-          <w:sz w:val="28"/>
-          <w:lang w:val="ru-RU"/>
-        </w:rPr>
-      </w:pPr>
-      <w:bookmarkStart w:id="2" w:name="дк"/>
-      <w:bookmarkEnd w:id="2"/>
-      <w:r>
-        <w:rPr>
-          <w:sz w:val="28"/>
-          <w:u w:val="single"/>
-          <w:lang w:val="ru-RU"/>
-        </w:rPr>
-        <w:t xml:space="preserve">Жалобы при поступлении </w:t>
-      </w:r>
-      <w:r>
-        <w:rPr>
-          <w:sz w:val="28"/>
-          <w:lang w:val="ru-RU"/>
-        </w:rPr>
-        <w:t xml:space="preserve">на </w:t>
-      </w:r>
-      <w:r>
-        <w:rPr>
-          <w:sz w:val="28"/>
-          <w:lang w:val="ru-RU"/>
-        </w:rPr>
-        <w:t xml:space="preserve"> головные боли. головокружение, слабость, утомляемость, психоэмоциональную лабильность, раздражительность, снижение веса на 20 га за 6 </w:t>
-      </w:r>
-      <w:proofErr w:type="spellStart"/>
-      <w:proofErr w:type="gramStart"/>
-      <w:r>
-        <w:rPr>
-          <w:sz w:val="28"/>
-          <w:lang w:val="ru-RU"/>
-        </w:rPr>
-        <w:t>мес</w:t>
-      </w:r>
-      <w:proofErr w:type="spellEnd"/>
-      <w:proofErr w:type="gramEnd"/>
-      <w:r>
-        <w:rPr>
-          <w:sz w:val="28"/>
-          <w:lang w:val="ru-RU"/>
-        </w:rPr>
-        <w:t xml:space="preserve">, </w:t>
-      </w:r>
-    </w:p>
-    <w:p>
-      <w:pPr>
-        <w:ind w:left="-567"/>
-        <w:jc w:val="both"/>
-        <w:rPr>
-          <w:sz w:val="28"/>
-          <w:lang w:val="ru-RU"/>
-        </w:rPr>
-      </w:pPr>
-      <w:r>
-        <w:rPr>
-          <w:sz w:val="28"/>
-          <w:u w:val="single"/>
-          <w:lang w:val="ru-RU"/>
-        </w:rPr>
-        <w:t xml:space="preserve">Краткий </w:t>
-      </w:r>
-      <w:proofErr w:type="spellStart"/>
-      <w:r>
-        <w:rPr>
-          <w:sz w:val="28"/>
-          <w:u w:val="single"/>
-          <w:lang w:val="ru-RU"/>
-        </w:rPr>
-        <w:t>анамнез</w:t>
-      </w:r>
-      <w:proofErr w:type="gramStart"/>
-      <w:r>
-        <w:rPr>
-          <w:sz w:val="28"/>
-          <w:lang w:val="ru-RU"/>
-        </w:rPr>
-        <w:t>:</w:t>
-      </w:r>
-      <w:r>
-        <w:rPr>
-          <w:sz w:val="28"/>
-          <w:lang w:val="ru-RU"/>
-        </w:rPr>
-        <w:t>У</w:t>
-      </w:r>
-      <w:proofErr w:type="gramEnd"/>
-      <w:r>
-        <w:rPr>
-          <w:sz w:val="28"/>
-          <w:lang w:val="ru-RU"/>
-        </w:rPr>
-        <w:t>худшение</w:t>
-      </w:r>
-      <w:proofErr w:type="spellEnd"/>
-      <w:r>
-        <w:rPr>
-          <w:sz w:val="28"/>
-          <w:lang w:val="ru-RU"/>
-        </w:rPr>
-        <w:t xml:space="preserve"> состояния с 12.2015 когда начала отмечать </w:t>
-      </w:r>
-      <w:proofErr w:type="spellStart"/>
-      <w:r>
-        <w:rPr>
-          <w:sz w:val="28"/>
-          <w:lang w:val="ru-RU"/>
-        </w:rPr>
-        <w:t>жрожь</w:t>
-      </w:r>
-      <w:proofErr w:type="spellEnd"/>
-      <w:r>
-        <w:rPr>
-          <w:sz w:val="28"/>
-          <w:lang w:val="ru-RU"/>
-        </w:rPr>
-        <w:t xml:space="preserve"> в теле, потливость на фоне беременности ( беременность замершая), за мед помощью не обращалась. 20.07.17 самостоятельно обратилась на УЗИ щит. железы(описание прилагается) : увеличение щит железы. Диффузные изменения по типу АИТ.  Направлена на </w:t>
-      </w:r>
-      <w:proofErr w:type="spellStart"/>
-      <w:r>
-        <w:rPr>
-          <w:sz w:val="28"/>
-          <w:lang w:val="ru-RU"/>
-        </w:rPr>
-        <w:t>конс</w:t>
-      </w:r>
-      <w:proofErr w:type="spellEnd"/>
-      <w:r>
-        <w:rPr>
-          <w:sz w:val="28"/>
-          <w:lang w:val="ru-RU"/>
-        </w:rPr>
-        <w:t xml:space="preserve">. к эндокринологу ОКЭД. диагностирован диффузный токсический зоб  21.07.17 Т4св – 90,2 (10-25) ТТГ – 0,1 </w:t>
-      </w:r>
-      <w:proofErr w:type="gramStart"/>
-      <w:r>
-        <w:rPr>
-          <w:sz w:val="28"/>
-          <w:lang w:val="ru-RU"/>
-        </w:rPr>
-        <w:t xml:space="preserve">( </w:t>
-      </w:r>
-      <w:proofErr w:type="gramEnd"/>
-      <w:r>
-        <w:rPr>
-          <w:sz w:val="28"/>
-          <w:lang w:val="ru-RU"/>
-        </w:rPr>
-        <w:t>0,3-4,0 АТТПО – 681,2</w:t>
-      </w:r>
-      <w:r>
-        <w:rPr>
-          <w:sz w:val="28"/>
-          <w:lang w:val="ru-RU"/>
-        </w:rPr>
-        <w:t xml:space="preserve"> ( 0-3) </w:t>
-      </w:r>
-      <w:r>
-        <w:rPr>
-          <w:sz w:val="28"/>
-          <w:lang w:val="ru-RU"/>
-        </w:rPr>
-        <w:t>госпитализирована в э</w:t>
-      </w:r>
-      <w:r>
-        <w:rPr>
-          <w:sz w:val="28"/>
-          <w:lang w:val="ru-RU"/>
-        </w:rPr>
-        <w:t xml:space="preserve">нд диспансер для компенсации тиреотоксикоза </w:t>
-      </w:r>
-    </w:p>
-    <w:p>
-      <w:pPr>
-        <w:ind w:left="-567"/>
-        <w:jc w:val="both"/>
-        <w:rPr>
-          <w:sz w:val="28"/>
-          <w:u w:val="single"/>
-          <w:lang w:val="ru-RU"/>
-        </w:rPr>
-      </w:pPr>
-      <w:r>
-        <w:rPr>
-          <w:sz w:val="28"/>
-          <w:u w:val="single"/>
-          <w:lang w:val="ru-RU"/>
-        </w:rPr>
-        <w:t>Данные лабораторных исследований.</w:t>
-      </w:r>
-    </w:p>
-    <w:p>
-      <w:pPr>
-        <w:ind w:left="-567"/>
-        <w:jc w:val="both"/>
-        <w:rPr>
-          <w:sz w:val="28"/>
           <w:u w:val="single"/>
           <w:lang w:val="ru-RU"/>
         </w:rPr>
@@ -1958,8 +1343,6 @@
         <w:ind w:left="-567"/>
         <w:jc w:val="both"/>
         <w:rPr>
-          <w:sz w:val="28"/>
-          <w:szCs w:val="20"/>
           <w:u w:val="single"/>
           <w:lang w:val="ru-RU"/>
         </w:rPr>
@@ -2010,16 +1393,12 @@
               <w:jc w:val="both"/>
               <w:rPr>
                 <w:rFonts w:asciiTheme="minorHAnsi" w:hAnsiTheme="minorHAnsi"/>
-                <w:sz w:val="23"/>
-                <w:szCs w:val="23"/>
                 <w:lang w:val="ru-RU"/>
               </w:rPr>
             </w:pPr>
             <w:r>
               <w:rPr>
                 <w:rFonts w:asciiTheme="minorHAnsi" w:hAnsiTheme="minorHAnsi"/>
-                <w:sz w:val="23"/>
-                <w:szCs w:val="23"/>
                 <w:lang w:val="ru-RU"/>
               </w:rPr>
               <w:t>биохимия</w:t>
@@ -2039,16 +1418,12 @@
               <w:jc w:val="both"/>
               <w:rPr>
                 <w:rFonts w:asciiTheme="minorHAnsi" w:hAnsiTheme="minorHAnsi"/>
-                <w:sz w:val="23"/>
-                <w:szCs w:val="23"/>
                 <w:lang w:val="ru-RU"/>
               </w:rPr>
             </w:pPr>
             <w:r>
               <w:rPr>
                 <w:rFonts w:asciiTheme="minorHAnsi" w:hAnsiTheme="minorHAnsi"/>
-                <w:sz w:val="23"/>
-                <w:szCs w:val="23"/>
                 <w:lang w:val="ru-RU"/>
               </w:rPr>
               <w:t xml:space="preserve">СКФ </w:t>
@@ -2068,8 +1443,6 @@
               <w:jc w:val="both"/>
               <w:rPr>
                 <w:rFonts w:asciiTheme="minorHAnsi" w:hAnsiTheme="minorHAnsi"/>
-                <w:sz w:val="23"/>
-                <w:szCs w:val="23"/>
                 <w:lang w:val="ru-RU"/>
               </w:rPr>
             </w:pPr>
@@ -2077,8 +1450,6 @@
             <w:r>
               <w:rPr>
                 <w:rFonts w:asciiTheme="minorHAnsi" w:hAnsiTheme="minorHAnsi"/>
-                <w:sz w:val="23"/>
-                <w:szCs w:val="23"/>
                 <w:lang w:val="ru-RU"/>
               </w:rPr>
               <w:t>хол</w:t>
@@ -2099,8 +1470,6 @@
               <w:jc w:val="both"/>
               <w:rPr>
                 <w:rFonts w:asciiTheme="minorHAnsi" w:hAnsiTheme="minorHAnsi"/>
-                <w:sz w:val="23"/>
-                <w:szCs w:val="23"/>
                 <w:lang w:val="ru-RU"/>
               </w:rPr>
             </w:pPr>
@@ -2108,8 +1477,6 @@
             <w:r>
               <w:rPr>
                 <w:rFonts w:asciiTheme="minorHAnsi" w:hAnsiTheme="minorHAnsi"/>
-                <w:sz w:val="23"/>
-                <w:szCs w:val="23"/>
                 <w:lang w:val="ru-RU"/>
               </w:rPr>
               <w:t>тригл</w:t>
@@ -2118,8 +1485,6 @@
             <w:r>
               <w:rPr>
                 <w:rFonts w:asciiTheme="minorHAnsi" w:hAnsiTheme="minorHAnsi"/>
-                <w:sz w:val="23"/>
-                <w:szCs w:val="23"/>
                 <w:lang w:val="ru-RU"/>
               </w:rPr>
               <w:t xml:space="preserve"> </w:t>
@@ -2139,16 +1504,12 @@
               <w:jc w:val="both"/>
               <w:rPr>
                 <w:rFonts w:asciiTheme="minorHAnsi" w:hAnsiTheme="minorHAnsi"/>
-                <w:sz w:val="23"/>
-                <w:szCs w:val="23"/>
                 <w:lang w:val="ru-RU"/>
               </w:rPr>
             </w:pPr>
             <w:r>
               <w:rPr>
                 <w:rFonts w:asciiTheme="minorHAnsi" w:hAnsiTheme="minorHAnsi"/>
-                <w:sz w:val="23"/>
-                <w:szCs w:val="23"/>
                 <w:lang w:val="ru-RU"/>
               </w:rPr>
               <w:t xml:space="preserve">ХСЛПВП </w:t>
@@ -2168,16 +1529,12 @@
               <w:jc w:val="both"/>
               <w:rPr>
                 <w:rFonts w:asciiTheme="minorHAnsi" w:hAnsiTheme="minorHAnsi"/>
-                <w:sz w:val="23"/>
-                <w:szCs w:val="23"/>
                 <w:lang w:val="ru-RU"/>
               </w:rPr>
             </w:pPr>
             <w:r>
               <w:rPr>
                 <w:rFonts w:asciiTheme="minorHAnsi" w:hAnsiTheme="minorHAnsi"/>
-                <w:sz w:val="23"/>
-                <w:szCs w:val="23"/>
                 <w:lang w:val="ru-RU"/>
               </w:rPr>
               <w:t xml:space="preserve">ХСЛПНП </w:t>
@@ -2197,16 +1554,12 @@
               <w:jc w:val="both"/>
               <w:rPr>
                 <w:rFonts w:asciiTheme="minorHAnsi" w:hAnsiTheme="minorHAnsi"/>
-                <w:sz w:val="23"/>
-                <w:szCs w:val="23"/>
                 <w:lang w:val="ru-RU"/>
               </w:rPr>
             </w:pPr>
             <w:r>
               <w:rPr>
                 <w:rFonts w:asciiTheme="minorHAnsi" w:hAnsiTheme="minorHAnsi"/>
-                <w:sz w:val="23"/>
-                <w:szCs w:val="23"/>
                 <w:lang w:val="ru-RU"/>
               </w:rPr>
               <w:t xml:space="preserve">Катер </w:t>
@@ -2226,16 +1579,12 @@
               <w:jc w:val="both"/>
               <w:rPr>
                 <w:rFonts w:asciiTheme="minorHAnsi" w:hAnsiTheme="minorHAnsi"/>
-                <w:sz w:val="23"/>
-                <w:szCs w:val="23"/>
                 <w:lang w:val="ru-RU"/>
               </w:rPr>
             </w:pPr>
             <w:r>
               <w:rPr>
                 <w:rFonts w:asciiTheme="minorHAnsi" w:hAnsiTheme="minorHAnsi"/>
-                <w:sz w:val="23"/>
-                <w:szCs w:val="23"/>
                 <w:lang w:val="ru-RU"/>
               </w:rPr>
               <w:t xml:space="preserve">мочевина </w:t>
@@ -2255,16 +1604,12 @@
               <w:jc w:val="both"/>
               <w:rPr>
                 <w:rFonts w:asciiTheme="minorHAnsi" w:hAnsiTheme="minorHAnsi"/>
-                <w:sz w:val="23"/>
-                <w:szCs w:val="23"/>
                 <w:lang w:val="ru-RU"/>
               </w:rPr>
             </w:pPr>
             <w:r>
               <w:rPr>
                 <w:rFonts w:asciiTheme="minorHAnsi" w:hAnsiTheme="minorHAnsi"/>
-                <w:sz w:val="23"/>
-                <w:szCs w:val="23"/>
                 <w:lang w:val="ru-RU"/>
               </w:rPr>
               <w:t xml:space="preserve">креатинин </w:t>
@@ -2284,16 +1629,12 @@
               <w:jc w:val="both"/>
               <w:rPr>
                 <w:rFonts w:asciiTheme="minorHAnsi" w:hAnsiTheme="minorHAnsi"/>
-                <w:sz w:val="23"/>
-                <w:szCs w:val="23"/>
                 <w:lang w:val="ru-RU"/>
               </w:rPr>
             </w:pPr>
             <w:r>
               <w:rPr>
                 <w:rFonts w:asciiTheme="minorHAnsi" w:hAnsiTheme="minorHAnsi"/>
-                <w:sz w:val="23"/>
-                <w:szCs w:val="23"/>
                 <w:lang w:val="ru-RU"/>
               </w:rPr>
               <w:t xml:space="preserve">бил </w:t>
@@ -2302,8 +1643,6 @@
             <w:r>
               <w:rPr>
                 <w:rFonts w:asciiTheme="minorHAnsi" w:hAnsiTheme="minorHAnsi"/>
-                <w:sz w:val="23"/>
-                <w:szCs w:val="23"/>
                 <w:lang w:val="ru-RU"/>
               </w:rPr>
               <w:t>общ</w:t>
@@ -2312,8 +1651,6 @@
             <w:r>
               <w:rPr>
                 <w:rFonts w:asciiTheme="minorHAnsi" w:hAnsiTheme="minorHAnsi"/>
-                <w:sz w:val="23"/>
-                <w:szCs w:val="23"/>
                 <w:lang w:val="ru-RU"/>
               </w:rPr>
               <w:t xml:space="preserve"> </w:t>
@@ -2333,16 +1670,12 @@
               <w:jc w:val="both"/>
               <w:rPr>
                 <w:rFonts w:asciiTheme="minorHAnsi" w:hAnsiTheme="minorHAnsi"/>
-                <w:sz w:val="23"/>
-                <w:szCs w:val="23"/>
                 <w:lang w:val="ru-RU"/>
               </w:rPr>
             </w:pPr>
             <w:r>
               <w:rPr>
                 <w:rFonts w:asciiTheme="minorHAnsi" w:hAnsiTheme="minorHAnsi"/>
-                <w:sz w:val="23"/>
-                <w:szCs w:val="23"/>
                 <w:lang w:val="ru-RU"/>
               </w:rPr>
               <w:t xml:space="preserve">бил </w:t>
@@ -2352,8 +1685,6 @@
             <w:r>
               <w:rPr>
                 <w:rFonts w:asciiTheme="minorHAnsi" w:hAnsiTheme="minorHAnsi"/>
-                <w:sz w:val="23"/>
-                <w:szCs w:val="23"/>
                 <w:lang w:val="ru-RU"/>
               </w:rPr>
               <w:t>пр</w:t>
@@ -2363,8 +1694,6 @@
             <w:r>
               <w:rPr>
                 <w:rFonts w:asciiTheme="minorHAnsi" w:hAnsiTheme="minorHAnsi"/>
-                <w:sz w:val="23"/>
-                <w:szCs w:val="23"/>
                 <w:lang w:val="ru-RU"/>
               </w:rPr>
               <w:t xml:space="preserve"> </w:t>
@@ -2384,8 +1713,6 @@
               <w:jc w:val="both"/>
               <w:rPr>
                 <w:rFonts w:asciiTheme="minorHAnsi" w:hAnsiTheme="minorHAnsi"/>
-                <w:sz w:val="23"/>
-                <w:szCs w:val="23"/>
                 <w:lang w:val="ru-RU"/>
               </w:rPr>
             </w:pPr>
@@ -2393,8 +1720,6 @@
             <w:r>
               <w:rPr>
                 <w:rFonts w:asciiTheme="minorHAnsi" w:hAnsiTheme="minorHAnsi"/>
-                <w:sz w:val="23"/>
-                <w:szCs w:val="23"/>
                 <w:lang w:val="ru-RU"/>
               </w:rPr>
               <w:t>тим</w:t>
@@ -2403,8 +1728,6 @@
             <w:r>
               <w:rPr>
                 <w:rFonts w:asciiTheme="minorHAnsi" w:hAnsiTheme="minorHAnsi"/>
-                <w:sz w:val="23"/>
-                <w:szCs w:val="23"/>
                 <w:lang w:val="ru-RU"/>
               </w:rPr>
               <w:t xml:space="preserve"> </w:t>
@@ -2424,16 +1747,12 @@
               <w:jc w:val="both"/>
               <w:rPr>
                 <w:rFonts w:asciiTheme="minorHAnsi" w:hAnsiTheme="minorHAnsi"/>
-                <w:sz w:val="23"/>
-                <w:szCs w:val="23"/>
                 <w:lang w:val="ru-RU"/>
               </w:rPr>
             </w:pPr>
             <w:r>
               <w:rPr>
                 <w:rFonts w:asciiTheme="minorHAnsi" w:hAnsiTheme="minorHAnsi"/>
-                <w:sz w:val="23"/>
-                <w:szCs w:val="23"/>
                 <w:lang w:val="ru-RU"/>
               </w:rPr>
               <w:t xml:space="preserve">АСТ </w:t>
@@ -2453,16 +1772,12 @@
               <w:jc w:val="both"/>
               <w:rPr>
                 <w:rFonts w:asciiTheme="minorHAnsi" w:hAnsiTheme="minorHAnsi"/>
-                <w:sz w:val="23"/>
-                <w:szCs w:val="23"/>
                 <w:lang w:val="ru-RU"/>
               </w:rPr>
             </w:pPr>
             <w:r>
               <w:rPr>
                 <w:rFonts w:asciiTheme="minorHAnsi" w:hAnsiTheme="minorHAnsi"/>
-                <w:sz w:val="23"/>
-                <w:szCs w:val="23"/>
                 <w:lang w:val="ru-RU"/>
               </w:rPr>
               <w:t xml:space="preserve">АЛТ </w:t>
@@ -2776,32 +2091,14 @@
         <w:ind w:left="-567"/>
         <w:jc w:val="both"/>
         <w:rPr>
-          <w:sz w:val="28"/>
-          <w:lang w:val="ru-RU"/>
-        </w:rPr>
-      </w:pPr>
-      <w:r>
-        <w:rPr>
-          <w:sz w:val="28"/>
-          <w:lang w:val="ru-RU"/>
-        </w:rPr>
-        <w:t xml:space="preserve">276.07.17 </w:t>
-      </w:r>
-      <w:proofErr w:type="spellStart"/>
-      <w:r>
-        <w:rPr>
-          <w:sz w:val="28"/>
-          <w:lang w:val="ru-RU"/>
-        </w:rPr>
-        <w:t>АТрТТГ</w:t>
-      </w:r>
-      <w:proofErr w:type="spellEnd"/>
-      <w:r>
-        <w:rPr>
-          <w:sz w:val="28"/>
-          <w:lang w:val="ru-RU"/>
-        </w:rPr>
-        <w:t xml:space="preserve"> – 10,97 МЕ/л</w:t>
+          <w:lang w:val="ru-RU"/>
+        </w:rPr>
+      </w:pPr>
+      <w:r>
+        <w:rPr>
+          <w:lang w:val="ru-RU"/>
+        </w:rPr>
+        <w:t>276.07.17 АТрТТГ – 10,97 МЕ/л</w:t>
       </w:r>
     </w:p>
     <w:p>
@@ -2809,41 +2106,35 @@
         <w:ind w:left="-567"/>
         <w:jc w:val="both"/>
         <w:rPr>
-          <w:sz w:val="28"/>
-          <w:lang w:val="ru-RU"/>
-        </w:rPr>
-      </w:pPr>
-      <w:r>
-        <w:rPr>
-          <w:sz w:val="28"/>
+          <w:lang w:val="ru-RU"/>
+        </w:rPr>
+      </w:pPr>
+      <w:r>
+        <w:rPr>
           <w:lang w:val="ru-RU"/>
         </w:rPr>
         <w:t>24</w:t>
       </w:r>
       <w:r>
         <w:rPr>
-          <w:sz w:val="28"/>
           <w:lang w:val="ru-RU"/>
         </w:rPr>
         <w:t>.</w:t>
       </w:r>
       <w:r>
         <w:rPr>
-          <w:sz w:val="28"/>
           <w:lang w:val="ru-RU"/>
         </w:rPr>
         <w:t>07.17</w:t>
       </w:r>
       <w:r>
         <w:rPr>
-          <w:sz w:val="28"/>
           <w:lang w:val="ru-RU"/>
         </w:rPr>
         <w:t xml:space="preserve"> </w:t>
       </w:r>
       <w:r>
         <w:rPr>
-          <w:sz w:val="28"/>
           <w:lang w:val="ru-RU"/>
         </w:rPr>
         <w:t xml:space="preserve">Анализ крови на RW- </w:t>
@@ -2851,7 +2142,6 @@
       <w:proofErr w:type="spellStart"/>
       <w:r>
         <w:rPr>
-          <w:sz w:val="28"/>
           <w:lang w:val="ru-RU"/>
         </w:rPr>
         <w:t>отр</w:t>
@@ -2859,7 +2149,6 @@
       <w:proofErr w:type="spellEnd"/>
       <w:r>
         <w:rPr>
-          <w:sz w:val="28"/>
           <w:lang w:val="ru-RU"/>
         </w:rPr>
         <w:t xml:space="preserve"> </w:t>
@@ -2870,21 +2159,17 @@
         <w:ind w:left="-567"/>
         <w:jc w:val="both"/>
         <w:rPr>
-          <w:sz w:val="28"/>
-          <w:lang w:val="ru-RU"/>
-        </w:rPr>
-      </w:pPr>
-      <w:r>
-        <w:rPr>
-          <w:sz w:val="28"/>
-          <w:lang w:val="ru-RU"/>
-        </w:rPr>
-        <w:lastRenderedPageBreak/>
+          <w:lang w:val="ru-RU"/>
+        </w:rPr>
+      </w:pPr>
+      <w:r>
+        <w:rPr>
+          <w:lang w:val="ru-RU"/>
+        </w:rPr>
         <w:t xml:space="preserve">21.07.17 </w:t>
       </w:r>
       <w:r>
         <w:rPr>
-          <w:sz w:val="28"/>
           <w:lang w:val="ru-RU"/>
         </w:rPr>
         <w:t>Св</w:t>
@@ -2892,7 +2177,6 @@
       <w:proofErr w:type="gramStart"/>
       <w:r>
         <w:rPr>
-          <w:sz w:val="28"/>
           <w:lang w:val="ru-RU"/>
         </w:rPr>
         <w:t>.Т</w:t>
@@ -2900,179 +2184,152 @@
       <w:proofErr w:type="gramEnd"/>
       <w:r>
         <w:rPr>
-          <w:sz w:val="28"/>
           <w:lang w:val="ru-RU"/>
         </w:rPr>
         <w:t xml:space="preserve">4 -    </w:t>
       </w:r>
       <w:r>
         <w:rPr>
-          <w:sz w:val="28"/>
           <w:lang w:val="ru-RU"/>
         </w:rPr>
         <w:t>90,2</w:t>
       </w:r>
       <w:r>
         <w:rPr>
-          <w:sz w:val="28"/>
           <w:lang w:val="ru-RU"/>
         </w:rPr>
         <w:t xml:space="preserve"> </w:t>
       </w:r>
       <w:r>
         <w:rPr>
-          <w:sz w:val="28"/>
           <w:lang w:val="ru-RU"/>
         </w:rPr>
         <w:t>(10-2</w:t>
       </w:r>
       <w:r>
         <w:rPr>
-          <w:sz w:val="28"/>
           <w:lang w:val="ru-RU"/>
         </w:rPr>
         <w:t xml:space="preserve">5) </w:t>
       </w:r>
+      <w:r>
+        <w:rPr>
+          <w:lang w:val="ru-RU"/>
+        </w:rPr>
+        <w:t>ммоль</w:t>
+      </w:r>
+      <w:r>
+        <w:rPr>
+          <w:lang w:val="ru-RU"/>
+        </w:rPr>
+        <w:t>/л</w:t>
+      </w:r>
+      <w:r>
+        <w:rPr>
+          <w:lang w:val="ru-RU"/>
+        </w:rPr>
+        <w:t xml:space="preserve">; ТТГ </w:t>
+      </w:r>
+      <w:r>
+        <w:rPr>
+          <w:lang w:val="ru-RU"/>
+        </w:rPr>
+        <w:t>–</w:t>
+      </w:r>
+      <w:r>
+        <w:rPr>
+          <w:lang w:val="ru-RU"/>
+        </w:rPr>
+        <w:t>0,1</w:t>
+      </w:r>
+      <w:r>
+        <w:rPr>
+          <w:lang w:val="ru-RU"/>
+        </w:rPr>
+        <w:t xml:space="preserve"> </w:t>
+      </w:r>
+      <w:r>
+        <w:rPr>
+          <w:lang w:val="ru-RU"/>
+        </w:rPr>
+        <w:t xml:space="preserve"> </w:t>
+      </w:r>
+      <w:r>
+        <w:rPr>
+          <w:lang w:val="ru-RU"/>
+        </w:rPr>
+        <w:t xml:space="preserve"> </w:t>
+      </w:r>
+      <w:r>
+        <w:rPr>
+          <w:lang w:val="ru-RU"/>
+        </w:rPr>
+        <w:t xml:space="preserve">(0,3-4,0) </w:t>
+      </w:r>
       <w:proofErr w:type="spellStart"/>
       <w:r>
         <w:rPr>
-          <w:sz w:val="28"/>
-          <w:lang w:val="ru-RU"/>
-        </w:rPr>
-        <w:t>ммоль</w:t>
+          <w:lang w:val="ru-RU"/>
+        </w:rPr>
+        <w:t>Мме</w:t>
       </w:r>
       <w:proofErr w:type="spellEnd"/>
       <w:r>
         <w:rPr>
-          <w:sz w:val="28"/>
-          <w:lang w:val="ru-RU"/>
-        </w:rPr>
-        <w:t>/л</w:t>
-      </w:r>
-      <w:r>
-        <w:rPr>
-          <w:sz w:val="28"/>
-          <w:lang w:val="ru-RU"/>
-        </w:rPr>
-        <w:t xml:space="preserve">; ТТГ </w:t>
-      </w:r>
-      <w:r>
-        <w:rPr>
-          <w:sz w:val="28"/>
+          <w:lang w:val="ru-RU"/>
+        </w:rPr>
+        <w:t>/</w:t>
+      </w:r>
+      <w:r>
+        <w:rPr>
+          <w:lang w:val="ru-RU"/>
+        </w:rPr>
+        <w:t>м</w:t>
+      </w:r>
+      <w:r>
+        <w:rPr>
+          <w:lang w:val="ru-RU"/>
+        </w:rPr>
+        <w:t>л</w:t>
+      </w:r>
+      <w:r>
+        <w:rPr>
+          <w:lang w:val="ru-RU"/>
+        </w:rPr>
+        <w:t xml:space="preserve"> </w:t>
+      </w:r>
+      <w:r>
+        <w:rPr>
+          <w:lang w:val="ru-RU"/>
+        </w:rPr>
+        <w:t xml:space="preserve">; АТ ТПО </w:t>
+      </w:r>
+      <w:r>
+        <w:rPr>
+          <w:lang w:val="ru-RU"/>
+        </w:rPr>
+        <w:t>681,2</w:t>
+      </w:r>
+      <w:r>
+        <w:rPr>
           <w:lang w:val="ru-RU"/>
         </w:rPr>
         <w:t>–</w:t>
       </w:r>
       <w:r>
         <w:rPr>
-          <w:sz w:val="28"/>
-          <w:lang w:val="ru-RU"/>
-        </w:rPr>
-        <w:t>0,1</w:t>
-      </w:r>
-      <w:r>
-        <w:rPr>
-          <w:sz w:val="28"/>
           <w:lang w:val="ru-RU"/>
         </w:rPr>
         <w:t xml:space="preserve"> </w:t>
       </w:r>
       <w:r>
         <w:rPr>
-          <w:sz w:val="28"/>
           <w:lang w:val="ru-RU"/>
         </w:rPr>
         <w:t xml:space="preserve"> </w:t>
       </w:r>
       <w:r>
         <w:rPr>
-          <w:sz w:val="28"/>
-          <w:lang w:val="ru-RU"/>
-        </w:rPr>
-        <w:t xml:space="preserve"> </w:t>
-      </w:r>
-      <w:r>
-        <w:rPr>
-          <w:sz w:val="28"/>
-          <w:lang w:val="ru-RU"/>
-        </w:rPr>
-        <w:t xml:space="preserve">(0,3-4,0) </w:t>
-      </w:r>
-      <w:proofErr w:type="spellStart"/>
-      <w:r>
-        <w:rPr>
-          <w:sz w:val="28"/>
-          <w:lang w:val="ru-RU"/>
-        </w:rPr>
-        <w:t>Мме</w:t>
-      </w:r>
-      <w:proofErr w:type="spellEnd"/>
-      <w:r>
-        <w:rPr>
-          <w:sz w:val="28"/>
-          <w:lang w:val="ru-RU"/>
-        </w:rPr>
-        <w:t>/</w:t>
-      </w:r>
-      <w:r>
-        <w:rPr>
-          <w:sz w:val="28"/>
-          <w:lang w:val="ru-RU"/>
-        </w:rPr>
-        <w:t>м</w:t>
-      </w:r>
-      <w:r>
-        <w:rPr>
-          <w:sz w:val="28"/>
-          <w:lang w:val="ru-RU"/>
-        </w:rPr>
-        <w:t>л</w:t>
-      </w:r>
-      <w:r>
-        <w:rPr>
-          <w:sz w:val="28"/>
-          <w:lang w:val="ru-RU"/>
-        </w:rPr>
-        <w:t xml:space="preserve"> </w:t>
-      </w:r>
-      <w:r>
-        <w:rPr>
-          <w:sz w:val="28"/>
-          <w:lang w:val="ru-RU"/>
-        </w:rPr>
-        <w:t xml:space="preserve">; АТ ТПО </w:t>
-      </w:r>
-      <w:r>
-        <w:rPr>
-          <w:sz w:val="28"/>
-          <w:lang w:val="ru-RU"/>
-        </w:rPr>
-        <w:t>681,2</w:t>
-      </w:r>
-      <w:r>
-        <w:rPr>
-          <w:sz w:val="28"/>
-          <w:lang w:val="ru-RU"/>
-        </w:rPr>
-        <w:t>–</w:t>
-      </w:r>
-      <w:r>
-        <w:rPr>
-          <w:sz w:val="28"/>
-          <w:lang w:val="ru-RU"/>
-        </w:rPr>
-        <w:t xml:space="preserve"> </w:t>
-      </w:r>
-      <w:r>
-        <w:rPr>
-          <w:sz w:val="28"/>
-          <w:lang w:val="ru-RU"/>
-        </w:rPr>
-        <w:t xml:space="preserve"> </w:t>
-      </w:r>
-      <w:r>
-        <w:rPr>
-          <w:sz w:val="28"/>
           <w:lang w:val="ru-RU"/>
         </w:rPr>
         <w:t>(0-30) МЕ/мл</w:t>
@@ -3083,221 +2340,166 @@
         <w:ind w:left="-567"/>
         <w:jc w:val="both"/>
         <w:rPr>
-          <w:sz w:val="28"/>
-          <w:szCs w:val="28"/>
-          <w:lang w:val="ru-RU"/>
-        </w:rPr>
-      </w:pPr>
-      <w:r>
-        <w:rPr>
-          <w:sz w:val="28"/>
-          <w:szCs w:val="28"/>
+          <w:lang w:val="ru-RU"/>
+        </w:rPr>
+      </w:pPr>
+      <w:r>
+        <w:rPr>
+          <w:lang w:val="ru-RU"/>
+        </w:rPr>
+        <w:t>04.08.17Св</w:t>
+      </w:r>
+      <w:proofErr w:type="gramStart"/>
+      <w:r>
+        <w:rPr>
+          <w:lang w:val="ru-RU"/>
+        </w:rPr>
+        <w:t>.Т</w:t>
+      </w:r>
+      <w:proofErr w:type="gramEnd"/>
+      <w:r>
+        <w:rPr>
+          <w:lang w:val="ru-RU"/>
+        </w:rPr>
+        <w:t xml:space="preserve">4 – 19,3    (10-25) ммоль/л; ТТГ –0,1   (0,3-4,0) </w:t>
+      </w:r>
+      <w:proofErr w:type="spellStart"/>
+      <w:r>
+        <w:rPr>
+          <w:lang w:val="ru-RU"/>
+        </w:rPr>
+        <w:t>Мме</w:t>
+      </w:r>
+      <w:proofErr w:type="spellEnd"/>
+      <w:r>
+        <w:rPr>
+          <w:lang w:val="ru-RU"/>
+        </w:rPr>
+        <w:t>/мл</w:t>
+      </w:r>
+    </w:p>
+    <w:p>
+      <w:pPr>
+        <w:ind w:left="-567"/>
+        <w:jc w:val="both"/>
+        <w:rPr>
+          <w:lang w:val="ru-RU"/>
+        </w:rPr>
+      </w:pPr>
+      <w:r>
+        <w:rPr>
           <w:lang w:val="ru-RU"/>
         </w:rPr>
         <w:t>24</w:t>
       </w:r>
       <w:r>
         <w:rPr>
-          <w:sz w:val="28"/>
-          <w:szCs w:val="28"/>
           <w:lang w:val="ru-RU"/>
         </w:rPr>
         <w:t>.</w:t>
       </w:r>
       <w:r>
         <w:rPr>
-          <w:sz w:val="28"/>
-          <w:szCs w:val="28"/>
           <w:lang w:val="ru-RU"/>
         </w:rPr>
         <w:t>07.17</w:t>
       </w:r>
       <w:r>
         <w:rPr>
-          <w:sz w:val="28"/>
-          <w:szCs w:val="28"/>
+          <w:lang w:val="ru-RU"/>
+        </w:rPr>
+        <w:t xml:space="preserve"> К –  </w:t>
+      </w:r>
+      <w:r>
+        <w:rPr>
+          <w:lang w:val="ru-RU"/>
+        </w:rPr>
+        <w:t>4,31</w:t>
+      </w:r>
+      <w:proofErr w:type="gramStart"/>
+      <w:r>
+        <w:rPr>
+          <w:lang w:val="ru-RU"/>
+        </w:rPr>
+        <w:t xml:space="preserve"> ;</w:t>
+      </w:r>
+      <w:proofErr w:type="gramEnd"/>
+      <w:r>
+        <w:rPr>
+          <w:lang w:val="ru-RU"/>
+        </w:rPr>
+        <w:t xml:space="preserve"> Nа –</w:t>
+      </w:r>
+      <w:r>
+        <w:rPr>
+          <w:lang w:val="ru-RU"/>
+        </w:rPr>
+        <w:t>140,6</w:t>
+      </w:r>
+      <w:r>
+        <w:rPr>
+          <w:lang w:val="ru-RU"/>
+        </w:rPr>
+        <w:t xml:space="preserve">  </w:t>
+      </w:r>
+      <w:proofErr w:type="spellStart"/>
+      <w:r>
+        <w:rPr>
+          <w:lang w:val="ru-RU"/>
+        </w:rPr>
+        <w:t>Са</w:t>
+      </w:r>
+      <w:proofErr w:type="spellEnd"/>
+      <w:r>
+        <w:rPr>
+          <w:lang w:val="ru-RU"/>
+        </w:rPr>
+        <w:t xml:space="preserve">  -    </w:t>
+      </w:r>
+      <w:proofErr w:type="spellStart"/>
+      <w:r>
+        <w:rPr>
+          <w:lang w:val="ru-RU"/>
+        </w:rPr>
+        <w:t>Са</w:t>
+      </w:r>
+      <w:proofErr w:type="spellEnd"/>
+      <w:r>
+        <w:rPr>
+          <w:vertAlign w:val="superscript"/>
+          <w:lang w:val="ru-RU"/>
+        </w:rPr>
+        <w:t>++</w:t>
+      </w:r>
+      <w:r>
+        <w:rPr>
           <w:lang w:val="ru-RU"/>
         </w:rPr>
         <w:t xml:space="preserve"> </w:t>
       </w:r>
       <w:r>
         <w:rPr>
-          <w:sz w:val="28"/>
-          <w:szCs w:val="28"/>
-          <w:lang w:val="ru-RU"/>
-        </w:rPr>
-        <w:t xml:space="preserve">К –  </w:t>
-      </w:r>
-      <w:r>
-        <w:rPr>
-          <w:sz w:val="28"/>
-          <w:szCs w:val="28"/>
-          <w:lang w:val="ru-RU"/>
-        </w:rPr>
-        <w:t>4,31</w:t>
-      </w:r>
-      <w:proofErr w:type="gramStart"/>
-      <w:r>
-        <w:rPr>
-          <w:sz w:val="28"/>
-          <w:szCs w:val="28"/>
-          <w:lang w:val="ru-RU"/>
-        </w:rPr>
-        <w:t xml:space="preserve"> ;</w:t>
-      </w:r>
-      <w:proofErr w:type="gramEnd"/>
-      <w:r>
-        <w:rPr>
-          <w:sz w:val="28"/>
-          <w:szCs w:val="28"/>
-          <w:lang w:val="ru-RU"/>
-        </w:rPr>
-        <w:t xml:space="preserve"> </w:t>
-      </w:r>
-      <w:proofErr w:type="spellStart"/>
-      <w:r>
-        <w:rPr>
-          <w:sz w:val="28"/>
-          <w:szCs w:val="28"/>
-          <w:lang w:val="ru-RU"/>
-        </w:rPr>
-        <w:t>Nа</w:t>
-      </w:r>
-      <w:proofErr w:type="spellEnd"/>
-      <w:r>
-        <w:rPr>
-          <w:sz w:val="28"/>
-          <w:szCs w:val="28"/>
-          <w:lang w:val="ru-RU"/>
-        </w:rPr>
-        <w:t xml:space="preserve"> –</w:t>
-      </w:r>
-      <w:r>
-        <w:rPr>
-          <w:sz w:val="28"/>
-          <w:szCs w:val="28"/>
-          <w:lang w:val="ru-RU"/>
-        </w:rPr>
-        <w:t>140,6</w:t>
-      </w:r>
-      <w:r>
-        <w:rPr>
-          <w:sz w:val="28"/>
-          <w:szCs w:val="28"/>
-          <w:lang w:val="ru-RU"/>
-        </w:rPr>
-        <w:t xml:space="preserve"> </w:t>
-      </w:r>
-      <w:r>
-        <w:rPr>
-          <w:sz w:val="28"/>
-          <w:szCs w:val="28"/>
-          <w:lang w:val="ru-RU"/>
-        </w:rPr>
-        <w:t xml:space="preserve"> </w:t>
-      </w:r>
-      <w:proofErr w:type="spellStart"/>
-      <w:r>
-        <w:rPr>
-          <w:sz w:val="28"/>
-          <w:szCs w:val="28"/>
-          <w:lang w:val="ru-RU"/>
-        </w:rPr>
-        <w:t>Са</w:t>
-      </w:r>
-      <w:proofErr w:type="spellEnd"/>
-      <w:r>
-        <w:rPr>
-          <w:sz w:val="28"/>
-          <w:szCs w:val="28"/>
-          <w:lang w:val="ru-RU"/>
-        </w:rPr>
-        <w:t xml:space="preserve">  -    </w:t>
-      </w:r>
-      <w:proofErr w:type="spellStart"/>
-      <w:r>
-        <w:rPr>
-          <w:sz w:val="28"/>
-          <w:szCs w:val="28"/>
-          <w:lang w:val="ru-RU"/>
-        </w:rPr>
-        <w:t>Са</w:t>
-      </w:r>
-      <w:proofErr w:type="spellEnd"/>
-      <w:r>
-        <w:rPr>
-          <w:sz w:val="28"/>
-          <w:szCs w:val="28"/>
-          <w:vertAlign w:val="superscript"/>
-          <w:lang w:val="ru-RU"/>
-        </w:rPr>
-        <w:t>++</w:t>
-      </w:r>
-      <w:r>
-        <w:rPr>
-          <w:sz w:val="28"/>
-          <w:szCs w:val="28"/>
-          <w:lang w:val="ru-RU"/>
-        </w:rPr>
-        <w:t xml:space="preserve"> </w:t>
-      </w:r>
-      <w:r>
-        <w:rPr>
-          <w:sz w:val="28"/>
-          <w:szCs w:val="28"/>
           <w:lang w:val="ru-RU"/>
         </w:rPr>
         <w:t>1,08</w:t>
       </w:r>
       <w:r>
         <w:rPr>
-          <w:sz w:val="28"/>
-          <w:szCs w:val="28"/>
           <w:lang w:val="ru-RU"/>
         </w:rPr>
         <w:t>- С1 -</w:t>
       </w:r>
       <w:r>
         <w:rPr>
-          <w:sz w:val="28"/>
-          <w:szCs w:val="28"/>
           <w:lang w:val="ru-RU"/>
         </w:rPr>
         <w:t>99</w:t>
       </w:r>
       <w:r>
         <w:rPr>
-          <w:sz w:val="28"/>
-          <w:szCs w:val="28"/>
-          <w:lang w:val="ru-RU"/>
-        </w:rPr>
-        <w:t xml:space="preserve"> </w:t>
-      </w:r>
-      <w:r>
-        <w:rPr>
-          <w:sz w:val="28"/>
-          <w:szCs w:val="28"/>
-          <w:lang w:val="ru-RU"/>
-        </w:rPr>
-        <w:t xml:space="preserve">  </w:t>
-      </w:r>
-      <w:proofErr w:type="spellStart"/>
-      <w:r>
-        <w:rPr>
-          <w:sz w:val="28"/>
-          <w:szCs w:val="28"/>
-          <w:lang w:val="ru-RU"/>
-        </w:rPr>
-        <w:t>ммоль</w:t>
-      </w:r>
-      <w:proofErr w:type="spellEnd"/>
-      <w:r>
-        <w:rPr>
-          <w:sz w:val="28"/>
-          <w:szCs w:val="28"/>
-          <w:lang w:val="ru-RU"/>
-        </w:rPr>
-        <w:t>/л</w:t>
+          <w:lang w:val="ru-RU"/>
+        </w:rPr>
+        <w:t xml:space="preserve">   ммоль/л</w:t>
       </w:r>
     </w:p>
     <w:p>
@@ -3307,55 +2509,33 @@
         <w:jc w:val="both"/>
         <w:rPr>
           <w:b w:val="0"/>
+          <w:sz w:val="24"/>
+          <w:szCs w:val="24"/>
         </w:rPr>
       </w:pPr>
       <w:r>
         <w:rPr>
           <w:b w:val="0"/>
-        </w:rPr>
-        <w:t>24</w:t>
-      </w:r>
+          <w:sz w:val="24"/>
+          <w:szCs w:val="24"/>
+        </w:rPr>
+        <w:t xml:space="preserve">24.07.17 Общ. ан. мочи уд вес 1017  фосфаты на всё </w:t>
+      </w:r>
+      <w:proofErr w:type="gramStart"/>
       <w:r>
         <w:rPr>
           <w:b w:val="0"/>
-        </w:rPr>
-        <w:t xml:space="preserve">.07.17 </w:t>
-      </w:r>
+          <w:sz w:val="24"/>
+          <w:szCs w:val="24"/>
+        </w:rPr>
+        <w:t>п</w:t>
+      </w:r>
+      <w:proofErr w:type="gramEnd"/>
       <w:r>
         <w:rPr>
           <w:b w:val="0"/>
-        </w:rPr>
-        <w:t>Общ. ан. мочи уд вес 10</w:t>
-      </w:r>
-      <w:r>
-        <w:rPr>
-          <w:b w:val="0"/>
-        </w:rPr>
-        <w:t>17</w:t>
-      </w:r>
-      <w:r>
-        <w:rPr>
-          <w:b w:val="0"/>
-        </w:rPr>
-        <w:t xml:space="preserve">  </w:t>
-      </w:r>
-      <w:r>
-        <w:rPr>
-          <w:b w:val="0"/>
-        </w:rPr>
-        <w:t xml:space="preserve">фосфаты на всё </w:t>
-      </w:r>
-      <w:proofErr w:type="gramStart"/>
-      <w:r>
-        <w:rPr>
-          <w:b w:val="0"/>
-        </w:rPr>
-        <w:t>п</w:t>
-      </w:r>
-      <w:proofErr w:type="gramEnd"/>
-      <w:r>
-        <w:rPr>
-          <w:b w:val="0"/>
+          <w:sz w:val="24"/>
+          <w:szCs w:val="24"/>
         </w:rPr>
         <w:t xml:space="preserve"> з/р</w:t>
       </w:r>
@@ -3367,182 +2547,150 @@
         <w:jc w:val="both"/>
         <w:rPr>
           <w:b w:val="0"/>
+          <w:sz w:val="24"/>
+          <w:szCs w:val="24"/>
         </w:rPr>
       </w:pPr>
       <w:r>
         <w:rPr>
           <w:b w:val="0"/>
-        </w:rPr>
-        <w:t xml:space="preserve">25.07.17 </w:t>
-      </w:r>
+          <w:sz w:val="24"/>
+          <w:szCs w:val="24"/>
+        </w:rPr>
+        <w:t xml:space="preserve">25.07.17 Общ. ан. мочи уд вес м/м  </w:t>
+      </w:r>
+      <w:proofErr w:type="spellStart"/>
       <w:r>
         <w:rPr>
           <w:b w:val="0"/>
-        </w:rPr>
-        <w:t xml:space="preserve">Общ. ан. мочи уд вес </w:t>
-      </w:r>
+          <w:sz w:val="24"/>
+          <w:szCs w:val="24"/>
+        </w:rPr>
+        <w:t>лейк</w:t>
+      </w:r>
+      <w:proofErr w:type="spellEnd"/>
       <w:r>
         <w:rPr>
           <w:b w:val="0"/>
-        </w:rPr>
-        <w:t>м/м</w:t>
-      </w:r>
+          <w:sz w:val="24"/>
+          <w:szCs w:val="24"/>
+        </w:rPr>
+        <w:t xml:space="preserve"> –1-2   в </w:t>
+      </w:r>
+      <w:proofErr w:type="gramStart"/>
       <w:r>
         <w:rPr>
           <w:b w:val="0"/>
-        </w:rPr>
-        <w:t xml:space="preserve">  </w:t>
+          <w:sz w:val="24"/>
+          <w:szCs w:val="24"/>
+        </w:rPr>
+        <w:t>п</w:t>
+      </w:r>
+      <w:proofErr w:type="gramEnd"/>
+      <w:r>
+        <w:rPr>
+          <w:b w:val="0"/>
+          <w:sz w:val="24"/>
+          <w:szCs w:val="24"/>
+        </w:rPr>
+        <w:t>/</w:t>
       </w:r>
       <w:proofErr w:type="spellStart"/>
       <w:r>
         <w:rPr>
           <w:b w:val="0"/>
-        </w:rPr>
-        <w:t>лейк</w:t>
+          <w:sz w:val="24"/>
+          <w:szCs w:val="24"/>
+        </w:rPr>
+        <w:t>зр</w:t>
       </w:r>
       <w:proofErr w:type="spellEnd"/>
       <w:r>
         <w:rPr>
           <w:b w:val="0"/>
-        </w:rPr>
-        <w:t xml:space="preserve"> –</w:t>
-      </w:r>
+          <w:sz w:val="24"/>
+          <w:szCs w:val="24"/>
+        </w:rPr>
+        <w:t xml:space="preserve"> белок – 0,022  ацетон –</w:t>
+      </w:r>
+      <w:proofErr w:type="spellStart"/>
       <w:r>
         <w:rPr>
           <w:b w:val="0"/>
-        </w:rPr>
-        <w:t>1-2</w:t>
-      </w:r>
+          <w:sz w:val="24"/>
+          <w:szCs w:val="24"/>
+        </w:rPr>
+        <w:t>отр</w:t>
+      </w:r>
+      <w:proofErr w:type="spellEnd"/>
       <w:r>
         <w:rPr>
           <w:b w:val="0"/>
-        </w:rPr>
-        <w:t xml:space="preserve">   в </w:t>
-      </w:r>
-      <w:proofErr w:type="gramStart"/>
+          <w:sz w:val="24"/>
+          <w:szCs w:val="24"/>
+        </w:rPr>
+        <w:t xml:space="preserve">;  </w:t>
+      </w:r>
+      <w:proofErr w:type="spellStart"/>
       <w:r>
         <w:rPr>
           <w:b w:val="0"/>
-        </w:rPr>
-        <w:t>п</w:t>
-      </w:r>
-      <w:proofErr w:type="gramEnd"/>
+          <w:sz w:val="24"/>
+          <w:szCs w:val="24"/>
+        </w:rPr>
+        <w:t>эпит</w:t>
+      </w:r>
+      <w:proofErr w:type="spellEnd"/>
       <w:r>
         <w:rPr>
           <w:b w:val="0"/>
-        </w:rPr>
-        <w:t>/</w:t>
+          <w:sz w:val="24"/>
+          <w:szCs w:val="24"/>
+        </w:rPr>
+        <w:t xml:space="preserve">. пл. - много; </w:t>
       </w:r>
       <w:proofErr w:type="spellStart"/>
       <w:r>
         <w:rPr>
           <w:b w:val="0"/>
-        </w:rPr>
-        <w:t>зр</w:t>
+          <w:sz w:val="24"/>
+          <w:szCs w:val="24"/>
+        </w:rPr>
+        <w:t>эпит</w:t>
       </w:r>
       <w:proofErr w:type="spellEnd"/>
       <w:r>
         <w:rPr>
           <w:b w:val="0"/>
-        </w:rPr>
-        <w:t xml:space="preserve"> белок – </w:t>
-      </w:r>
+          <w:sz w:val="24"/>
+          <w:szCs w:val="24"/>
+        </w:rPr>
+        <w:t xml:space="preserve">. </w:t>
+      </w:r>
+      <w:proofErr w:type="spellStart"/>
       <w:r>
         <w:rPr>
           <w:b w:val="0"/>
-        </w:rPr>
-        <w:t>0,022</w:t>
-      </w:r>
+          <w:sz w:val="24"/>
+          <w:szCs w:val="24"/>
+        </w:rPr>
+        <w:t>перех</w:t>
+      </w:r>
+      <w:proofErr w:type="spellEnd"/>
       <w:r>
         <w:rPr>
           <w:b w:val="0"/>
-        </w:rPr>
-        <w:t xml:space="preserve">  ацетон –</w:t>
+          <w:sz w:val="24"/>
+          <w:szCs w:val="24"/>
+        </w:rPr>
+        <w:t>. -ум  в п/</w:t>
       </w:r>
       <w:proofErr w:type="spellStart"/>
       <w:r>
         <w:rPr>
           <w:b w:val="0"/>
-        </w:rPr>
-        <w:t>отр</w:t>
-      </w:r>
-      <w:proofErr w:type="spellEnd"/>
-      <w:r>
-        <w:rPr>
-          <w:b w:val="0"/>
-        </w:rPr>
-        <w:t xml:space="preserve">;  </w:t>
-      </w:r>
-      <w:proofErr w:type="spellStart"/>
-      <w:r>
-        <w:rPr>
-          <w:b w:val="0"/>
-        </w:rPr>
-        <w:t>эпит</w:t>
-      </w:r>
-      <w:proofErr w:type="spellEnd"/>
-      <w:r>
-        <w:rPr>
-          <w:b w:val="0"/>
-        </w:rPr>
-        <w:t xml:space="preserve">. пл. - </w:t>
-      </w:r>
-      <w:r>
-        <w:rPr>
-          <w:b w:val="0"/>
-        </w:rPr>
-        <w:t>много</w:t>
-      </w:r>
-      <w:r>
-        <w:rPr>
-          <w:b w:val="0"/>
-        </w:rPr>
-        <w:t xml:space="preserve">; </w:t>
-      </w:r>
-      <w:proofErr w:type="spellStart"/>
-      <w:r>
-        <w:rPr>
-          <w:b w:val="0"/>
-        </w:rPr>
-        <w:t>эпит</w:t>
-      </w:r>
-      <w:proofErr w:type="spellEnd"/>
-      <w:r>
-        <w:rPr>
-          <w:b w:val="0"/>
-        </w:rPr>
-        <w:t xml:space="preserve">. </w:t>
-      </w:r>
-      <w:proofErr w:type="spellStart"/>
-      <w:r>
-        <w:rPr>
-          <w:b w:val="0"/>
-        </w:rPr>
-        <w:t>перех</w:t>
-      </w:r>
-      <w:proofErr w:type="spellEnd"/>
-      <w:r>
-        <w:rPr>
-          <w:b w:val="0"/>
-        </w:rPr>
-        <w:t>. -</w:t>
-      </w:r>
-      <w:r>
-        <w:rPr>
-          <w:b w:val="0"/>
-        </w:rPr>
-        <w:t>ум</w:t>
-      </w:r>
-      <w:r>
-        <w:rPr>
-          <w:b w:val="0"/>
-        </w:rPr>
-        <w:t xml:space="preserve">  в п/</w:t>
-      </w:r>
-      <w:proofErr w:type="spellStart"/>
-      <w:r>
-        <w:rPr>
-          <w:b w:val="0"/>
+          <w:sz w:val="24"/>
+          <w:szCs w:val="24"/>
         </w:rPr>
         <w:t>зр</w:t>
       </w:r>
@@ -3559,131 +2707,87 @@
         <w:rPr>
           <w:lang w:val="ru-RU"/>
         </w:rPr>
-        <w:t xml:space="preserve">01.08.17 ОГТТ натощак – 4,9 </w:t>
+        <w:t>27</w:t>
+      </w:r>
+      <w:r>
+        <w:rPr>
+          <w:lang w:val="ru-RU"/>
+        </w:rPr>
+        <w:t>.</w:t>
+      </w:r>
+      <w:r>
+        <w:rPr>
+          <w:lang w:val="ru-RU"/>
+        </w:rPr>
+        <w:t>07.17</w:t>
+      </w:r>
+      <w:r>
+        <w:rPr>
+          <w:lang w:val="ru-RU"/>
+        </w:rPr>
+        <w:t xml:space="preserve"> </w:t>
+      </w:r>
+      <w:r>
+        <w:rPr>
+          <w:lang w:val="ru-RU"/>
+        </w:rPr>
+        <w:t xml:space="preserve">Анализ мочи по Нечипоренко </w:t>
       </w:r>
       <w:proofErr w:type="spellStart"/>
       <w:r>
         <w:rPr>
           <w:lang w:val="ru-RU"/>
         </w:rPr>
-        <w:t>ммоль</w:t>
+        <w:t>лейк</w:t>
       </w:r>
       <w:proofErr w:type="spellEnd"/>
       <w:r>
         <w:rPr>
           <w:lang w:val="ru-RU"/>
         </w:rPr>
-        <w:t>/л, через 2 часа – 4,5</w:t>
-      </w:r>
-    </w:p>
-    <w:p>
-      <w:pPr>
-        <w:ind w:left="-567"/>
-        <w:rPr>
-          <w:sz w:val="28"/>
-          <w:szCs w:val="20"/>
-          <w:lang w:val="ru-RU"/>
-        </w:rPr>
-      </w:pPr>
-      <w:r>
-        <w:rPr>
-          <w:sz w:val="28"/>
-          <w:lang w:val="ru-RU"/>
-        </w:rPr>
-        <w:t>27</w:t>
-      </w:r>
-      <w:r>
-        <w:rPr>
-          <w:sz w:val="28"/>
-          <w:lang w:val="ru-RU"/>
-        </w:rPr>
-        <w:t>.</w:t>
-      </w:r>
-      <w:r>
-        <w:rPr>
-          <w:sz w:val="28"/>
-          <w:lang w:val="ru-RU"/>
-        </w:rPr>
-        <w:t>07.17</w:t>
-      </w:r>
-      <w:r>
-        <w:rPr>
-          <w:sz w:val="28"/>
+        <w:t xml:space="preserve"> - </w:t>
+      </w:r>
+      <w:r>
+        <w:rPr>
+          <w:lang w:val="ru-RU"/>
+        </w:rPr>
+        <w:t>1500</w:t>
+      </w:r>
+      <w:r>
+        <w:rPr>
           <w:lang w:val="ru-RU"/>
         </w:rPr>
         <w:t xml:space="preserve"> </w:t>
       </w:r>
-      <w:r>
-        <w:rPr>
-          <w:sz w:val="28"/>
-          <w:lang w:val="ru-RU"/>
-        </w:rPr>
-        <w:t xml:space="preserve">Анализ мочи по Нечипоренко </w:t>
-      </w:r>
       <w:proofErr w:type="spellStart"/>
       <w:r>
         <w:rPr>
-          <w:sz w:val="28"/>
-          <w:lang w:val="ru-RU"/>
-        </w:rPr>
-        <w:t>лейк</w:t>
+          <w:lang w:val="ru-RU"/>
+        </w:rPr>
+        <w:t>эритр</w:t>
       </w:r>
       <w:proofErr w:type="spellEnd"/>
       <w:r>
         <w:rPr>
-          <w:sz w:val="28"/>
           <w:lang w:val="ru-RU"/>
         </w:rPr>
         <w:t xml:space="preserve"> - </w:t>
       </w:r>
       <w:r>
         <w:rPr>
-          <w:sz w:val="28"/>
-          <w:lang w:val="ru-RU"/>
-        </w:rPr>
-        <w:t>1500</w:t>
-      </w:r>
-      <w:r>
-        <w:rPr>
-          <w:sz w:val="28"/>
-          <w:lang w:val="ru-RU"/>
-        </w:rPr>
-        <w:t xml:space="preserve"> </w:t>
+          <w:lang w:val="ru-RU"/>
+        </w:rPr>
+        <w:t>500</w:t>
+      </w:r>
+      <w:r>
+        <w:rPr>
+          <w:lang w:val="ru-RU"/>
+        </w:rPr>
+        <w:t xml:space="preserve"> белок – </w:t>
       </w:r>
       <w:proofErr w:type="spellStart"/>
       <w:r>
         <w:rPr>
-          <w:sz w:val="28"/>
-          <w:lang w:val="ru-RU"/>
-        </w:rPr>
-        <w:t>эритр</w:t>
-      </w:r>
-      <w:proofErr w:type="spellEnd"/>
-      <w:r>
-        <w:rPr>
-          <w:sz w:val="28"/>
-          <w:lang w:val="ru-RU"/>
-        </w:rPr>
-        <w:t xml:space="preserve"> - </w:t>
-      </w:r>
-      <w:r>
-        <w:rPr>
-          <w:sz w:val="28"/>
-          <w:lang w:val="ru-RU"/>
-        </w:rPr>
-        <w:t>500</w:t>
-      </w:r>
-      <w:r>
-        <w:rPr>
-          <w:sz w:val="28"/>
-          <w:lang w:val="ru-RU"/>
-        </w:rPr>
-        <w:t xml:space="preserve"> белок – </w:t>
-      </w:r>
-      <w:proofErr w:type="spellStart"/>
-      <w:r>
-        <w:rPr>
-          <w:sz w:val="28"/>
           <w:lang w:val="ru-RU"/>
         </w:rPr>
         <w:t>отр</w:t>
@@ -3703,20 +2807,43 @@
         </w:rPr>
         <w:t>24.07.17 глюкоза крови – 5,6</w:t>
       </w:r>
+      <w:r>
+        <w:rPr>
+          <w:lang w:val="ru-RU"/>
+        </w:rPr>
+        <w:t xml:space="preserve"> </w:t>
+      </w:r>
+      <w:r>
+        <w:rPr>
+          <w:lang w:val="ru-RU"/>
+        </w:rPr>
+        <w:t>ммоль/л</w:t>
+      </w:r>
     </w:p>
     <w:p>
       <w:pPr>
         <w:ind w:left="-567"/>
+        <w:rPr>
+          <w:lang w:val="ru-RU"/>
+        </w:rPr>
+      </w:pPr>
+      <w:r>
+        <w:rPr>
+          <w:lang w:val="ru-RU"/>
+        </w:rPr>
+        <w:t>01.08.17 ОГТТ натощак – 4,9 ммоль/л, через 2 часа – 4,5</w:t>
+      </w:r>
+    </w:p>
+    <w:p>
+      <w:pPr>
+        <w:ind w:left="-567"/>
         <w:jc w:val="both"/>
         <w:rPr>
-          <w:sz w:val="28"/>
-          <w:szCs w:val="20"/>
-          <w:lang w:val="ru-RU"/>
-        </w:rPr>
-      </w:pPr>
-      <w:r>
-        <w:rPr>
-          <w:sz w:val="28"/>
+          <w:lang w:val="ru-RU"/>
+        </w:rPr>
+      </w:pPr>
+      <w:r>
+        <w:rPr>
           <w:u w:val="single"/>
           <w:lang w:val="ru-RU"/>
         </w:rPr>
@@ -3724,7 +2851,6 @@
       </w:r>
       <w:r>
         <w:rPr>
-          <w:sz w:val="28"/>
           <w:u w:val="single"/>
           <w:lang w:val="ru-RU"/>
         </w:rPr>
@@ -3732,7 +2858,6 @@
       </w:r>
       <w:r>
         <w:rPr>
-          <w:sz w:val="28"/>
           <w:lang w:val="ru-RU"/>
         </w:rPr>
         <w:t xml:space="preserve">: </w:t>
@@ -3740,7 +2865,6 @@
       <w:sdt>
         <w:sdtPr>
           <w:rPr>
-            <w:sz w:val="28"/>
             <w:lang w:val="ru-RU"/>
           </w:rPr>
           <w:id w:val="-1949923650"/>
@@ -3757,7 +2881,6 @@
         <w:sdtContent>
           <w:r>
             <w:rPr>
-              <w:sz w:val="28"/>
               <w:lang w:val="ru-RU"/>
             </w:rPr>
             <w:t xml:space="preserve"> </w:t>
@@ -3766,33 +2889,45 @@
       </w:sdt>
       <w:r>
         <w:rPr>
-          <w:sz w:val="28"/>
           <w:lang w:val="ru-RU"/>
         </w:rPr>
         <w:t xml:space="preserve"> </w:t>
       </w:r>
       <w:r>
         <w:rPr>
-          <w:sz w:val="28"/>
-          <w:lang w:val="ru-RU"/>
-        </w:rPr>
-        <w:t xml:space="preserve">На момент осмотра данных за </w:t>
-      </w:r>
-      <w:proofErr w:type="gramStart"/>
-      <w:r>
-        <w:rPr>
-          <w:sz w:val="28"/>
-          <w:lang w:val="ru-RU"/>
-        </w:rPr>
-        <w:t>очаговую</w:t>
-      </w:r>
-      <w:proofErr w:type="gramEnd"/>
-      <w:r>
-        <w:rPr>
-          <w:sz w:val="28"/>
-          <w:lang w:val="ru-RU"/>
-        </w:rPr>
-        <w:t xml:space="preserve">  невротическую  патологи нет. </w:t>
+          <w:lang w:val="ru-RU"/>
+        </w:rPr>
+        <w:t>На момент осмотра данных за очаговую невро</w:t>
+      </w:r>
+      <w:r>
+        <w:rPr>
+          <w:lang w:val="ru-RU"/>
+        </w:rPr>
+        <w:t>логи</w:t>
+      </w:r>
+      <w:r>
+        <w:rPr>
+          <w:lang w:val="ru-RU"/>
+        </w:rPr>
+        <w:t>ческую  патологи</w:t>
+      </w:r>
+      <w:r>
+        <w:rPr>
+          <w:lang w:val="ru-RU"/>
+        </w:rPr>
+        <w:t>ю</w:t>
+      </w:r>
+      <w:r>
+        <w:rPr>
+          <w:lang w:val="ru-RU"/>
+        </w:rPr>
+        <w:t xml:space="preserve"> нет. </w:t>
+      </w:r>
+      <w:r>
+        <w:rPr>
+          <w:lang w:val="ru-RU"/>
+        </w:rPr>
+        <w:t xml:space="preserve"> </w:t>
       </w:r>
     </w:p>
     <w:p>
@@ -3800,14 +2935,11 @@
         <w:ind w:left="-567"/>
         <w:jc w:val="both"/>
         <w:rPr>
-          <w:sz w:val="28"/>
-          <w:szCs w:val="20"/>
-          <w:lang w:val="ru-RU"/>
-        </w:rPr>
-      </w:pPr>
-      <w:r>
-        <w:rPr>
-          <w:sz w:val="28"/>
+          <w:lang w:val="ru-RU"/>
+        </w:rPr>
+      </w:pPr>
+      <w:r>
+        <w:rPr>
           <w:u w:val="single"/>
           <w:lang w:val="ru-RU"/>
         </w:rPr>
@@ -3815,7 +2947,6 @@
       </w:r>
       <w:r>
         <w:rPr>
-          <w:sz w:val="28"/>
           <w:u w:val="single"/>
           <w:lang w:val="ru-RU"/>
         </w:rPr>
@@ -3823,81 +2954,79 @@
       </w:r>
       <w:r>
         <w:rPr>
-          <w:sz w:val="28"/>
           <w:lang w:val="ru-RU"/>
         </w:rPr>
         <w:t xml:space="preserve">: </w:t>
       </w:r>
       <w:r>
         <w:rPr>
-          <w:sz w:val="28"/>
           <w:lang w:val="ru-RU"/>
         </w:rPr>
         <w:t xml:space="preserve">ОИ гл. щели широко </w:t>
       </w:r>
+      <w:r>
+        <w:rPr>
+          <w:lang w:val="ru-RU"/>
+        </w:rPr>
+        <w:t>раскрыты</w:t>
+      </w:r>
+      <w:r>
+        <w:rPr>
+          <w:lang w:val="ru-RU"/>
+        </w:rPr>
+        <w:t>,</w:t>
+      </w:r>
+      <w:r>
+        <w:rPr>
+          <w:lang w:val="ru-RU"/>
+        </w:rPr>
+        <w:t xml:space="preserve"> </w:t>
+      </w:r>
+      <w:r>
+        <w:rPr>
+          <w:lang w:val="ru-RU"/>
+        </w:rPr>
+        <w:t>веки смыкаются, движение гл. яблок в полном объеме, кон-</w:t>
+      </w:r>
       <w:proofErr w:type="spellStart"/>
       <w:r>
         <w:rPr>
-          <w:sz w:val="28"/>
-          <w:lang w:val="ru-RU"/>
-        </w:rPr>
-        <w:t>разкрыт</w:t>
+          <w:lang w:val="ru-RU"/>
+        </w:rPr>
+        <w:t>ва</w:t>
+      </w:r>
+      <w:proofErr w:type="spellEnd"/>
+      <w:r>
+        <w:rPr>
+          <w:lang w:val="ru-RU"/>
+        </w:rPr>
+        <w:t xml:space="preserve"> слегка </w:t>
       </w:r>
       <w:proofErr w:type="gramStart"/>
       <w:r>
         <w:rPr>
-          <w:sz w:val="28"/>
-          <w:lang w:val="ru-RU"/>
-        </w:rPr>
-        <w:t>,в</w:t>
+          <w:lang w:val="ru-RU"/>
+        </w:rPr>
+        <w:t>раздражена</w:t>
       </w:r>
       <w:proofErr w:type="gramEnd"/>
       <w:r>
         <w:rPr>
-          <w:sz w:val="28"/>
-          <w:lang w:val="ru-RU"/>
-        </w:rPr>
-        <w:t>еки</w:t>
-      </w:r>
-      <w:proofErr w:type="spellEnd"/>
-      <w:r>
-        <w:rPr>
-          <w:sz w:val="28"/>
-          <w:lang w:val="ru-RU"/>
-        </w:rPr>
-        <w:t xml:space="preserve"> смыкаются, движение гл. яблок в полном объеме, кон-</w:t>
-      </w:r>
-      <w:proofErr w:type="spellStart"/>
-      <w:r>
-        <w:rPr>
-          <w:sz w:val="28"/>
-          <w:lang w:val="ru-RU"/>
-        </w:rPr>
-        <w:t>ва</w:t>
-      </w:r>
-      <w:proofErr w:type="spellEnd"/>
-      <w:r>
-        <w:rPr>
-          <w:sz w:val="28"/>
-          <w:lang w:val="ru-RU"/>
-        </w:rPr>
-        <w:t xml:space="preserve"> слегка раздражена. </w:t>
-      </w:r>
-      <w:proofErr w:type="spellStart"/>
-      <w:r>
-        <w:rPr>
-          <w:sz w:val="28"/>
-          <w:lang w:val="ru-RU"/>
-        </w:rPr>
-        <w:t>Экзофтльм</w:t>
-      </w:r>
-      <w:proofErr w:type="spellEnd"/>
-      <w:r>
-        <w:rPr>
-          <w:sz w:val="28"/>
-          <w:lang w:val="ru-RU"/>
-        </w:rPr>
-        <w:t xml:space="preserve"> 1 ст. </w:t>
+          <w:lang w:val="ru-RU"/>
+        </w:rPr>
+        <w:t>. Экзофт</w:t>
+      </w:r>
+      <w:r>
+        <w:rPr>
+          <w:lang w:val="ru-RU"/>
+        </w:rPr>
+        <w:t>а</w:t>
+      </w:r>
+      <w:r>
+        <w:rPr>
+          <w:lang w:val="ru-RU"/>
+        </w:rPr>
+        <w:t xml:space="preserve">льм 1 ст. </w:t>
       </w:r>
     </w:p>
     <w:p>
@@ -3905,15 +3034,12 @@
         <w:ind w:left="-567"/>
         <w:jc w:val="both"/>
         <w:rPr>
-          <w:sz w:val="28"/>
-          <w:szCs w:val="20"/>
           <w:lang w:val="ru-RU"/>
         </w:rPr>
       </w:pPr>
       <w:sdt>
         <w:sdtPr>
           <w:rPr>
-            <w:sz w:val="28"/>
             <w:lang w:val="ru-RU"/>
           </w:rPr>
           <w:id w:val="1272982356"/>
@@ -3931,7 +3057,6 @@
         <w:sdtContent>
           <w:r>
             <w:rPr>
-              <w:sz w:val="28"/>
               <w:lang w:val="ru-RU"/>
             </w:rPr>
             <w:t>Оптические среды прозрачны.</w:t>
@@ -3940,97 +3065,68 @@
       </w:sdt>
       <w:r>
         <w:rPr>
-          <w:sz w:val="28"/>
           <w:lang w:val="ru-RU"/>
         </w:rPr>
         <w:t xml:space="preserve"> Гл. дно: ДЗН бледно-розовые. Границы четкие</w:t>
       </w:r>
       <w:r>
         <w:rPr>
-          <w:sz w:val="28"/>
           <w:lang w:val="ru-RU"/>
         </w:rPr>
         <w:t>.</w:t>
       </w:r>
       <w:r>
         <w:rPr>
-          <w:sz w:val="28"/>
           <w:lang w:val="ru-RU"/>
         </w:rPr>
         <w:t xml:space="preserve"> </w:t>
       </w:r>
       <w:r>
         <w:rPr>
-          <w:sz w:val="28"/>
           <w:lang w:val="ru-RU"/>
         </w:rPr>
         <w:t xml:space="preserve"> Сосуды извиты, вены уплотнены. В макуле б/о. </w:t>
       </w:r>
       <w:r>
         <w:rPr>
-          <w:sz w:val="28"/>
           <w:lang w:val="ru-RU"/>
         </w:rPr>
         <w:t xml:space="preserve">Д-з: </w:t>
       </w:r>
       <w:r>
         <w:rPr>
-          <w:sz w:val="28"/>
-          <w:lang w:val="ru-RU"/>
-        </w:rPr>
-        <w:t xml:space="preserve">Эндокринная </w:t>
-      </w:r>
-      <w:proofErr w:type="spellStart"/>
-      <w:r>
-        <w:rPr>
-          <w:sz w:val="28"/>
-          <w:lang w:val="ru-RU"/>
-        </w:rPr>
-        <w:t>офтальмопатия</w:t>
-      </w:r>
-      <w:proofErr w:type="spellEnd"/>
-      <w:r>
-        <w:rPr>
-          <w:sz w:val="28"/>
-          <w:lang w:val="ru-RU"/>
-        </w:rPr>
-        <w:t xml:space="preserve">  </w:t>
+          <w:lang w:val="ru-RU"/>
+        </w:rPr>
+        <w:t>Эндокринная офтальмопатия  легкой степ</w:t>
+      </w:r>
+      <w:r>
+        <w:rPr>
+          <w:lang w:val="ru-RU"/>
+        </w:rPr>
+        <w:t>е</w:t>
+      </w:r>
+      <w:r>
+        <w:rPr>
+          <w:lang w:val="ru-RU"/>
+        </w:rPr>
+        <w:t xml:space="preserve">ни, неактивная фаза, </w:t>
       </w:r>
       <w:proofErr w:type="gramStart"/>
       <w:r>
         <w:rPr>
-          <w:sz w:val="28"/>
-          <w:lang w:val="ru-RU"/>
-        </w:rPr>
-        <w:t>легкой</w:t>
+          <w:lang w:val="ru-RU"/>
+        </w:rPr>
+        <w:t>с-м</w:t>
       </w:r>
       <w:proofErr w:type="gramEnd"/>
       <w:r>
         <w:rPr>
-          <w:sz w:val="28"/>
-          <w:lang w:val="ru-RU"/>
-        </w:rPr>
-        <w:t xml:space="preserve"> </w:t>
-      </w:r>
-      <w:proofErr w:type="spellStart"/>
-      <w:r>
-        <w:rPr>
-          <w:sz w:val="28"/>
-          <w:lang w:val="ru-RU"/>
-        </w:rPr>
-        <w:t>степни</w:t>
-      </w:r>
-      <w:proofErr w:type="spellEnd"/>
-      <w:r>
-        <w:rPr>
-          <w:sz w:val="28"/>
-          <w:lang w:val="ru-RU"/>
-        </w:rPr>
-        <w:t>, неактивная фаза, с-м «сухого глаза» ОИ</w:t>
-      </w:r>
-      <w:r>
-        <w:rPr>
-          <w:sz w:val="28"/>
+          <w:lang w:val="ru-RU"/>
+        </w:rPr>
+        <w:t xml:space="preserve"> «сухого глаза» ОИ</w:t>
+      </w:r>
+      <w:r>
+        <w:rPr>
           <w:lang w:val="ru-RU"/>
         </w:rPr>
         <w:t xml:space="preserve">. </w:t>
@@ -4041,71 +3137,30 @@
         <w:ind w:left="-567"/>
         <w:jc w:val="both"/>
         <w:rPr>
-          <w:sz w:val="28"/>
-          <w:szCs w:val="20"/>
-          <w:lang w:val="ru-RU"/>
-        </w:rPr>
-      </w:pPr>
-      <w:r>
-        <w:rPr>
-          <w:sz w:val="28"/>
+          <w:lang w:val="ru-RU"/>
+        </w:rPr>
+      </w:pPr>
+      <w:r>
+        <w:rPr>
           <w:u w:val="single"/>
           <w:lang w:val="ru-RU"/>
         </w:rPr>
-        <w:t xml:space="preserve">01.08.17 </w:t>
-      </w:r>
-      <w:r>
-        <w:rPr>
-          <w:sz w:val="28"/>
-          <w:u w:val="single"/>
-          <w:lang w:val="ru-RU"/>
-        </w:rPr>
-        <w:t>ЭКГ</w:t>
-      </w:r>
-      <w:r>
-        <w:rPr>
-          <w:sz w:val="28"/>
-          <w:lang w:val="ru-RU"/>
-        </w:rPr>
-        <w:t>:</w:t>
-      </w:r>
-      <w:r>
-        <w:rPr>
-          <w:sz w:val="28"/>
-          <w:lang w:val="ru-RU"/>
-        </w:rPr>
-        <w:t xml:space="preserve"> </w:t>
-      </w:r>
-      <w:r>
-        <w:rPr>
-          <w:sz w:val="28"/>
-          <w:lang w:val="ru-RU"/>
-        </w:rPr>
-        <w:t>ЧСС -</w:t>
-      </w:r>
-      <w:r>
-        <w:rPr>
-          <w:sz w:val="28"/>
-          <w:lang w:val="ru-RU"/>
-        </w:rPr>
-        <w:t>92</w:t>
-      </w:r>
-      <w:r>
-        <w:rPr>
-          <w:sz w:val="28"/>
-          <w:lang w:val="ru-RU"/>
-        </w:rPr>
-        <w:t xml:space="preserve"> уд/мин. Вольтаж </w:t>
+        <w:t>01.08.17 ЭКГ</w:t>
+      </w:r>
+      <w:r>
+        <w:rPr>
+          <w:lang w:val="ru-RU"/>
+        </w:rPr>
+        <w:t xml:space="preserve">: ЧСС -92 уд/мин. Вольтаж </w:t>
       </w:r>
       <w:sdt>
         <w:sdtPr>
           <w:rPr>
-            <w:sz w:val="28"/>
             <w:lang w:val="ru-RU"/>
           </w:rPr>
           <w:id w:val="-1300382127"/>
           <w:placeholder>
-            <w:docPart w:val="DefaultPlaceholder_1082065159"/>
+            <w:docPart w:val="F54AD5141F4E42EEBD1BA0FCAB84E3E4"/>
           </w:placeholder>
           <w:comboBox>
             <w:listItem w:value="Выберите элемент."/>
@@ -4114,11 +3169,9 @@
             <w:listItem w:displayText="повышен." w:value="повышен."/>
           </w:comboBox>
         </w:sdtPr>
-        <w:sdtEndPr/>
         <w:sdtContent>
           <w:r>
             <w:rPr>
-              <w:sz w:val="28"/>
               <w:lang w:val="ru-RU"/>
             </w:rPr>
             <w:t>сохранен.</w:t>
@@ -4127,22 +3180,13 @@
       </w:sdt>
       <w:r>
         <w:rPr>
-          <w:sz w:val="28"/>
-          <w:lang w:val="ru-RU"/>
-        </w:rPr>
-        <w:t xml:space="preserve">  Ритм синусовый</w:t>
-      </w:r>
-      <w:r>
-        <w:rPr>
-          <w:sz w:val="28"/>
-          <w:lang w:val="ru-RU"/>
-        </w:rPr>
-        <w:t>. Эл</w:t>
+          <w:lang w:val="ru-RU"/>
+        </w:rPr>
+        <w:t xml:space="preserve">  Ритм синусовый. Эл</w:t>
       </w:r>
       <w:proofErr w:type="gramStart"/>
       <w:r>
         <w:rPr>
-          <w:sz w:val="28"/>
           <w:lang w:val="ru-RU"/>
         </w:rPr>
         <w:t>.</w:t>
@@ -4150,7 +3194,6 @@
       <w:proofErr w:type="gramEnd"/>
       <w:r>
         <w:rPr>
-          <w:sz w:val="28"/>
           <w:lang w:val="ru-RU"/>
         </w:rPr>
         <w:t xml:space="preserve"> </w:t>
@@ -4158,7 +3201,6 @@
       <w:proofErr w:type="gramStart"/>
       <w:r>
         <w:rPr>
-          <w:sz w:val="28"/>
           <w:lang w:val="ru-RU"/>
         </w:rPr>
         <w:t>о</w:t>
@@ -4166,36 +3208,13 @@
       <w:proofErr w:type="gramEnd"/>
       <w:r>
         <w:rPr>
-          <w:sz w:val="28"/>
-          <w:lang w:val="ru-RU"/>
-        </w:rPr>
-        <w:t xml:space="preserve">сь </w:t>
-      </w:r>
-      <w:r>
-        <w:rPr>
-          <w:sz w:val="28"/>
-          <w:lang w:val="ru-RU"/>
-        </w:rPr>
-        <w:t>не</w:t>
-      </w:r>
-      <w:r>
-        <w:rPr>
-          <w:sz w:val="28"/>
-          <w:lang w:val="ru-RU"/>
-        </w:rPr>
-        <w:t xml:space="preserve"> отклонена.  Гипертрофия левого желудочка.</w:t>
-      </w:r>
-      <w:r>
-        <w:rPr>
-          <w:sz w:val="28"/>
-          <w:lang w:val="ru-RU"/>
-        </w:rPr>
-        <w:t xml:space="preserve"> </w:t>
+          <w:lang w:val="ru-RU"/>
+        </w:rPr>
+        <w:t xml:space="preserve">сь не отклонена.  Гипертрофия левого желудочка. </w:t>
       </w:r>
       <w:proofErr w:type="gramStart"/>
       <w:r>
         <w:rPr>
-          <w:sz w:val="28"/>
           <w:lang w:val="ru-RU"/>
         </w:rPr>
         <w:t>С-м</w:t>
@@ -4203,21 +3222,18 @@
       <w:proofErr w:type="gramEnd"/>
       <w:r>
         <w:rPr>
-          <w:sz w:val="28"/>
           <w:lang w:val="ru-RU"/>
         </w:rPr>
         <w:t xml:space="preserve"> укороченного </w:t>
       </w:r>
       <w:r>
         <w:rPr>
-          <w:sz w:val="28"/>
           <w:lang w:val="en-US"/>
         </w:rPr>
         <w:t>PQ</w:t>
       </w:r>
       <w:r>
         <w:rPr>
-          <w:sz w:val="28"/>
           <w:lang w:val="ru-RU"/>
         </w:rPr>
         <w:t xml:space="preserve">. </w:t>
@@ -4228,21 +3244,144 @@
         <w:ind w:left="-567"/>
         <w:jc w:val="both"/>
         <w:rPr>
-          <w:sz w:val="28"/>
-          <w:lang w:val="ru-RU"/>
-        </w:rPr>
-      </w:pPr>
-      <w:r>
-        <w:rPr>
-          <w:sz w:val="28"/>
+          <w:lang w:val="ru-RU"/>
+        </w:rPr>
+      </w:pPr>
+      <w:r>
+        <w:rPr>
           <w:u w:val="single"/>
           <w:lang w:val="ru-RU"/>
         </w:rPr>
+        <w:t>04</w:t>
+      </w:r>
+      <w:r>
+        <w:rPr>
+          <w:u w:val="single"/>
+          <w:lang w:val="ru-RU"/>
+        </w:rPr>
+        <w:t>.08.17 ЭКГ</w:t>
+      </w:r>
+      <w:r>
+        <w:rPr>
+          <w:lang w:val="ru-RU"/>
+        </w:rPr>
+        <w:t>: ЧСС -</w:t>
+      </w:r>
+      <w:r>
+        <w:rPr>
+          <w:lang w:val="ru-RU"/>
+        </w:rPr>
+        <w:t>80</w:t>
+      </w:r>
+      <w:r>
+        <w:rPr>
+          <w:lang w:val="ru-RU"/>
+        </w:rPr>
+        <w:t xml:space="preserve"> уд/мин. Вольтаж </w:t>
+      </w:r>
+      <w:sdt>
+        <w:sdtPr>
+          <w:rPr>
+            <w:lang w:val="ru-RU"/>
+          </w:rPr>
+          <w:id w:val="180556842"/>
+          <w:placeholder>
+            <w:docPart w:val="5ABA4292036B4746BB0D6AE10FE828E1"/>
+          </w:placeholder>
+          <w:comboBox>
+            <w:listItem w:value="Выберите элемент."/>
+            <w:listItem w:displayText="сохранен." w:value="сохранен."/>
+            <w:listItem w:displayText="снижен." w:value="снижен."/>
+            <w:listItem w:displayText="повышен." w:value="повышен."/>
+          </w:comboBox>
+        </w:sdtPr>
+        <w:sdtContent>
+          <w:r>
+            <w:rPr>
+              <w:lang w:val="ru-RU"/>
+            </w:rPr>
+            <w:t>сохранен.</w:t>
+          </w:r>
+        </w:sdtContent>
+      </w:sdt>
+      <w:r>
+        <w:rPr>
+          <w:lang w:val="ru-RU"/>
+        </w:rPr>
+        <w:t xml:space="preserve">  Ритм синусовый. Эл</w:t>
+      </w:r>
+      <w:proofErr w:type="gramStart"/>
+      <w:r>
+        <w:rPr>
+          <w:lang w:val="ru-RU"/>
+        </w:rPr>
+        <w:t>.</w:t>
+      </w:r>
+      <w:proofErr w:type="gramEnd"/>
+      <w:r>
+        <w:rPr>
+          <w:lang w:val="ru-RU"/>
+        </w:rPr>
+        <w:t xml:space="preserve"> </w:t>
+      </w:r>
+      <w:proofErr w:type="gramStart"/>
+      <w:r>
+        <w:rPr>
+          <w:lang w:val="ru-RU"/>
+        </w:rPr>
+        <w:t>о</w:t>
+      </w:r>
+      <w:proofErr w:type="gramEnd"/>
+      <w:r>
+        <w:rPr>
+          <w:lang w:val="ru-RU"/>
+        </w:rPr>
+        <w:t xml:space="preserve">сь не отклонена.  Гипертрофия левого желудочка. </w:t>
+      </w:r>
+      <w:proofErr w:type="gramStart"/>
+      <w:r>
+        <w:rPr>
+          <w:lang w:val="ru-RU"/>
+        </w:rPr>
+        <w:t>С-м</w:t>
+      </w:r>
+      <w:proofErr w:type="gramEnd"/>
+      <w:r>
+        <w:rPr>
+          <w:lang w:val="ru-RU"/>
+        </w:rPr>
+        <w:t xml:space="preserve"> укороченного </w:t>
+      </w:r>
+      <w:r>
+        <w:rPr>
+          <w:lang w:val="en-US"/>
+        </w:rPr>
+        <w:t>PQ</w:t>
+      </w:r>
+      <w:r>
+        <w:rPr>
+          <w:lang w:val="ru-RU"/>
+        </w:rPr>
+        <w:t xml:space="preserve">. </w:t>
+      </w:r>
+    </w:p>
+    <w:p>
+      <w:pPr>
+        <w:ind w:left="-567"/>
+        <w:jc w:val="both"/>
+        <w:rPr>
+          <w:lang w:val="ru-RU"/>
+        </w:rPr>
+      </w:pPr>
+      <w:r>
+        <w:rPr>
+          <w:u w:val="single"/>
+          <w:lang w:val="ru-RU"/>
+        </w:rPr>
         <w:t>26.07.17</w:t>
       </w:r>
       <w:r>
         <w:rPr>
-          <w:sz w:val="28"/>
           <w:u w:val="single"/>
           <w:lang w:val="ru-RU"/>
         </w:rPr>
@@ -4250,14 +3389,12 @@
       </w:r>
       <w:r>
         <w:rPr>
-          <w:sz w:val="28"/>
           <w:lang w:val="ru-RU"/>
         </w:rPr>
         <w:t xml:space="preserve">: </w:t>
       </w:r>
       <w:r>
         <w:rPr>
-          <w:sz w:val="28"/>
           <w:lang w:val="ru-RU"/>
         </w:rPr>
         <w:t xml:space="preserve"> тиреотоксическая болезнь сердца. Синусовая тахикардия. </w:t>
@@ -4265,7 +3402,6 @@
       <w:proofErr w:type="spellStart"/>
       <w:r>
         <w:rPr>
-          <w:sz w:val="28"/>
           <w:lang w:val="ru-RU"/>
         </w:rPr>
         <w:t>Сн</w:t>
@@ -4273,7 +3409,6 @@
       <w:proofErr w:type="spellEnd"/>
       <w:r>
         <w:rPr>
-          <w:sz w:val="28"/>
           <w:lang w:val="ru-RU"/>
         </w:rPr>
         <w:t xml:space="preserve">  II А. ф. </w:t>
@@ -4281,7 +3416,6 @@
       <w:proofErr w:type="spellStart"/>
       <w:r>
         <w:rPr>
-          <w:sz w:val="28"/>
           <w:lang w:val="ru-RU"/>
         </w:rPr>
         <w:t>кл</w:t>
@@ -4289,7 +3423,6 @@
       <w:proofErr w:type="spellEnd"/>
       <w:r>
         <w:rPr>
-          <w:sz w:val="28"/>
           <w:lang w:val="ru-RU"/>
         </w:rPr>
         <w:t xml:space="preserve">  II. САГ   II </w:t>
@@ -4298,7 +3431,6 @@
       <w:proofErr w:type="gramStart"/>
       <w:r>
         <w:rPr>
-          <w:sz w:val="28"/>
           <w:lang w:val="ru-RU"/>
         </w:rPr>
         <w:t>ст</w:t>
@@ -4307,7 +3439,6 @@
       <w:proofErr w:type="gramEnd"/>
       <w:r>
         <w:rPr>
-          <w:sz w:val="28"/>
           <w:lang w:val="ru-RU"/>
         </w:rPr>
         <w:t xml:space="preserve"> </w:t>
@@ -4323,7 +3454,6 @@
       </w:pPr>
       <w:r>
         <w:rPr>
-          <w:sz w:val="28"/>
           <w:u w:val="single"/>
           <w:lang w:val="ru-RU"/>
         </w:rPr>
@@ -4331,7 +3461,6 @@
       </w:r>
       <w:r>
         <w:rPr>
-          <w:sz w:val="28"/>
           <w:u w:val="single"/>
           <w:lang w:val="ru-RU"/>
         </w:rPr>
@@ -4339,29 +3468,31 @@
       </w:r>
       <w:r>
         <w:rPr>
-          <w:sz w:val="28"/>
           <w:u w:val="single"/>
           <w:lang w:val="ru-RU"/>
         </w:rPr>
-        <w:t xml:space="preserve">хирурга эндокринолога </w:t>
-      </w:r>
-      <w:proofErr w:type="spellStart"/>
-      <w:r>
-        <w:rPr>
-          <w:sz w:val="28"/>
+        <w:t>хирурга-</w:t>
+      </w:r>
+      <w:r>
+        <w:rPr>
           <w:u w:val="single"/>
           <w:lang w:val="ru-RU"/>
         </w:rPr>
-        <w:t>Вильхового</w:t>
-      </w:r>
-      <w:proofErr w:type="spellEnd"/>
-      <w:r>
-        <w:rPr>
-          <w:sz w:val="28"/>
+        <w:t>эндокринолога</w:t>
+      </w:r>
+      <w:r>
+        <w:rPr>
           <w:u w:val="single"/>
           <w:lang w:val="ru-RU"/>
         </w:rPr>
-        <w:t xml:space="preserve"> О.С.</w:t>
+        <w:t xml:space="preserve"> к.м.н.</w:t>
+      </w:r>
+      <w:r>
+        <w:rPr>
+          <w:u w:val="single"/>
+          <w:lang w:val="ru-RU"/>
+        </w:rPr>
+        <w:t xml:space="preserve"> Вильхового О.С.</w:t>
       </w:r>
       <w:r>
         <w:rPr>
@@ -4381,25 +3512,7 @@
         <w:rPr>
           <w:lang w:val="ru-RU"/>
         </w:rPr>
-        <w:t xml:space="preserve"> </w:t>
-      </w:r>
-      <w:r>
-        <w:rPr>
-          <w:lang w:val="ru-RU"/>
-        </w:rPr>
-        <w:t>в</w:t>
-      </w:r>
-      <w:r>
-        <w:rPr>
-          <w:lang w:val="ru-RU"/>
-        </w:rPr>
-        <w:t>ыше</w:t>
-      </w:r>
-      <w:r>
-        <w:rPr>
-          <w:lang w:val="ru-RU"/>
-        </w:rPr>
-        <w:t>.</w:t>
+        <w:t xml:space="preserve"> выше.</w:t>
       </w:r>
     </w:p>
     <w:p>
@@ -4407,14 +3520,11 @@
         <w:ind w:left="-567"/>
         <w:jc w:val="both"/>
         <w:rPr>
-          <w:sz w:val="28"/>
-          <w:szCs w:val="20"/>
-          <w:lang w:val="ru-RU"/>
-        </w:rPr>
-      </w:pPr>
-      <w:r>
-        <w:rPr>
-          <w:sz w:val="28"/>
+          <w:lang w:val="ru-RU"/>
+        </w:rPr>
+      </w:pPr>
+      <w:r>
+        <w:rPr>
           <w:u w:val="single"/>
           <w:lang w:val="ru-RU"/>
         </w:rPr>
@@ -4422,7 +3532,6 @@
       </w:r>
       <w:r>
         <w:rPr>
-          <w:sz w:val="28"/>
           <w:u w:val="single"/>
           <w:lang w:val="ru-RU"/>
         </w:rPr>
@@ -4431,7 +3540,6 @@
       <w:proofErr w:type="gramStart"/>
       <w:r>
         <w:rPr>
-          <w:sz w:val="28"/>
           <w:u w:val="single"/>
           <w:lang w:val="ru-RU"/>
         </w:rPr>
@@ -4440,7 +3548,6 @@
       <w:proofErr w:type="gramEnd"/>
       <w:r>
         <w:rPr>
-          <w:sz w:val="28"/>
           <w:u w:val="single"/>
           <w:lang w:val="ru-RU"/>
         </w:rPr>
@@ -4449,7 +3556,6 @@
       <w:proofErr w:type="gramStart"/>
       <w:r>
         <w:rPr>
-          <w:sz w:val="28"/>
           <w:u w:val="single"/>
           <w:lang w:val="ru-RU"/>
         </w:rPr>
@@ -4458,7 +3564,6 @@
       <w:proofErr w:type="gramEnd"/>
       <w:r>
         <w:rPr>
-          <w:sz w:val="28"/>
           <w:u w:val="single"/>
           <w:lang w:val="ru-RU"/>
         </w:rPr>
@@ -4466,7 +3571,6 @@
       </w:r>
       <w:r>
         <w:rPr>
-          <w:sz w:val="28"/>
           <w:lang w:val="ru-RU"/>
         </w:rPr>
         <w:t xml:space="preserve">: </w:t>
@@ -4475,7 +3579,6 @@
       <w:proofErr w:type="gramStart"/>
       <w:r>
         <w:rPr>
-          <w:sz w:val="28"/>
           <w:lang w:val="ru-RU"/>
         </w:rPr>
         <w:t>Пр</w:t>
@@ -4484,28 +3587,24 @@
       <w:proofErr w:type="gramEnd"/>
       <w:r>
         <w:rPr>
-          <w:sz w:val="28"/>
           <w:lang w:val="ru-RU"/>
         </w:rPr>
         <w:t xml:space="preserve"> д. V =</w:t>
       </w:r>
       <w:r>
         <w:rPr>
-          <w:sz w:val="28"/>
           <w:lang w:val="ru-RU"/>
         </w:rPr>
         <w:t>20,0</w:t>
       </w:r>
       <w:r>
         <w:rPr>
-          <w:sz w:val="28"/>
           <w:lang w:val="ru-RU"/>
         </w:rPr>
         <w:t xml:space="preserve">  см</w:t>
       </w:r>
       <w:r>
         <w:rPr>
-          <w:sz w:val="28"/>
           <w:vertAlign w:val="superscript"/>
           <w:lang w:val="ru-RU"/>
         </w:rPr>
@@ -4513,28 +3612,24 @@
       </w:r>
       <w:r>
         <w:rPr>
-          <w:sz w:val="28"/>
           <w:lang w:val="ru-RU"/>
         </w:rPr>
         <w:t>; лев. д. V =</w:t>
       </w:r>
       <w:r>
         <w:rPr>
-          <w:sz w:val="28"/>
           <w:lang w:val="ru-RU"/>
         </w:rPr>
         <w:t>18,8</w:t>
       </w:r>
       <w:r>
         <w:rPr>
-          <w:sz w:val="28"/>
           <w:lang w:val="ru-RU"/>
         </w:rPr>
         <w:t xml:space="preserve">  см</w:t>
       </w:r>
       <w:r>
         <w:rPr>
-          <w:sz w:val="28"/>
           <w:vertAlign w:val="superscript"/>
           <w:lang w:val="ru-RU"/>
         </w:rPr>
@@ -4546,13 +3641,11 @@
         <w:ind w:left="-567"/>
         <w:jc w:val="both"/>
         <w:rPr>
-          <w:sz w:val="28"/>
-          <w:lang w:val="ru-RU"/>
-        </w:rPr>
-      </w:pPr>
-      <w:r>
-        <w:rPr>
-          <w:sz w:val="28"/>
+          <w:lang w:val="ru-RU"/>
+        </w:rPr>
+      </w:pPr>
+      <w:r>
+        <w:rPr>
           <w:lang w:val="ru-RU"/>
         </w:rPr>
         <w:t>Щит</w:t>
@@ -4560,7 +3653,6 @@
       <w:proofErr w:type="gramStart"/>
       <w:r>
         <w:rPr>
-          <w:sz w:val="28"/>
           <w:lang w:val="ru-RU"/>
         </w:rPr>
         <w:t>.</w:t>
@@ -4568,7 +3660,6 @@
       <w:proofErr w:type="gramEnd"/>
       <w:r>
         <w:rPr>
-          <w:sz w:val="28"/>
           <w:lang w:val="ru-RU"/>
         </w:rPr>
         <w:t xml:space="preserve"> </w:t>
@@ -4576,7 +3667,6 @@
       <w:proofErr w:type="gramStart"/>
       <w:r>
         <w:rPr>
-          <w:sz w:val="28"/>
           <w:lang w:val="ru-RU"/>
         </w:rPr>
         <w:t>ж</w:t>
@@ -4584,238 +3674,207 @@
       <w:proofErr w:type="gramEnd"/>
       <w:r>
         <w:rPr>
-          <w:sz w:val="28"/>
           <w:lang w:val="ru-RU"/>
         </w:rPr>
         <w:t>елеза</w:t>
       </w:r>
       <w:r>
         <w:rPr>
-          <w:sz w:val="28"/>
           <w:lang w:val="ru-RU"/>
         </w:rPr>
         <w:t xml:space="preserve"> </w:t>
       </w:r>
       <w:r>
         <w:rPr>
-          <w:sz w:val="28"/>
           <w:lang w:val="ru-RU"/>
         </w:rPr>
         <w:t xml:space="preserve">увеличена, контуры ровные. Капсула уплотнена. </w:t>
       </w:r>
+      <w:r>
+        <w:rPr>
+          <w:lang w:val="ru-RU"/>
+        </w:rPr>
+        <w:t xml:space="preserve">Эхогенность паренхимы </w:t>
+      </w:r>
+      <w:proofErr w:type="gramStart"/>
+      <w:r>
+        <w:rPr>
+          <w:lang w:val="ru-RU"/>
+        </w:rPr>
+        <w:t>снижена</w:t>
+      </w:r>
+      <w:proofErr w:type="gramEnd"/>
+      <w:r>
+        <w:rPr>
+          <w:lang w:val="ru-RU"/>
+        </w:rPr>
+        <w:t>.</w:t>
+      </w:r>
+      <w:r>
+        <w:rPr>
+          <w:lang w:val="ru-RU"/>
+        </w:rPr>
+        <w:t xml:space="preserve"> Эхоструктура </w:t>
+      </w:r>
+      <w:proofErr w:type="gramStart"/>
+      <w:r>
+        <w:rPr>
+          <w:lang w:val="ru-RU"/>
+        </w:rPr>
+        <w:t>не</w:t>
+      </w:r>
+      <w:r>
+        <w:rPr>
+          <w:lang w:val="ru-RU"/>
+        </w:rPr>
+        <w:t>однородная</w:t>
+      </w:r>
+      <w:proofErr w:type="gramEnd"/>
+      <w:r>
+        <w:rPr>
+          <w:lang w:val="ru-RU"/>
+        </w:rPr>
+        <w:t xml:space="preserve">, </w:t>
+      </w:r>
+      <w:r>
+        <w:rPr>
+          <w:lang w:val="ru-RU"/>
+        </w:rPr>
+        <w:t xml:space="preserve">прослойки фиброза с мелки кольцевыми структурами до 0,5 см. слева </w:t>
+      </w:r>
+      <w:r>
+        <w:rPr>
+          <w:lang w:val="ru-RU"/>
+        </w:rPr>
+        <w:lastRenderedPageBreak/>
+        <w:t>кольцевые структ</w:t>
+      </w:r>
+      <w:r>
+        <w:rPr>
+          <w:lang w:val="ru-RU"/>
+        </w:rPr>
+        <w:t>у</w:t>
+      </w:r>
+      <w:r>
+        <w:rPr>
+          <w:lang w:val="ru-RU"/>
+        </w:rPr>
+        <w:t>р</w:t>
+      </w:r>
+      <w:r>
+        <w:rPr>
+          <w:lang w:val="ru-RU"/>
+        </w:rPr>
+        <w:t>ы</w:t>
+      </w:r>
+      <w:r>
+        <w:rPr>
+          <w:lang w:val="ru-RU"/>
+        </w:rPr>
+        <w:t xml:space="preserve"> до 1,08 см.</w:t>
+      </w:r>
+      <w:r>
+        <w:rPr>
+          <w:lang w:val="ru-RU"/>
+        </w:rPr>
+        <w:t xml:space="preserve"> </w:t>
+      </w:r>
+      <w:r>
+        <w:rPr>
+          <w:lang w:val="ru-RU"/>
+        </w:rPr>
+        <w:t>Р</w:t>
+      </w:r>
+      <w:r>
+        <w:rPr>
+          <w:lang w:val="ru-RU"/>
+        </w:rPr>
+        <w:t>егионарны</w:t>
+      </w:r>
+      <w:r>
+        <w:rPr>
+          <w:lang w:val="ru-RU"/>
+        </w:rPr>
+        <w:t>е</w:t>
+      </w:r>
+      <w:r>
+        <w:rPr>
+          <w:lang w:val="ru-RU"/>
+        </w:rPr>
+        <w:t xml:space="preserve"> л/узл</w:t>
+      </w:r>
+      <w:r>
+        <w:rPr>
+          <w:lang w:val="ru-RU"/>
+        </w:rPr>
+        <w:t>ы</w:t>
+      </w:r>
+      <w:r>
+        <w:rPr>
+          <w:lang w:val="ru-RU"/>
+        </w:rPr>
+        <w:t xml:space="preserve"> </w:t>
+      </w:r>
+      <w:r>
+        <w:rPr>
+          <w:lang w:val="ru-RU"/>
+        </w:rPr>
+        <w:t xml:space="preserve"> </w:t>
+      </w:r>
+      <w:r>
+        <w:rPr>
+          <w:lang w:val="ru-RU"/>
+        </w:rPr>
+        <w:t xml:space="preserve">не </w:t>
+      </w:r>
+      <w:r>
+        <w:rPr>
+          <w:lang w:val="ru-RU"/>
+        </w:rPr>
+        <w:t xml:space="preserve">визуализируются. </w:t>
+      </w:r>
       <w:proofErr w:type="spellStart"/>
       <w:r>
         <w:rPr>
-          <w:sz w:val="28"/>
-          <w:lang w:val="ru-RU"/>
-        </w:rPr>
-        <w:t>Эхогенность</w:t>
+          <w:lang w:val="ru-RU"/>
+        </w:rPr>
+        <w:t>Закл</w:t>
       </w:r>
       <w:proofErr w:type="spellEnd"/>
       <w:r>
         <w:rPr>
-          <w:sz w:val="28"/>
-          <w:lang w:val="ru-RU"/>
-        </w:rPr>
-        <w:t xml:space="preserve"> паренхимы </w:t>
+          <w:lang w:val="ru-RU"/>
+        </w:rPr>
+        <w:t xml:space="preserve">.: </w:t>
+      </w:r>
+      <w:r>
+        <w:rPr>
+          <w:lang w:val="ru-RU"/>
+        </w:rPr>
+        <w:t xml:space="preserve">увеличение щит железы. </w:t>
       </w:r>
       <w:proofErr w:type="gramStart"/>
       <w:r>
         <w:rPr>
-          <w:sz w:val="28"/>
-          <w:lang w:val="ru-RU"/>
-        </w:rPr>
-        <w:t>снижена</w:t>
+          <w:lang w:val="ru-RU"/>
+        </w:rPr>
+        <w:t>Д</w:t>
+      </w:r>
+      <w:r>
+        <w:rPr>
+          <w:lang w:val="ru-RU"/>
+        </w:rPr>
+        <w:t>иффузные</w:t>
       </w:r>
       <w:proofErr w:type="gramEnd"/>
       <w:r>
         <w:rPr>
-          <w:sz w:val="28"/>
-          <w:lang w:val="ru-RU"/>
-        </w:rPr>
-        <w:t>.</w:t>
-      </w:r>
-      <w:r>
-        <w:rPr>
-          <w:sz w:val="28"/>
-          <w:lang w:val="ru-RU"/>
-        </w:rPr>
-        <w:t xml:space="preserve"> </w:t>
-      </w:r>
-      <w:proofErr w:type="spellStart"/>
-      <w:r>
-        <w:rPr>
-          <w:sz w:val="28"/>
-          <w:lang w:val="ru-RU"/>
-        </w:rPr>
-        <w:t>Эхоструктура</w:t>
-      </w:r>
-      <w:proofErr w:type="spellEnd"/>
-      <w:r>
-        <w:rPr>
-          <w:sz w:val="28"/>
-          <w:lang w:val="ru-RU"/>
-        </w:rPr>
-        <w:t xml:space="preserve"> </w:t>
-      </w:r>
-      <w:proofErr w:type="gramStart"/>
-      <w:r>
-        <w:rPr>
-          <w:sz w:val="28"/>
-          <w:lang w:val="ru-RU"/>
-        </w:rPr>
-        <w:t>не</w:t>
-      </w:r>
-      <w:r>
-        <w:rPr>
-          <w:sz w:val="28"/>
-          <w:lang w:val="ru-RU"/>
-        </w:rPr>
-        <w:t>однородная</w:t>
-      </w:r>
-      <w:proofErr w:type="gramEnd"/>
-      <w:r>
-        <w:rPr>
-          <w:sz w:val="28"/>
-          <w:lang w:val="ru-RU"/>
-        </w:rPr>
-        <w:t xml:space="preserve">, </w:t>
-      </w:r>
-      <w:r>
-        <w:rPr>
-          <w:sz w:val="28"/>
-          <w:lang w:val="ru-RU"/>
-        </w:rPr>
-        <w:t xml:space="preserve">прослойки фиброза с мелки кольцевыми структурами до 0,5 см. слева кольцевые </w:t>
-      </w:r>
-      <w:proofErr w:type="spellStart"/>
-      <w:r>
-        <w:rPr>
-          <w:sz w:val="28"/>
-          <w:lang w:val="ru-RU"/>
-        </w:rPr>
-        <w:t>структыр</w:t>
-      </w:r>
-      <w:proofErr w:type="spellEnd"/>
-      <w:r>
-        <w:rPr>
-          <w:sz w:val="28"/>
-          <w:lang w:val="ru-RU"/>
-        </w:rPr>
-        <w:t xml:space="preserve"> до 1,08 см типа узлов.</w:t>
-      </w:r>
-      <w:r>
-        <w:rPr>
-          <w:sz w:val="28"/>
-          <w:lang w:val="ru-RU"/>
-        </w:rPr>
-        <w:t xml:space="preserve"> </w:t>
-      </w:r>
-      <w:r>
-        <w:rPr>
-          <w:sz w:val="28"/>
-          <w:lang w:val="ru-RU"/>
-        </w:rPr>
-        <w:t>Р</w:t>
-      </w:r>
-      <w:r>
-        <w:rPr>
-          <w:sz w:val="28"/>
-          <w:lang w:val="ru-RU"/>
-        </w:rPr>
-        <w:t>егионарны</w:t>
-      </w:r>
-      <w:r>
-        <w:rPr>
-          <w:sz w:val="28"/>
-          <w:lang w:val="ru-RU"/>
-        </w:rPr>
-        <w:t>е</w:t>
-      </w:r>
-      <w:r>
-        <w:rPr>
-          <w:sz w:val="28"/>
-          <w:lang w:val="ru-RU"/>
-        </w:rPr>
-        <w:t xml:space="preserve"> л/узл</w:t>
-      </w:r>
-      <w:r>
-        <w:rPr>
-          <w:sz w:val="28"/>
-          <w:lang w:val="ru-RU"/>
-        </w:rPr>
-        <w:t>ы</w:t>
-      </w:r>
-      <w:r>
-        <w:rPr>
-          <w:sz w:val="28"/>
-          <w:lang w:val="ru-RU"/>
-        </w:rPr>
-        <w:t xml:space="preserve"> </w:t>
-      </w:r>
-      <w:r>
-        <w:rPr>
-          <w:sz w:val="28"/>
-          <w:lang w:val="ru-RU"/>
-        </w:rPr>
-        <w:t xml:space="preserve"> </w:t>
-      </w:r>
-      <w:r>
-        <w:rPr>
-          <w:sz w:val="28"/>
-          <w:lang w:val="ru-RU"/>
-        </w:rPr>
-        <w:t xml:space="preserve">не </w:t>
-      </w:r>
-      <w:r>
-        <w:rPr>
-          <w:sz w:val="28"/>
-          <w:lang w:val="ru-RU"/>
-        </w:rPr>
-        <w:t xml:space="preserve">визуализируются. </w:t>
-      </w:r>
-      <w:proofErr w:type="spellStart"/>
-      <w:r>
-        <w:rPr>
-          <w:sz w:val="28"/>
-          <w:lang w:val="ru-RU"/>
-        </w:rPr>
-        <w:t>Закл</w:t>
-      </w:r>
-      <w:proofErr w:type="spellEnd"/>
-      <w:r>
-        <w:rPr>
-          <w:sz w:val="28"/>
-          <w:lang w:val="ru-RU"/>
-        </w:rPr>
-        <w:t xml:space="preserve">.: </w:t>
-      </w:r>
-      <w:r>
-        <w:rPr>
-          <w:sz w:val="28"/>
-          <w:lang w:val="ru-RU"/>
-        </w:rPr>
-        <w:t>увеличение щит железы. Диффузные изменения по типу АИТ.</w:t>
-      </w:r>
-      <w:proofErr w:type="gramStart"/>
-      <w:r>
-        <w:rPr>
-          <w:sz w:val="28"/>
-          <w:lang w:val="ru-RU"/>
-        </w:rPr>
-        <w:t xml:space="preserve">  </w:t>
-      </w:r>
-      <w:r>
-        <w:rPr>
-          <w:sz w:val="28"/>
-          <w:lang w:val="ru-RU"/>
-        </w:rPr>
-        <w:t>.</w:t>
-      </w:r>
-      <w:proofErr w:type="gramEnd"/>
-      <w:r>
-        <w:rPr>
-          <w:sz w:val="28"/>
+          <w:lang w:val="ru-RU"/>
+        </w:rPr>
+        <w:t xml:space="preserve"> изменения по типу АИТ.</w:t>
+      </w:r>
+      <w:r>
+        <w:rPr>
           <w:lang w:val="ru-RU"/>
         </w:rPr>
         <w:t xml:space="preserve"> </w:t>
@@ -4826,13 +3885,11 @@
         <w:ind w:left="-567"/>
         <w:jc w:val="both"/>
         <w:rPr>
-          <w:sz w:val="28"/>
-          <w:lang w:val="ru-RU"/>
-        </w:rPr>
-      </w:pPr>
-      <w:r>
-        <w:rPr>
-          <w:sz w:val="28"/>
+          <w:lang w:val="ru-RU"/>
+        </w:rPr>
+      </w:pPr>
+      <w:r>
+        <w:rPr>
           <w:lang w:val="ru-RU"/>
         </w:rPr>
         <w:t xml:space="preserve">21.07.17 </w:t>
@@ -4840,7 +3897,6 @@
       <w:proofErr w:type="spellStart"/>
       <w:r>
         <w:rPr>
-          <w:sz w:val="28"/>
           <w:lang w:val="ru-RU"/>
         </w:rPr>
         <w:t>Фг</w:t>
@@ -4848,7 +3904,6 @@
       <w:proofErr w:type="spellEnd"/>
       <w:r>
         <w:rPr>
-          <w:sz w:val="28"/>
           <w:lang w:val="ru-RU"/>
         </w:rPr>
         <w:t xml:space="preserve"> ОГК № 105816: без патологии</w:t>
@@ -4859,40 +3914,40 @@
         <w:ind w:left="-567"/>
         <w:jc w:val="both"/>
         <w:rPr>
-          <w:sz w:val="28"/>
-          <w:szCs w:val="20"/>
-          <w:lang w:val="ru-RU"/>
-        </w:rPr>
-      </w:pPr>
-      <w:r>
-        <w:rPr>
-          <w:sz w:val="28"/>
+          <w:lang w:val="ru-RU"/>
+        </w:rPr>
+      </w:pPr>
+      <w:r>
+        <w:rPr>
           <w:u w:val="single"/>
           <w:lang w:val="ru-RU"/>
         </w:rPr>
         <w:t>Лечение:</w:t>
       </w:r>
-      <w:bookmarkStart w:id="3" w:name="лн"/>
-      <w:bookmarkEnd w:id="3"/>
-      <w:r>
-        <w:rPr>
-          <w:sz w:val="28"/>
+      <w:bookmarkStart w:id="2" w:name="лн"/>
+      <w:bookmarkEnd w:id="2"/>
+      <w:r>
+        <w:rPr>
           <w:lang w:val="ru-RU"/>
         </w:rPr>
         <w:t xml:space="preserve"> </w:t>
       </w:r>
+      <w:r>
+        <w:rPr>
+          <w:lang w:val="ru-RU"/>
+        </w:rPr>
+        <w:t xml:space="preserve">мерказолил, бисопролол,  </w:t>
+      </w:r>
       <w:proofErr w:type="spellStart"/>
       <w:r>
         <w:rPr>
-          <w:sz w:val="28"/>
-          <w:lang w:val="ru-RU"/>
-        </w:rPr>
-        <w:t>мерказолил</w:t>
+          <w:lang w:val="ru-RU"/>
+        </w:rPr>
+        <w:t>персен</w:t>
       </w:r>
       <w:proofErr w:type="spellEnd"/>
       <w:r>
         <w:rPr>
-          <w:sz w:val="28"/>
           <w:lang w:val="ru-RU"/>
         </w:rPr>
         <w:t xml:space="preserve">, </w:t>
@@ -4900,84 +3955,28 @@
       <w:proofErr w:type="spellStart"/>
       <w:r>
         <w:rPr>
-          <w:sz w:val="28"/>
-          <w:lang w:val="ru-RU"/>
-        </w:rPr>
-        <w:t>бисопролол</w:t>
+          <w:lang w:val="ru-RU"/>
+        </w:rPr>
+        <w:t>ивабрадин</w:t>
       </w:r>
       <w:proofErr w:type="spellEnd"/>
       <w:r>
         <w:rPr>
-          <w:sz w:val="28"/>
-          <w:lang w:val="ru-RU"/>
-        </w:rPr>
-        <w:t xml:space="preserve">,  </w:t>
-      </w:r>
-      <w:proofErr w:type="spellStart"/>
-      <w:r>
-        <w:rPr>
-          <w:sz w:val="28"/>
-          <w:lang w:val="ru-RU"/>
-        </w:rPr>
-        <w:t>персен</w:t>
-      </w:r>
-      <w:proofErr w:type="spellEnd"/>
-      <w:r>
-        <w:rPr>
-          <w:sz w:val="28"/>
-          <w:lang w:val="ru-RU"/>
-        </w:rPr>
-        <w:t xml:space="preserve">, </w:t>
-      </w:r>
-      <w:proofErr w:type="spellStart"/>
-      <w:r>
-        <w:rPr>
-          <w:sz w:val="28"/>
-          <w:lang w:val="ru-RU"/>
-        </w:rPr>
-        <w:t>ивабрадин</w:t>
-      </w:r>
-      <w:proofErr w:type="spellEnd"/>
-      <w:proofErr w:type="gramStart"/>
-      <w:r>
-        <w:rPr>
-          <w:sz w:val="28"/>
-          <w:lang w:val="ru-RU"/>
-        </w:rPr>
-        <w:t xml:space="preserve">,, </w:t>
-      </w:r>
-      <w:proofErr w:type="spellStart"/>
-      <w:proofErr w:type="gramEnd"/>
-      <w:r>
-        <w:rPr>
-          <w:sz w:val="28"/>
-          <w:lang w:val="ru-RU"/>
-        </w:rPr>
-        <w:t>тиотриазолин</w:t>
-      </w:r>
-      <w:proofErr w:type="spellEnd"/>
-      <w:r>
-        <w:rPr>
-          <w:sz w:val="28"/>
-          <w:lang w:val="ru-RU"/>
-        </w:rPr>
-        <w:t xml:space="preserve">,  </w:t>
-      </w:r>
-      <w:proofErr w:type="spellStart"/>
-      <w:r>
-        <w:rPr>
-          <w:sz w:val="28"/>
-          <w:lang w:val="ru-RU"/>
-        </w:rPr>
-        <w:t>придуктан</w:t>
-      </w:r>
-      <w:proofErr w:type="spellEnd"/>
-      <w:r>
-        <w:rPr>
-          <w:sz w:val="28"/>
-          <w:lang w:val="ru-RU"/>
-        </w:rPr>
-        <w:t xml:space="preserve">, </w:t>
+          <w:lang w:val="ru-RU"/>
+        </w:rPr>
+        <w:t xml:space="preserve">, тиотриазолин,  </w:t>
+      </w:r>
+      <w:r>
+        <w:rPr>
+          <w:lang w:val="ru-RU"/>
+        </w:rPr>
+        <w:t>т</w:t>
+      </w:r>
+      <w:r>
+        <w:rPr>
+          <w:lang w:val="ru-RU"/>
+        </w:rPr>
+        <w:t xml:space="preserve">ридуктан, </w:t>
       </w:r>
     </w:p>
     <w:p>
@@ -4985,17 +3984,15 @@
         <w:ind w:left="-567"/>
         <w:jc w:val="both"/>
         <w:rPr>
-          <w:sz w:val="28"/>
-          <w:lang w:val="ru-RU"/>
-        </w:rPr>
-      </w:pPr>
-      <w:bookmarkStart w:id="4" w:name="дд"/>
-      <w:bookmarkStart w:id="5" w:name="лк"/>
+          <w:lang w:val="ru-RU"/>
+        </w:rPr>
+      </w:pPr>
+      <w:bookmarkStart w:id="3" w:name="дд"/>
+      <w:bookmarkStart w:id="4" w:name="лк"/>
+      <w:bookmarkEnd w:id="3"/>
       <w:bookmarkEnd w:id="4"/>
-      <w:bookmarkEnd w:id="5"/>
-      <w:r>
-        <w:rPr>
-          <w:sz w:val="28"/>
+      <w:r>
+        <w:rPr>
           <w:u w:val="single"/>
           <w:lang w:val="ru-RU"/>
         </w:rPr>
@@ -5003,40 +4000,59 @@
       </w:r>
       <w:r>
         <w:rPr>
-          <w:sz w:val="28"/>
-          <w:lang w:val="ru-RU"/>
-        </w:rPr>
-        <w:t xml:space="preserve">:  СД </w:t>
-      </w:r>
-      <w:r>
-        <w:rPr>
-          <w:sz w:val="28"/>
-          <w:lang w:val="ru-RU"/>
-        </w:rPr>
-        <w:t>суб</w:t>
-      </w:r>
-      <w:r>
-        <w:rPr>
-          <w:sz w:val="28"/>
-          <w:lang w:val="ru-RU"/>
-        </w:rPr>
-        <w:t xml:space="preserve">компенсирован, уменьшились боли в н/к. АД  </w:t>
+          <w:lang w:val="ru-RU"/>
+        </w:rPr>
+        <w:t xml:space="preserve">:  </w:t>
+      </w:r>
+      <w:r>
+        <w:rPr>
+          <w:lang w:val="ru-RU"/>
+        </w:rPr>
+        <w:t>Тиреотоксикоз суб</w:t>
+      </w:r>
+      <w:r>
+        <w:rPr>
+          <w:lang w:val="ru-RU"/>
+        </w:rPr>
+        <w:t xml:space="preserve">компенсирован, уменьшились </w:t>
+      </w:r>
+      <w:r>
+        <w:rPr>
+          <w:lang w:val="ru-RU"/>
+        </w:rPr>
+        <w:t>слабость</w:t>
       </w:r>
       <w:proofErr w:type="gramStart"/>
       <w:r>
         <w:rPr>
-          <w:sz w:val="28"/>
-          <w:lang w:val="ru-RU"/>
-        </w:rPr>
-        <w:t>мм</w:t>
+          <w:lang w:val="ru-RU"/>
+        </w:rPr>
+        <w:t xml:space="preserve"> ,</w:t>
       </w:r>
       <w:proofErr w:type="gramEnd"/>
       <w:r>
         <w:rPr>
-          <w:sz w:val="28"/>
-          <w:lang w:val="ru-RU"/>
-        </w:rPr>
-        <w:t xml:space="preserve"> рт. ст. </w:t>
+          <w:lang w:val="ru-RU"/>
+        </w:rPr>
+        <w:t>утомляемость.</w:t>
+      </w:r>
+      <w:r>
+        <w:rPr>
+          <w:lang w:val="ru-RU"/>
+        </w:rPr>
+        <w:t xml:space="preserve"> АД  </w:t>
+      </w:r>
+      <w:r>
+        <w:rPr>
+          <w:lang w:val="ru-RU"/>
+        </w:rPr>
+        <w:t xml:space="preserve">120/80 </w:t>
+      </w:r>
+      <w:r>
+        <w:rPr>
+          <w:lang w:val="ru-RU"/>
+        </w:rPr>
+        <w:t xml:space="preserve">мм рт. ст. </w:t>
       </w:r>
     </w:p>
     <w:p>
@@ -5108,289 +4124,35 @@
         <w:rPr>
           <w:lang w:val="ru-RU"/>
         </w:rPr>
-        <w:t xml:space="preserve">Преднизолон 5 мг 2 </w:t>
-      </w:r>
-      <w:proofErr w:type="spellStart"/>
+        <w:t>Тирозол (мерказолил) 5мг 3т. *3р/д. с послед</w:t>
+      </w:r>
       <w:proofErr w:type="gramStart"/>
       <w:r>
         <w:rPr>
           <w:lang w:val="ru-RU"/>
         </w:rPr>
-        <w:t>табл</w:t>
-      </w:r>
-      <w:proofErr w:type="spellEnd"/>
+        <w:t>.</w:t>
+      </w:r>
       <w:proofErr w:type="gramEnd"/>
       <w:r>
         <w:rPr>
           <w:lang w:val="ru-RU"/>
         </w:rPr>
-        <w:t xml:space="preserve"> в 8.00, 2 </w:t>
-      </w:r>
-      <w:proofErr w:type="spellStart"/>
-      <w:r>
-        <w:rPr>
-          <w:lang w:val="ru-RU"/>
-        </w:rPr>
-        <w:t>табл</w:t>
-      </w:r>
-      <w:proofErr w:type="spellEnd"/>
-      <w:r>
-        <w:rPr>
-          <w:lang w:val="ru-RU"/>
-        </w:rPr>
-        <w:t xml:space="preserve">  в 11.00 ,дозу преднизолона постепенно уменьшать на 5 мг 1 раз в неделю до отмены препарата ,под контролем ОАК</w:t>
-      </w:r>
-    </w:p>
-    <w:p>
-      <w:pPr>
-        <w:numPr>
-          <w:ilvl w:val="0"/>
-          <w:numId w:val="2"/>
-        </w:numPr>
-        <w:jc w:val="both"/>
-        <w:rPr>
-          <w:lang w:val="ru-RU"/>
-        </w:rPr>
-      </w:pPr>
-      <w:r>
-        <w:rPr>
-          <w:lang w:val="ru-RU"/>
-        </w:rPr>
-        <w:t>Тирозол (мерказолил) 5мг 3т. *3р/д. с послед</w:t>
+        <w:t xml:space="preserve"> </w:t>
       </w:r>
       <w:proofErr w:type="gramStart"/>
       <w:r>
         <w:rPr>
           <w:lang w:val="ru-RU"/>
         </w:rPr>
-        <w:t>.</w:t>
+        <w:t>с</w:t>
       </w:r>
       <w:proofErr w:type="gramEnd"/>
       <w:r>
         <w:rPr>
           <w:lang w:val="ru-RU"/>
         </w:rPr>
-        <w:t xml:space="preserve"> </w:t>
-      </w:r>
-      <w:proofErr w:type="gramStart"/>
-      <w:r>
-        <w:rPr>
-          <w:lang w:val="ru-RU"/>
-        </w:rPr>
-        <w:t>с</w:t>
-      </w:r>
-      <w:proofErr w:type="gramEnd"/>
-      <w:r>
-        <w:rPr>
-          <w:lang w:val="ru-RU"/>
-        </w:rPr>
         <w:t xml:space="preserve">нижением дозы на 5мг в 2 недели под контролем ТТГ, Т4, общ. ан. крови до поддерживающей. </w:t>
-      </w:r>
-    </w:p>
-    <w:p>
-      <w:pPr>
-        <w:numPr>
-          <w:ilvl w:val="0"/>
-          <w:numId w:val="2"/>
-        </w:numPr>
-        <w:jc w:val="both"/>
-        <w:rPr>
-          <w:lang w:val="ru-RU"/>
-        </w:rPr>
-      </w:pPr>
-      <w:r>
-        <w:rPr>
-          <w:lang w:val="ru-RU"/>
-        </w:rPr>
-        <w:t xml:space="preserve">Диета № 9, </w:t>
-      </w:r>
-      <w:r>
-        <w:rPr>
-          <w:lang w:val="ru-RU"/>
-        </w:rPr>
-        <w:t xml:space="preserve">умеренное </w:t>
-      </w:r>
-      <w:r>
-        <w:rPr>
-          <w:lang w:val="ru-RU"/>
-        </w:rPr>
-        <w:t xml:space="preserve">ограничение животного белка в </w:t>
-      </w:r>
-      <w:proofErr w:type="spellStart"/>
-      <w:r>
-        <w:rPr>
-          <w:lang w:val="ru-RU"/>
-        </w:rPr>
-        <w:t>сут</w:t>
-      </w:r>
-      <w:proofErr w:type="spellEnd"/>
-      <w:r>
-        <w:rPr>
-          <w:lang w:val="ru-RU"/>
-        </w:rPr>
-        <w:t>. рационе</w:t>
-      </w:r>
-      <w:r>
-        <w:rPr>
-          <w:lang w:val="ru-RU"/>
-        </w:rPr>
-        <w:t>, гипохолестеринемическая диета.</w:t>
-      </w:r>
-    </w:p>
-    <w:p>
-      <w:pPr>
-        <w:numPr>
-          <w:ilvl w:val="0"/>
-          <w:numId w:val="2"/>
-        </w:numPr>
-        <w:jc w:val="both"/>
-        <w:rPr>
-          <w:lang w:val="ru-RU"/>
-        </w:rPr>
-      </w:pPr>
-      <w:r>
-        <w:rPr>
-          <w:lang w:val="ru-RU"/>
-        </w:rPr>
-        <w:t>Конт</w:t>
-      </w:r>
-      <w:r>
-        <w:rPr>
-          <w:lang w:val="ru-RU"/>
-        </w:rPr>
-        <w:t xml:space="preserve">роль </w:t>
-      </w:r>
-      <w:proofErr w:type="spellStart"/>
-      <w:r>
-        <w:rPr>
-          <w:lang w:val="ru-RU"/>
-        </w:rPr>
-        <w:t>глик</w:t>
-      </w:r>
-      <w:proofErr w:type="spellEnd"/>
-      <w:r>
-        <w:rPr>
-          <w:lang w:val="ru-RU"/>
-        </w:rPr>
-        <w:t xml:space="preserve">. гемоглобина 1 раз в </w:t>
-      </w:r>
-      <w:r>
-        <w:rPr>
-          <w:lang w:val="ru-RU"/>
-        </w:rPr>
-        <w:t>6</w:t>
-      </w:r>
-      <w:r>
-        <w:rPr>
-          <w:lang w:val="ru-RU"/>
-        </w:rPr>
-        <w:t xml:space="preserve"> мес., микроальбуминурии 1р. в 6 мес.</w:t>
-      </w:r>
-    </w:p>
-    <w:p>
-      <w:pPr>
-        <w:numPr>
-          <w:ilvl w:val="0"/>
-          <w:numId w:val="2"/>
-        </w:numPr>
-        <w:jc w:val="both"/>
-        <w:rPr>
-          <w:lang w:val="ru-RU"/>
-        </w:rPr>
-      </w:pPr>
-      <w:r>
-        <w:rPr>
-          <w:lang w:val="ru-RU"/>
-        </w:rPr>
-        <w:t>Гиполипидемическая терапия (</w:t>
-      </w:r>
-      <w:r>
-        <w:rPr>
-          <w:lang w:val="ru-RU"/>
-        </w:rPr>
-        <w:t>розувастатин</w:t>
-      </w:r>
-      <w:r>
-        <w:rPr>
-          <w:lang w:val="ru-RU"/>
-        </w:rPr>
-        <w:t xml:space="preserve"> </w:t>
-      </w:r>
-      <w:r>
-        <w:rPr>
-          <w:lang w:val="ru-RU"/>
-        </w:rPr>
-        <w:t>10 мг</w:t>
-      </w:r>
-      <w:r>
-        <w:rPr>
-          <w:lang w:val="ru-RU"/>
-        </w:rPr>
-        <w:t xml:space="preserve">) с контролем липидограммы. </w:t>
-      </w:r>
-    </w:p>
-    <w:p>
-      <w:pPr>
-        <w:numPr>
-          <w:ilvl w:val="0"/>
-          <w:numId w:val="2"/>
-        </w:numPr>
-        <w:jc w:val="both"/>
-        <w:rPr>
-          <w:lang w:val="ru-RU"/>
-        </w:rPr>
-      </w:pPr>
-      <w:r>
-        <w:rPr>
-          <w:lang w:val="ru-RU"/>
-        </w:rPr>
-        <w:t xml:space="preserve">Круглогодично сосудистая терапия: </w:t>
-      </w:r>
-      <w:proofErr w:type="spellStart"/>
-      <w:r>
-        <w:rPr>
-          <w:lang w:val="ru-RU"/>
-        </w:rPr>
-        <w:t>вазонит</w:t>
-      </w:r>
-      <w:proofErr w:type="spellEnd"/>
-      <w:r>
-        <w:rPr>
-          <w:lang w:val="ru-RU"/>
-        </w:rPr>
-        <w:t xml:space="preserve"> или </w:t>
-      </w:r>
-      <w:proofErr w:type="spellStart"/>
-      <w:r>
-        <w:rPr>
-          <w:lang w:val="ru-RU"/>
-        </w:rPr>
-        <w:t>а</w:t>
-      </w:r>
-      <w:r>
-        <w:rPr>
-          <w:lang w:val="ru-RU"/>
-        </w:rPr>
-        <w:t>гапурин-ретард</w:t>
-      </w:r>
-      <w:proofErr w:type="spellEnd"/>
-      <w:r>
-        <w:rPr>
-          <w:lang w:val="ru-RU"/>
-        </w:rPr>
-        <w:t xml:space="preserve">  1т.*2 р. 1 мес. </w:t>
-      </w:r>
-      <w:r>
-        <w:rPr>
-          <w:lang w:val="ru-RU"/>
-        </w:rPr>
-        <w:t xml:space="preserve">– курсами. </w:t>
-      </w:r>
-      <w:r>
-        <w:rPr>
-          <w:lang w:val="ru-RU"/>
-        </w:rPr>
-        <w:t xml:space="preserve"> </w:t>
       </w:r>
     </w:p>
     <w:p>
@@ -5439,6 +4201,40 @@
         </w:rPr>
         <w:t xml:space="preserve">ардиолога: </w:t>
       </w:r>
+      <w:r>
+        <w:rPr>
+          <w:lang w:val="ru-RU"/>
+        </w:rPr>
+        <w:t xml:space="preserve">бисопролол 5-10 г 1р\д, </w:t>
+      </w:r>
+      <w:proofErr w:type="spellStart"/>
+      <w:r>
+        <w:rPr>
+          <w:lang w:val="ru-RU"/>
+        </w:rPr>
+        <w:t>ивабрадин</w:t>
+      </w:r>
+      <w:proofErr w:type="spellEnd"/>
+      <w:r>
+        <w:rPr>
+          <w:lang w:val="ru-RU"/>
+        </w:rPr>
+        <w:t xml:space="preserve"> 5 мг 2р\</w:t>
+      </w:r>
+      <w:proofErr w:type="spellStart"/>
+      <w:r>
+        <w:rPr>
+          <w:lang w:val="ru-RU"/>
+        </w:rPr>
+        <w:t>сут</w:t>
+      </w:r>
+      <w:proofErr w:type="spellEnd"/>
+      <w:r>
+        <w:rPr>
+          <w:lang w:val="ru-RU"/>
+        </w:rPr>
+        <w:t>, Контроль АД, ЧСС.</w:t>
+      </w:r>
     </w:p>
     <w:p>
       <w:pPr>
@@ -5455,53 +4251,41 @@
         <w:rPr>
           <w:lang w:val="ru-RU"/>
         </w:rPr>
-        <w:t>Гипотензивная терапия: э</w:t>
-      </w:r>
-      <w:r>
-        <w:rPr>
-          <w:lang w:val="ru-RU"/>
-        </w:rPr>
-        <w:t>налаприл 5 мг утром,</w:t>
-      </w:r>
-      <w:r>
-        <w:rPr>
-          <w:lang w:val="ru-RU"/>
-        </w:rPr>
-        <w:t xml:space="preserve"> </w:t>
+        <w:t xml:space="preserve">УЗИ щит. железы 1р. </w:t>
+      </w:r>
+      <w:r>
+        <w:rPr>
+          <w:lang w:val="ru-RU"/>
+        </w:rPr>
+        <w:t xml:space="preserve"> в 6 </w:t>
       </w:r>
       <w:proofErr w:type="spellStart"/>
-      <w:r>
-        <w:rPr>
-          <w:lang w:val="ru-RU"/>
-        </w:rPr>
-        <w:t>индапрес</w:t>
+      <w:proofErr w:type="gramStart"/>
+      <w:r>
+        <w:rPr>
+          <w:lang w:val="ru-RU"/>
+        </w:rPr>
+        <w:t>мес</w:t>
       </w:r>
       <w:proofErr w:type="spellEnd"/>
-      <w:r>
-        <w:rPr>
-          <w:lang w:val="ru-RU"/>
-        </w:rPr>
-        <w:t xml:space="preserve"> (</w:t>
-      </w:r>
-      <w:proofErr w:type="spellStart"/>
-      <w:r>
-        <w:rPr>
-          <w:lang w:val="ru-RU"/>
-        </w:rPr>
-        <w:t>индап</w:t>
-      </w:r>
-      <w:proofErr w:type="spellEnd"/>
-      <w:r>
-        <w:rPr>
-          <w:lang w:val="ru-RU"/>
-        </w:rPr>
-        <w:t xml:space="preserve">) 2,5 мг утром, </w:t>
-      </w:r>
-      <w:r>
-        <w:rPr>
-          <w:lang w:val="ru-RU"/>
-        </w:rPr>
-        <w:t xml:space="preserve"> кардиомагнил  1 т. вечер. Контр. АД. </w:t>
+      <w:proofErr w:type="gramEnd"/>
+      <w:r>
+        <w:rPr>
+          <w:lang w:val="ru-RU"/>
+        </w:rPr>
+        <w:t xml:space="preserve">, </w:t>
+      </w:r>
+      <w:r>
+        <w:rPr>
+          <w:lang w:val="ru-RU"/>
+        </w:rPr>
+        <w:t>ТТГ</w:t>
+      </w:r>
+      <w:r>
+        <w:rPr>
+          <w:lang w:val="ru-RU"/>
+        </w:rPr>
+        <w:t>, Т4св  через месяц с послед. осмотром эндокринолога.</w:t>
       </w:r>
     </w:p>
     <w:p>
@@ -5515,149 +4299,73 @@
           <w:lang w:val="ru-RU"/>
         </w:rPr>
       </w:pPr>
-      <w:sdt>
-        <w:sdtPr>
-          <w:rPr>
-            <w:lang w:val="ru-RU"/>
-          </w:rPr>
-          <w:id w:val="-1276624507"/>
-          <w:placeholder>
-            <w:docPart w:val="DefaultPlaceholder_1082065159"/>
-          </w:placeholder>
-          <w:comboBox>
-            <w:listItem w:value="Выберите элемент."/>
-            <w:listItem w:displayText="Берлитион (диалипон) " w:value="Берлитион (диалипон) "/>
-            <w:listItem w:displayText="Диалипон " w:value="Диалипон "/>
-            <w:listItem w:displayText="Тиогамма" w:value="Тиогамма"/>
-            <w:listItem w:displayText="Тиоктацид" w:value="Тиоктацид"/>
-            <w:listItem w:displayText="Тиоктацид (диалипон)" w:value="Тиоктацид (диалипон)"/>
-          </w:comboBox>
-        </w:sdtPr>
-        <w:sdtEndPr/>
-        <w:sdtContent>
-          <w:proofErr w:type="spellStart"/>
-          <w:r>
-            <w:rPr>
-              <w:lang w:val="ru-RU"/>
-            </w:rPr>
-            <w:t>Диалипон</w:t>
-          </w:r>
-          <w:proofErr w:type="spellEnd"/>
-          <w:r>
-            <w:rPr>
-              <w:lang w:val="ru-RU"/>
-            </w:rPr>
-            <w:t xml:space="preserve"> </w:t>
-          </w:r>
-        </w:sdtContent>
-      </w:sdt>
-      <w:r>
-        <w:rPr>
-          <w:lang w:val="ru-RU"/>
-        </w:rPr>
-        <w:t xml:space="preserve"> 600 мг/</w:t>
+      <w:r>
+        <w:rPr>
+          <w:lang w:val="ru-RU"/>
+        </w:rPr>
+        <w:t>Рек</w:t>
+      </w:r>
+      <w:proofErr w:type="gramStart"/>
+      <w:r>
+        <w:rPr>
+          <w:lang w:val="ru-RU"/>
+        </w:rPr>
+        <w:t>.</w:t>
+      </w:r>
+      <w:proofErr w:type="gramEnd"/>
+      <w:r>
+        <w:rPr>
+          <w:lang w:val="ru-RU"/>
+        </w:rPr>
+        <w:t xml:space="preserve"> </w:t>
+      </w:r>
+      <w:proofErr w:type="gramStart"/>
+      <w:r>
+        <w:rPr>
+          <w:lang w:val="ru-RU"/>
+        </w:rPr>
+        <w:t>о</w:t>
+      </w:r>
+      <w:proofErr w:type="gramEnd"/>
+      <w:r>
+        <w:rPr>
+          <w:lang w:val="ru-RU"/>
+        </w:rPr>
+        <w:t xml:space="preserve">кулиста: </w:t>
+      </w:r>
+      <w:r>
+        <w:rPr>
+          <w:lang w:val="ru-RU"/>
+        </w:rPr>
+        <w:t xml:space="preserve">В РИ </w:t>
       </w:r>
       <w:proofErr w:type="spellStart"/>
       <w:r>
         <w:rPr>
           <w:lang w:val="ru-RU"/>
         </w:rPr>
-        <w:t>сут</w:t>
+        <w:t>виаль</w:t>
       </w:r>
       <w:proofErr w:type="spellEnd"/>
       <w:r>
         <w:rPr>
           <w:lang w:val="ru-RU"/>
         </w:rPr>
-        <w:t xml:space="preserve">. </w:t>
-      </w:r>
-      <w:r>
-        <w:rPr>
-          <w:lang w:val="ru-RU"/>
-        </w:rPr>
-        <w:t>2-3</w:t>
-      </w:r>
-      <w:r>
-        <w:rPr>
-          <w:lang w:val="ru-RU"/>
-        </w:rPr>
-        <w:t xml:space="preserve"> мес., </w:t>
-      </w:r>
-      <w:proofErr w:type="spellStart"/>
-      <w:r>
-        <w:rPr>
-          <w:lang w:val="ru-RU"/>
-        </w:rPr>
-        <w:t>нейрорубин</w:t>
-      </w:r>
-      <w:proofErr w:type="spellEnd"/>
-      <w:r>
-        <w:rPr>
-          <w:lang w:val="ru-RU"/>
-        </w:rPr>
-        <w:t xml:space="preserve"> форте 1т./</w:t>
-      </w:r>
-      <w:proofErr w:type="spellStart"/>
-      <w:r>
-        <w:rPr>
-          <w:lang w:val="ru-RU"/>
-        </w:rPr>
-        <w:t>сут</w:t>
-      </w:r>
-      <w:proofErr w:type="spellEnd"/>
-      <w:r>
-        <w:rPr>
-          <w:lang w:val="ru-RU"/>
-        </w:rPr>
-        <w:t>.</w:t>
-      </w:r>
-      <w:r>
-        <w:rPr>
-          <w:lang w:val="ru-RU"/>
-        </w:rPr>
-        <w:t>, (мильгамма 1т.*3р/д.</w:t>
-      </w:r>
-      <w:r>
-        <w:rPr>
-          <w:lang w:val="ru-RU"/>
-        </w:rPr>
-        <w:t>, витаксон 1т. *</w:t>
-      </w:r>
-      <w:r>
-        <w:rPr>
-          <w:lang w:val="ru-RU"/>
-        </w:rPr>
-        <w:t>3</w:t>
-      </w:r>
-      <w:r>
-        <w:rPr>
-          <w:lang w:val="ru-RU"/>
-        </w:rPr>
-        <w:t>р/д.</w:t>
-      </w:r>
-      <w:r>
-        <w:rPr>
-          <w:lang w:val="ru-RU"/>
-        </w:rPr>
-        <w:t>)</w:t>
-      </w:r>
-      <w:r>
-        <w:rPr>
-          <w:lang w:val="ru-RU"/>
-        </w:rPr>
-        <w:t xml:space="preserve"> </w:t>
-      </w:r>
-      <w:r>
-        <w:rPr>
-          <w:lang w:val="ru-RU"/>
-        </w:rPr>
-        <w:t>1 мес.</w:t>
-      </w:r>
-      <w:r>
-        <w:rPr>
-          <w:lang w:val="ru-RU"/>
-        </w:rPr>
-        <w:t>, актовегин 200 мг *2р/д. 1 мес.</w:t>
+        <w:t xml:space="preserve"> слеза 3-6 </w:t>
+      </w:r>
+      <w:proofErr w:type="gramStart"/>
+      <w:r>
+        <w:rPr>
+          <w:lang w:val="ru-RU"/>
+        </w:rPr>
+        <w:t>р</w:t>
+      </w:r>
+      <w:proofErr w:type="gramEnd"/>
+      <w:r>
+        <w:rPr>
+          <w:lang w:val="ru-RU"/>
+        </w:rPr>
+        <w:t>/д.</w:t>
       </w:r>
     </w:p>
     <w:p>
@@ -5675,385 +4383,19 @@
         <w:rPr>
           <w:lang w:val="ru-RU"/>
         </w:rPr>
-        <w:t>Рек. невропатолога: преп. а-</w:t>
-      </w:r>
-      <w:proofErr w:type="spellStart"/>
-      <w:r>
-        <w:rPr>
-          <w:lang w:val="ru-RU"/>
-        </w:rPr>
-        <w:t>липоевой</w:t>
-      </w:r>
-      <w:proofErr w:type="spellEnd"/>
-      <w:r>
-        <w:rPr>
-          <w:lang w:val="ru-RU"/>
-        </w:rPr>
-        <w:t xml:space="preserve"> к-ты 600 мг в/в кап.</w:t>
-      </w:r>
-      <w:r>
-        <w:rPr>
-          <w:lang w:val="ru-RU"/>
-        </w:rPr>
-        <w:t xml:space="preserve">, </w:t>
-      </w:r>
-      <w:r>
-        <w:rPr>
-          <w:lang w:val="ru-RU"/>
-        </w:rPr>
-        <w:t xml:space="preserve">витамины </w:t>
-      </w:r>
-      <w:proofErr w:type="spellStart"/>
-      <w:r>
-        <w:rPr>
-          <w:lang w:val="ru-RU"/>
-        </w:rPr>
-        <w:t>гр</w:t>
-      </w:r>
-      <w:proofErr w:type="spellEnd"/>
-      <w:r>
-        <w:rPr>
-          <w:lang w:val="ru-RU"/>
-        </w:rPr>
-        <w:t xml:space="preserve"> В, </w:t>
-      </w:r>
-      <w:proofErr w:type="spellStart"/>
-      <w:r>
-        <w:rPr>
-          <w:lang w:val="ru-RU"/>
-        </w:rPr>
-        <w:t>актовегин</w:t>
-      </w:r>
-      <w:proofErr w:type="spellEnd"/>
-      <w:r>
-        <w:rPr>
-          <w:lang w:val="ru-RU"/>
-        </w:rPr>
-        <w:t xml:space="preserve"> 10,0 в/в № 10, </w:t>
-      </w:r>
-      <w:proofErr w:type="spellStart"/>
-      <w:r>
-        <w:rPr>
-          <w:lang w:val="ru-RU"/>
-        </w:rPr>
-        <w:t>бенфогамма</w:t>
-      </w:r>
-      <w:proofErr w:type="spellEnd"/>
-      <w:r>
-        <w:rPr>
-          <w:lang w:val="ru-RU"/>
-        </w:rPr>
-        <w:t xml:space="preserve"> 300 мг 1т/</w:t>
-      </w:r>
-      <w:proofErr w:type="spellStart"/>
-      <w:r>
-        <w:rPr>
-          <w:lang w:val="ru-RU"/>
-        </w:rPr>
-        <w:t>сут</w:t>
-      </w:r>
-      <w:proofErr w:type="spellEnd"/>
-      <w:r>
-        <w:rPr>
-          <w:lang w:val="ru-RU"/>
-        </w:rPr>
-        <w:t xml:space="preserve"> до 2 мес.</w:t>
-      </w:r>
-      <w:r>
-        <w:rPr>
-          <w:lang w:val="ru-RU"/>
-        </w:rPr>
-        <w:t xml:space="preserve">, </w:t>
-      </w:r>
-      <w:r>
-        <w:rPr>
-          <w:lang w:val="ru-RU"/>
-        </w:rPr>
-        <w:t xml:space="preserve"> </w:t>
-      </w:r>
-      <w:r>
-        <w:rPr>
-          <w:lang w:val="ru-RU"/>
-        </w:rPr>
-        <w:t>вита-</w:t>
-      </w:r>
-      <w:proofErr w:type="spellStart"/>
-      <w:r>
-        <w:rPr>
-          <w:lang w:val="ru-RU"/>
-        </w:rPr>
-        <w:t>мелатононин</w:t>
-      </w:r>
-      <w:proofErr w:type="spellEnd"/>
-      <w:r>
-        <w:rPr>
-          <w:lang w:val="ru-RU"/>
-        </w:rPr>
-        <w:t xml:space="preserve"> 1-2 т </w:t>
-      </w:r>
-      <w:proofErr w:type="spellStart"/>
-      <w:r>
-        <w:rPr>
-          <w:lang w:val="ru-RU"/>
-        </w:rPr>
-        <w:t>веч</w:t>
-      </w:r>
-      <w:proofErr w:type="spellEnd"/>
-      <w:r>
-        <w:rPr>
-          <w:lang w:val="ru-RU"/>
-        </w:rPr>
-        <w:t>.</w:t>
-      </w:r>
-      <w:r>
-        <w:rPr>
-          <w:lang w:val="ru-RU"/>
-        </w:rPr>
-        <w:t>,</w:t>
-      </w:r>
-      <w:r>
-        <w:rPr>
-          <w:lang w:val="ru-RU"/>
-        </w:rPr>
-        <w:t xml:space="preserve"> </w:t>
-      </w:r>
-      <w:r>
-        <w:rPr>
-          <w:lang w:val="ru-RU"/>
-        </w:rPr>
-        <w:t>вестибо 24 мг 2р\д,</w:t>
-      </w:r>
-      <w:r>
-        <w:rPr>
-          <w:lang w:val="ru-RU"/>
-        </w:rPr>
-        <w:t xml:space="preserve"> </w:t>
-      </w:r>
-      <w:r>
-        <w:rPr>
-          <w:lang w:val="ru-RU"/>
-        </w:rPr>
-        <w:t xml:space="preserve"> </w:t>
-      </w:r>
-      <w:r>
-        <w:rPr>
-          <w:lang w:val="ru-RU"/>
-        </w:rPr>
-        <w:t>в</w:t>
-      </w:r>
-      <w:r>
-        <w:rPr>
-          <w:lang w:val="ru-RU"/>
-        </w:rPr>
-        <w:t xml:space="preserve">естинорм 16 мг 1т 3р\д до 2 </w:t>
-      </w:r>
-      <w:proofErr w:type="spellStart"/>
-      <w:proofErr w:type="gramStart"/>
-      <w:r>
-        <w:rPr>
-          <w:lang w:val="ru-RU"/>
-        </w:rPr>
-        <w:t>мес</w:t>
-      </w:r>
-      <w:proofErr w:type="spellEnd"/>
-      <w:proofErr w:type="gramEnd"/>
-      <w:r>
-        <w:rPr>
-          <w:lang w:val="ru-RU"/>
-        </w:rPr>
-        <w:t xml:space="preserve">,, </w:t>
-      </w:r>
-      <w:proofErr w:type="spellStart"/>
-      <w:r>
-        <w:rPr>
-          <w:lang w:val="ru-RU"/>
-        </w:rPr>
-        <w:t>габагамма</w:t>
-      </w:r>
-      <w:proofErr w:type="spellEnd"/>
-      <w:r>
-        <w:rPr>
-          <w:lang w:val="ru-RU"/>
-        </w:rPr>
-        <w:t xml:space="preserve"> 300 мг </w:t>
-      </w:r>
-      <w:proofErr w:type="spellStart"/>
-      <w:r>
-        <w:rPr>
-          <w:lang w:val="ru-RU"/>
-        </w:rPr>
-        <w:t>веч</w:t>
-      </w:r>
-      <w:proofErr w:type="spellEnd"/>
-      <w:r>
-        <w:rPr>
-          <w:lang w:val="ru-RU"/>
-        </w:rPr>
-        <w:t xml:space="preserve">, </w:t>
-      </w:r>
-      <w:proofErr w:type="spellStart"/>
-      <w:r>
-        <w:rPr>
-          <w:lang w:val="ru-RU"/>
-        </w:rPr>
-        <w:t>г</w:t>
-      </w:r>
-      <w:r>
-        <w:rPr>
-          <w:lang w:val="ru-RU"/>
-        </w:rPr>
-        <w:t>абантин</w:t>
-      </w:r>
-      <w:proofErr w:type="spellEnd"/>
-      <w:r>
-        <w:rPr>
-          <w:lang w:val="ru-RU"/>
-        </w:rPr>
-        <w:t xml:space="preserve"> 300мг 2р/</w:t>
-      </w:r>
-      <w:proofErr w:type="spellStart"/>
-      <w:r>
-        <w:rPr>
-          <w:lang w:val="ru-RU"/>
-        </w:rPr>
-        <w:t>сут</w:t>
-      </w:r>
-      <w:proofErr w:type="spellEnd"/>
-      <w:r>
-        <w:rPr>
-          <w:lang w:val="ru-RU"/>
-        </w:rPr>
-        <w:t xml:space="preserve">. 2-3 </w:t>
-      </w:r>
-      <w:proofErr w:type="spellStart"/>
-      <w:r>
-        <w:rPr>
-          <w:lang w:val="ru-RU"/>
-        </w:rPr>
-        <w:t>нед</w:t>
-      </w:r>
-      <w:proofErr w:type="spellEnd"/>
-      <w:r>
-        <w:rPr>
-          <w:lang w:val="ru-RU"/>
-        </w:rPr>
-        <w:t>., глицин 2т 3/д.</w:t>
-      </w:r>
-      <w:r>
-        <w:rPr>
-          <w:lang w:val="ru-RU"/>
-        </w:rPr>
-        <w:t>,</w:t>
-      </w:r>
-      <w:r>
-        <w:rPr>
-          <w:lang w:val="ru-RU"/>
-        </w:rPr>
-        <w:t xml:space="preserve"> </w:t>
-      </w:r>
-      <w:r>
-        <w:rPr>
-          <w:lang w:val="ru-RU"/>
-        </w:rPr>
-        <w:t xml:space="preserve">глиятон 1000  в/м № 10, </w:t>
-      </w:r>
-      <w:r>
-        <w:rPr>
-          <w:lang w:val="ru-RU"/>
-        </w:rPr>
-        <w:t>кортексин 10,</w:t>
-      </w:r>
-      <w:r>
-        <w:rPr>
-          <w:lang w:val="ru-RU"/>
-        </w:rPr>
-        <w:t>0</w:t>
-      </w:r>
-      <w:r>
-        <w:rPr>
-          <w:lang w:val="ru-RU"/>
-        </w:rPr>
-        <w:t xml:space="preserve"> в/</w:t>
-      </w:r>
-      <w:r>
-        <w:rPr>
-          <w:lang w:val="ru-RU"/>
-        </w:rPr>
-        <w:t>м</w:t>
-      </w:r>
-      <w:r>
-        <w:rPr>
-          <w:lang w:val="ru-RU"/>
-        </w:rPr>
-        <w:t xml:space="preserve"> №10., </w:t>
-      </w:r>
-      <w:r>
-        <w:rPr>
-          <w:lang w:val="ru-RU"/>
-        </w:rPr>
-        <w:t>келтикан 1т.*3р/д.</w:t>
-      </w:r>
-      <w:r>
-        <w:rPr>
-          <w:lang w:val="ru-RU"/>
-        </w:rPr>
-        <w:t xml:space="preserve"> 1 мес.</w:t>
-      </w:r>
-      <w:r>
-        <w:rPr>
-          <w:lang w:val="ru-RU"/>
-        </w:rPr>
-        <w:t xml:space="preserve">, </w:t>
-      </w:r>
-      <w:proofErr w:type="spellStart"/>
-      <w:r>
-        <w:rPr>
-          <w:lang w:val="ru-RU"/>
-        </w:rPr>
-        <w:t>луцетам</w:t>
-      </w:r>
-      <w:proofErr w:type="spellEnd"/>
-      <w:r>
-        <w:rPr>
-          <w:lang w:val="ru-RU"/>
-        </w:rPr>
-        <w:t xml:space="preserve"> 15,0 в/в </w:t>
-      </w:r>
-      <w:proofErr w:type="spellStart"/>
-      <w:proofErr w:type="gramStart"/>
-      <w:r>
-        <w:rPr>
-          <w:lang w:val="ru-RU"/>
-        </w:rPr>
-        <w:t>стр</w:t>
-      </w:r>
-      <w:proofErr w:type="spellEnd"/>
-      <w:proofErr w:type="gramEnd"/>
-      <w:r>
-        <w:rPr>
-          <w:lang w:val="ru-RU"/>
-        </w:rPr>
-        <w:t xml:space="preserve"> № 10, </w:t>
-      </w:r>
-      <w:proofErr w:type="spellStart"/>
-      <w:r>
-        <w:rPr>
-          <w:lang w:val="ru-RU"/>
-        </w:rPr>
-        <w:t>нуклео</w:t>
-      </w:r>
-      <w:proofErr w:type="spellEnd"/>
-      <w:r>
-        <w:rPr>
-          <w:lang w:val="ru-RU"/>
-        </w:rPr>
-        <w:t xml:space="preserve"> ЦМФ 1т. *2р/д 20 дней, </w:t>
-      </w:r>
-      <w:r>
-        <w:rPr>
-          <w:lang w:val="ru-RU"/>
-        </w:rPr>
-        <w:t xml:space="preserve">сермион 30 мг утр. 1 мес., </w:t>
+        <w:t xml:space="preserve">Рек </w:t>
+      </w:r>
+      <w:r>
+        <w:rPr>
+          <w:lang w:val="ru-RU"/>
+        </w:rPr>
+        <w:t xml:space="preserve">хирурга-эндокринолога к.м.н. Вильхового О.С.: </w:t>
+      </w:r>
+      <w:r>
+        <w:rPr>
+          <w:lang w:val="ru-RU"/>
+        </w:rPr>
+        <w:t xml:space="preserve"> учитывая впервые выявлений тиреотоксикоз, рекомендовано консервативное тиреостатическая терапия, наблюдение у эндокринолога</w:t>
       </w:r>
     </w:p>
     <w:p>
@@ -6071,41 +4413,105 @@
         <w:rPr>
           <w:lang w:val="ru-RU"/>
         </w:rPr>
-        <w:t>УЗИ щит</w:t>
+        <w:t>Б/</w:t>
       </w:r>
       <w:proofErr w:type="gramStart"/>
       <w:r>
         <w:rPr>
           <w:lang w:val="ru-RU"/>
         </w:rPr>
+        <w:t>л</w:t>
+      </w:r>
+      <w:proofErr w:type="gramEnd"/>
+      <w:r>
+        <w:rPr>
+          <w:lang w:val="ru-RU"/>
+        </w:rPr>
+        <w:t xml:space="preserve"> серия. АГВ  №   235</w:t>
+      </w:r>
+      <w:r>
+        <w:rPr>
+          <w:lang w:val="ru-RU"/>
+        </w:rPr>
+        <w:t xml:space="preserve">9    </w:t>
+      </w:r>
+      <w:r>
+        <w:rPr>
+          <w:lang w:val="ru-RU"/>
+        </w:rPr>
+        <w:t xml:space="preserve">     с  </w:t>
+      </w:r>
+      <w:r>
+        <w:rPr>
+          <w:lang w:val="ru-RU"/>
+        </w:rPr>
+        <w:t>21</w:t>
+      </w:r>
+      <w:r>
+        <w:rPr>
+          <w:lang w:val="ru-RU"/>
+        </w:rPr>
         <w:t>.</w:t>
       </w:r>
-      <w:proofErr w:type="gramEnd"/>
-      <w:r>
-        <w:rPr>
-          <w:lang w:val="ru-RU"/>
-        </w:rPr>
-        <w:t xml:space="preserve"> </w:t>
-      </w:r>
-      <w:proofErr w:type="gramStart"/>
-      <w:r>
-        <w:rPr>
-          <w:lang w:val="ru-RU"/>
-        </w:rPr>
-        <w:t>ж</w:t>
-      </w:r>
-      <w:proofErr w:type="gramEnd"/>
-      <w:r>
-        <w:rPr>
-          <w:lang w:val="ru-RU"/>
-        </w:rPr>
-        <w:t xml:space="preserve">елезы 1р. в год. </w:t>
-      </w:r>
-      <w:r>
-        <w:rPr>
-          <w:lang w:val="ru-RU"/>
-        </w:rPr>
-        <w:t>Контр ТТГ 1р в 6 мес.</w:t>
+      <w:r>
+        <w:rPr>
+          <w:lang w:val="ru-RU"/>
+        </w:rPr>
+        <w:t>07.17</w:t>
+      </w:r>
+      <w:r>
+        <w:rPr>
+          <w:lang w:val="ru-RU"/>
+        </w:rPr>
+        <w:t xml:space="preserve"> по  </w:t>
+      </w:r>
+      <w:r>
+        <w:rPr>
+          <w:lang w:val="ru-RU"/>
+        </w:rPr>
+        <w:t>07</w:t>
+      </w:r>
+      <w:r>
+        <w:rPr>
+          <w:lang w:val="ru-RU"/>
+        </w:rPr>
+        <w:t>.</w:t>
+      </w:r>
+      <w:r>
+        <w:rPr>
+          <w:lang w:val="ru-RU"/>
+        </w:rPr>
+        <w:t>08</w:t>
+      </w:r>
+      <w:r>
+        <w:rPr>
+          <w:lang w:val="ru-RU"/>
+        </w:rPr>
+        <w:t>.17</w:t>
+      </w:r>
+      <w:r>
+        <w:rPr>
+          <w:lang w:val="ru-RU"/>
+        </w:rPr>
+        <w:t xml:space="preserve">. к труду     </w:t>
+      </w:r>
+      <w:r>
+        <w:rPr>
+          <w:lang w:val="ru-RU"/>
+        </w:rPr>
+        <w:t>08</w:t>
+      </w:r>
+      <w:r>
+        <w:rPr>
+          <w:lang w:val="ru-RU"/>
+        </w:rPr>
+        <w:t>.</w:t>
+      </w:r>
+      <w:r>
+        <w:rPr>
+          <w:lang w:val="ru-RU"/>
+        </w:rPr>
+        <w:t>07.17</w:t>
       </w:r>
       <w:r>
         <w:rPr>
@@ -6116,302 +4522,7 @@
     </w:p>
     <w:p>
       <w:pPr>
-        <w:numPr>
-          <w:ilvl w:val="0"/>
-          <w:numId w:val="2"/>
-        </w:numPr>
-        <w:jc w:val="both"/>
-        <w:rPr>
-          <w:lang w:val="ru-RU"/>
-        </w:rPr>
-      </w:pPr>
-      <w:proofErr w:type="gramStart"/>
-      <w:r>
-        <w:rPr>
-          <w:lang w:val="ru-RU"/>
-        </w:rPr>
-        <w:lastRenderedPageBreak/>
-        <w:t xml:space="preserve">Рек. окулиста: квинакс 2к.*3р/д. в ОИ, окювайт лютеин </w:t>
-      </w:r>
-      <w:r>
-        <w:rPr>
-          <w:lang w:val="ru-RU"/>
-        </w:rPr>
-        <w:t>форте 1т.*1</w:t>
-      </w:r>
-      <w:r>
-        <w:rPr>
-          <w:lang w:val="ru-RU"/>
-        </w:rPr>
-        <w:t xml:space="preserve">р/д., </w:t>
-      </w:r>
-      <w:r>
-        <w:rPr>
-          <w:lang w:val="ru-RU"/>
-        </w:rPr>
-        <w:t xml:space="preserve">дицинон 1т. 3р/д., </w:t>
-      </w:r>
-      <w:r>
-        <w:rPr>
-          <w:lang w:val="ru-RU"/>
-        </w:rPr>
-        <w:t>вазонит 1т.*2р/д.,</w:t>
-      </w:r>
-      <w:r>
-        <w:rPr>
-          <w:lang w:val="ru-RU"/>
-        </w:rPr>
-        <w:t xml:space="preserve"> </w:t>
-      </w:r>
-      <w:proofErr w:type="spellStart"/>
-      <w:r>
-        <w:rPr>
-          <w:lang w:val="ru-RU"/>
-        </w:rPr>
-        <w:t>офтан</w:t>
-      </w:r>
-      <w:proofErr w:type="spellEnd"/>
-      <w:r>
-        <w:rPr>
-          <w:lang w:val="ru-RU"/>
-        </w:rPr>
-        <w:t xml:space="preserve"> </w:t>
-      </w:r>
-      <w:proofErr w:type="spellStart"/>
-      <w:r>
-        <w:rPr>
-          <w:lang w:val="ru-RU"/>
-        </w:rPr>
-        <w:t>катахром</w:t>
-      </w:r>
-      <w:proofErr w:type="spellEnd"/>
-      <w:r>
-        <w:rPr>
-          <w:lang w:val="ru-RU"/>
-        </w:rPr>
-        <w:t xml:space="preserve"> 2к. *3р/д, эмоксипин 2к. *3р/д. в ОИ, тауфон 2к.*3р/д. в ОИ</w:t>
-      </w:r>
-      <w:r>
-        <w:rPr>
-          <w:lang w:val="ru-RU"/>
-        </w:rPr>
-        <w:t xml:space="preserve">, </w:t>
-      </w:r>
-      <w:proofErr w:type="spellStart"/>
-      <w:r>
-        <w:rPr>
-          <w:lang w:val="ru-RU"/>
-        </w:rPr>
-        <w:t>трайкор</w:t>
-      </w:r>
-      <w:proofErr w:type="spellEnd"/>
-      <w:r>
-        <w:rPr>
-          <w:lang w:val="ru-RU"/>
-        </w:rPr>
-        <w:t xml:space="preserve"> 1т 1р/д,</w:t>
-      </w:r>
-      <w:r>
-        <w:rPr>
-          <w:lang w:val="ru-RU"/>
-        </w:rPr>
-        <w:t>,</w:t>
-      </w:r>
-      <w:r>
-        <w:rPr>
-          <w:lang w:val="ru-RU"/>
-        </w:rPr>
-        <w:t xml:space="preserve"> </w:t>
-      </w:r>
-      <w:proofErr w:type="spellStart"/>
-      <w:r>
-        <w:rPr>
-          <w:lang w:val="ru-RU"/>
-        </w:rPr>
-        <w:t>слезавит</w:t>
-      </w:r>
-      <w:proofErr w:type="spellEnd"/>
-      <w:r>
-        <w:rPr>
-          <w:lang w:val="ru-RU"/>
-        </w:rPr>
-        <w:t xml:space="preserve"> 1т.*1р/д.</w:t>
-      </w:r>
-      <w:r>
-        <w:rPr>
-          <w:lang w:val="ru-RU"/>
-        </w:rPr>
-        <w:t xml:space="preserve"> </w:t>
-      </w:r>
-      <w:proofErr w:type="spellStart"/>
-      <w:r>
-        <w:rPr>
-          <w:lang w:val="ru-RU"/>
-        </w:rPr>
-        <w:t>оптикс</w:t>
-      </w:r>
-      <w:proofErr w:type="spellEnd"/>
-      <w:r>
-        <w:rPr>
-          <w:lang w:val="ru-RU"/>
-        </w:rPr>
-        <w:t xml:space="preserve"> </w:t>
-      </w:r>
-      <w:r>
-        <w:rPr>
-          <w:lang w:val="ru-RU"/>
-        </w:rPr>
-        <w:t xml:space="preserve">форте </w:t>
-      </w:r>
-      <w:r>
-        <w:rPr>
-          <w:lang w:val="ru-RU"/>
-        </w:rPr>
-        <w:t xml:space="preserve">1т 1р\д </w:t>
-      </w:r>
-      <w:r>
-        <w:rPr>
-          <w:lang w:val="ru-RU"/>
-        </w:rPr>
-        <w:t xml:space="preserve"> </w:t>
-      </w:r>
-      <w:proofErr w:type="spellStart"/>
-      <w:r>
-        <w:rPr>
-          <w:lang w:val="ru-RU"/>
-        </w:rPr>
-        <w:t>конс</w:t>
-      </w:r>
-      <w:proofErr w:type="spellEnd"/>
-      <w:r>
-        <w:rPr>
-          <w:lang w:val="ru-RU"/>
-        </w:rPr>
-        <w:t xml:space="preserve">. лазерного хирурга. </w:t>
-      </w:r>
-      <w:proofErr w:type="gramEnd"/>
-    </w:p>
-    <w:p>
-      <w:pPr>
-        <w:numPr>
-          <w:ilvl w:val="0"/>
-          <w:numId w:val="2"/>
-        </w:numPr>
-        <w:jc w:val="both"/>
-        <w:rPr>
-          <w:lang w:val="ru-RU"/>
-        </w:rPr>
-      </w:pPr>
-      <w:r>
-        <w:rPr>
-          <w:lang w:val="ru-RU"/>
-        </w:rPr>
-        <w:t>Б/</w:t>
-      </w:r>
-      <w:proofErr w:type="gramStart"/>
-      <w:r>
-        <w:rPr>
-          <w:lang w:val="ru-RU"/>
-        </w:rPr>
-        <w:t>л</w:t>
-      </w:r>
-      <w:proofErr w:type="gramEnd"/>
-      <w:r>
-        <w:rPr>
-          <w:lang w:val="ru-RU"/>
-        </w:rPr>
-        <w:t xml:space="preserve"> серия. АГВ  №   23</w:t>
-      </w:r>
-      <w:r>
-        <w:rPr>
-          <w:lang w:val="ru-RU"/>
-        </w:rPr>
-        <w:t>5</w:t>
-      </w:r>
-      <w:r>
-        <w:rPr>
-          <w:lang w:val="ru-RU"/>
-        </w:rPr>
-        <w:t>8</w:t>
-      </w:r>
-      <w:r>
-        <w:rPr>
-          <w:lang w:val="ru-RU"/>
-        </w:rPr>
-        <w:t xml:space="preserve">     с  .</w:t>
-      </w:r>
-      <w:r>
-        <w:rPr>
-          <w:lang w:val="ru-RU"/>
-        </w:rPr>
-        <w:t>07.17</w:t>
-      </w:r>
-      <w:r>
-        <w:rPr>
-          <w:lang w:val="ru-RU"/>
-        </w:rPr>
-        <w:t xml:space="preserve"> по  .</w:t>
-      </w:r>
-      <w:r>
-        <w:rPr>
-          <w:lang w:val="ru-RU"/>
-        </w:rPr>
-        <w:t>07.17</w:t>
-      </w:r>
-      <w:r>
-        <w:rPr>
-          <w:lang w:val="ru-RU"/>
-        </w:rPr>
-        <w:t xml:space="preserve">. </w:t>
-      </w:r>
-      <w:r>
-        <w:rPr>
-          <w:lang w:val="ru-RU"/>
-        </w:rPr>
-        <w:t xml:space="preserve">к труду   </w:t>
-      </w:r>
-      <w:r>
-        <w:rPr>
-          <w:lang w:val="ru-RU"/>
-        </w:rPr>
-        <w:t xml:space="preserve"> </w:t>
-      </w:r>
-      <w:r>
-        <w:rPr>
-          <w:lang w:val="ru-RU"/>
-        </w:rPr>
-        <w:t xml:space="preserve"> </w:t>
-      </w:r>
-      <w:r>
-        <w:rPr>
-          <w:lang w:val="ru-RU"/>
-        </w:rPr>
-        <w:t>.</w:t>
-      </w:r>
-      <w:r>
-        <w:rPr>
-          <w:lang w:val="ru-RU"/>
-        </w:rPr>
-        <w:t>07.17</w:t>
-      </w:r>
-      <w:r>
-        <w:rPr>
-          <w:lang w:val="ru-RU"/>
-        </w:rPr>
-        <w:t xml:space="preserve"> </w:t>
-      </w:r>
-    </w:p>
-    <w:p>
-      <w:pPr>
         <w:ind w:left="435"/>
-        <w:jc w:val="both"/>
-        <w:rPr>
-          <w:lang w:val="ru-RU"/>
-        </w:rPr>
-      </w:pPr>
-    </w:p>
-    <w:p>
-      <w:pPr>
         <w:jc w:val="both"/>
         <w:rPr>
           <w:lang w:val="ru-RU"/>
@@ -7251,12 +5362,19 @@
     <w:uiPriority w:val="59"/>
     <w:rsid w:val="00080012"/>
     <w:tblPr>
+      <w:tblInd w:w="0" w:type="dxa"/>
       <w:tblBorders>
         <w:top w:val="single" w:sz="4" w:space="0" w:color="auto"/>
         <w:left w:val="single" w:sz="4" w:space="0" w:color="auto"/>
         <w:bottom w:val="single" w:sz="4" w:space="0" w:color="auto"/>
         <w:right w:val="single" w:sz="4" w:space="0" w:color="auto"/>
       </w:tblBorders>
+      <w:tblCellMar>
+        <w:top w:w="0" w:type="dxa"/>
+        <w:left w:w="108" w:type="dxa"/>
+        <w:bottom w:w="0" w:type="dxa"/>
+        <w:right w:w="108" w:type="dxa"/>
+      </w:tblCellMar>
     </w:tblPr>
   </w:style>
   <w:style w:type="paragraph" w:styleId="a4">
@@ -7626,12 +5744,19 @@
     <w:uiPriority w:val="59"/>
     <w:rsid w:val="00080012"/>
     <w:tblPr>
+      <w:tblInd w:w="0" w:type="dxa"/>
       <w:tblBorders>
         <w:top w:val="single" w:sz="4" w:space="0" w:color="auto"/>
         <w:left w:val="single" w:sz="4" w:space="0" w:color="auto"/>
         <w:bottom w:val="single" w:sz="4" w:space="0" w:color="auto"/>
         <w:right w:val="single" w:sz="4" w:space="0" w:color="auto"/>
       </w:tblBorders>
+      <w:tblCellMar>
+        <w:top w:w="0" w:type="dxa"/>
+        <w:left w:w="108" w:type="dxa"/>
+        <w:bottom w:w="0" w:type="dxa"/>
+        <w:right w:w="108" w:type="dxa"/>
+      </w:tblCellMar>
     </w:tblPr>
   </w:style>
   <w:style w:type="paragraph" w:styleId="a4">
@@ -7867,7 +5992,7 @@
     </w:docPart>
     <w:docPart>
       <w:docPartPr>
-        <w:name w:val="FBFC6A18E07A484F9E976562E903BEB7"/>
+        <w:name w:val="F54AD5141F4E42EEBD1BA0FCAB84E3E4"/>
         <w:category>
           <w:name w:val="Общие"/>
           <w:gallery w:val="placeholder"/>
@@ -7878,12 +6003,12 @@
         <w:behaviors>
           <w:behavior w:val="content"/>
         </w:behaviors>
-        <w:guid w:val="{E5D938F3-E00E-4F48-ACDE-E2E2655275DF}"/>
+        <w:guid w:val="{EC1E23C6-6395-450C-9554-C7E38EA0C59E}"/>
       </w:docPartPr>
       <w:docPartBody>
         <w:p>
           <w:pPr>
-            <w:pStyle w:val="FBFC6A18E07A484F9E976562E903BEB7"/>
+            <w:pStyle w:val="F54AD5141F4E42EEBD1BA0FCAB84E3E4"/>
           </w:pPr>
           <w:r>
             <w:rPr>
@@ -7896,7 +6021,7 @@
     </w:docPart>
     <w:docPart>
       <w:docPartPr>
-        <w:name w:val="DB435B1E68954750936FB322747598D2"/>
+        <w:name w:val="5ABA4292036B4746BB0D6AE10FE828E1"/>
         <w:category>
           <w:name w:val="Общие"/>
           <w:gallery w:val="placeholder"/>
@@ -7907,12 +6032,12 @@
         <w:behaviors>
           <w:behavior w:val="content"/>
         </w:behaviors>
-        <w:guid w:val="{7122C427-55FD-49A2-B369-ED6DAFC67A8F}"/>
+        <w:guid w:val="{10035A32-8766-4F03-A292-4A9C6EC0F2F8}"/>
       </w:docPartPr>
       <w:docPartBody>
         <w:p>
           <w:pPr>
-            <w:pStyle w:val="DB435B1E68954750936FB322747598D2"/>
+            <w:pStyle w:val="5ABA4292036B4746BB0D6AE10FE828E1"/>
           </w:pPr>
           <w:r>
             <w:rPr>
@@ -7934,7 +6059,7 @@
     <w:charset w:val="CC"/>
     <w:family w:val="roman"/>
     <w:pitch w:val="variable"/>
-    <w:sig w:usb0="E0002EFF" w:usb1="C000785B" w:usb2="00000009" w:usb3="00000000" w:csb0="000001FF" w:csb1="00000000"/>
+    <w:sig w:usb0="20002A87" w:usb1="00000000" w:usb2="00000000" w:usb3="00000000" w:csb0="000001FF" w:csb1="00000000"/>
   </w:font>
   <w:font w:name="Arial Unicode MS">
     <w:panose1 w:val="020B0604020202020204"/>
@@ -7948,14 +6073,14 @@
     <w:charset w:val="CC"/>
     <w:family w:val="swiss"/>
     <w:pitch w:val="variable"/>
-    <w:sig w:usb0="E1002EFF" w:usb1="C000605B" w:usb2="00000029" w:usb3="00000000" w:csb0="000101FF" w:csb1="00000000"/>
+    <w:sig w:usb0="61002A87" w:usb1="80000000" w:usb2="00000008" w:usb3="00000000" w:csb0="000101FF" w:csb1="00000000"/>
   </w:font>
   <w:font w:name="Calibri">
     <w:panose1 w:val="020F0502020204030204"/>
     <w:charset w:val="CC"/>
     <w:family w:val="swiss"/>
     <w:pitch w:val="variable"/>
-    <w:sig w:usb0="E0002AFF" w:usb1="C000247B" w:usb2="00000009" w:usb3="00000000" w:csb0="000001FF" w:csb1="00000000"/>
+    <w:sig w:usb0="E10002FF" w:usb1="4000ACFF" w:usb2="00000009" w:usb3="00000000" w:csb0="0000019F" w:csb1="00000000"/>
   </w:font>
   <w:font w:name="Cambria">
     <w:panose1 w:val="02040503050406030204"/>
@@ -7984,7 +6109,9 @@
     <w:rsid w:val="00277827"/>
     <w:rsid w:val="003C799D"/>
     <w:rsid w:val="0076178A"/>
+    <w:rsid w:val="00885D11"/>
     <w:rsid w:val="009428DF"/>
+    <w:rsid w:val="00944461"/>
     <w:rsid w:val="00A5560C"/>
     <w:rsid w:val="00AA6B2C"/>
     <w:rsid w:val="00AD1EEC"/>
@@ -8203,7 +6330,7 @@
     <w:basedOn w:val="a0"/>
     <w:uiPriority w:val="99"/>
     <w:semiHidden/>
-    <w:rsid w:val="009428DF"/>
+    <w:rsid w:val="00944461"/>
     <w:rPr>
       <w:color w:val="808080"/>
     </w:rPr>
@@ -8269,6 +6396,14 @@
   <w:style w:type="paragraph" w:customStyle="1" w:styleId="5917FEE754784A0BA4173B51A4E1CE95">
     <w:name w:val="5917FEE754784A0BA4173B51A4E1CE95"/>
     <w:rsid w:val="009428DF"/>
+  </w:style>
+  <w:style w:type="paragraph" w:customStyle="1" w:styleId="F54AD5141F4E42EEBD1BA0FCAB84E3E4">
+    <w:name w:val="F54AD5141F4E42EEBD1BA0FCAB84E3E4"/>
+    <w:rsid w:val="00944461"/>
+  </w:style>
+  <w:style w:type="paragraph" w:customStyle="1" w:styleId="5ABA4292036B4746BB0D6AE10FE828E1">
+    <w:name w:val="5ABA4292036B4746BB0D6AE10FE828E1"/>
+    <w:rsid w:val="00944461"/>
   </w:style>
 </w:styles>
 </file>
@@ -8757,7 +6892,7 @@
 </file>
 
 <file path=customXml/itemProps1.xml><?xml version="1.0" encoding="utf-8"?>
-<ds:datastoreItem xmlns:ds="http://schemas.openxmlformats.org/officeDocument/2006/customXml" ds:itemID="{7C27E8FF-E763-4CFD-9AF8-79E3C26C20BC}">
+<ds:datastoreItem xmlns:ds="http://schemas.openxmlformats.org/officeDocument/2006/customXml" ds:itemID="{10DA8A40-0D01-4C7B-BB24-6C14F0608E1F}">
   <ds:schemaRefs>
     <ds:schemaRef ds:uri="http://schemas.openxmlformats.org/officeDocument/2006/bibliography"/>
   </ds:schemaRefs>
